--- a/Member/LiuHaixin/测试计划书与测试报告/测试报告.docx
+++ b/Member/LiuHaixin/测试计划书与测试报告/测试报告.docx
@@ -400,6 +400,2805 @@
           <w:szCs w:val="48"/>
           <w:lang w:val="en-US" w:eastAsia="zh-CN"/>
         </w:rPr>
+      </w:pPr>
+    </w:p>
+    <w:sdt>
+      <w:sdtPr>
+        <w:rPr>
+          <w:rFonts w:ascii="宋体" w:hAnsi="宋体" w:eastAsia="宋体" w:cstheme="minorBidi"/>
+          <w:kern w:val="2"/>
+          <w:sz w:val="21"/>
+          <w:szCs w:val="24"/>
+          <w:lang w:val="en-US" w:eastAsia="zh-CN" w:bidi="ar-SA"/>
+        </w:rPr>
+        <w:id w:val="147464671"/>
+        <w:docPartObj>
+          <w:docPartGallery w:val="Table of Contents"/>
+          <w:docPartUnique/>
+        </w:docPartObj>
+      </w:sdtPr>
+      <w:sdtEndPr>
+        <w:rPr>
+          <w:rFonts w:hint="eastAsia" w:asciiTheme="minorHAnsi" w:hAnsiTheme="minorHAnsi" w:eastAsiaTheme="minorEastAsia" w:cstheme="minorBidi"/>
+          <w:bCs w:val="0"/>
+          <w:kern w:val="2"/>
+          <w:sz w:val="36"/>
+          <w:szCs w:val="36"/>
+          <w:lang w:val="en-US" w:eastAsia="zh-CN" w:bidi="ar-SA"/>
+        </w:rPr>
+      </w:sdtEndPr>
+      <w:sdtContent>
+        <w:p>
+          <w:pPr>
+            <w:spacing w:before="0" w:beforeLines="0" w:after="0" w:afterLines="0" w:line="240" w:lineRule="auto"/>
+            <w:ind w:left="0" w:leftChars="0" w:right="0" w:rightChars="0" w:firstLine="0" w:firstLineChars="0"/>
+            <w:jc w:val="center"/>
+          </w:pPr>
+          <w:r>
+            <w:rPr>
+              <w:rFonts w:ascii="宋体" w:hAnsi="宋体" w:eastAsia="宋体"/>
+              <w:sz w:val="21"/>
+            </w:rPr>
+            <w:t>目录</w:t>
+          </w:r>
+        </w:p>
+        <w:p>
+          <w:pPr>
+            <w:pStyle w:val="8"/>
+            <w:tabs>
+              <w:tab w:val="right" w:leader="dot" w:pos="8306"/>
+            </w:tabs>
+            <w:rPr>
+              <w:sz w:val="36"/>
+              <w:szCs w:val="36"/>
+            </w:rPr>
+          </w:pPr>
+          <w:r>
+            <w:rPr>
+              <w:rFonts w:hint="eastAsia"/>
+              <w:b w:val="0"/>
+              <w:bCs w:val="0"/>
+              <w:sz w:val="36"/>
+              <w:szCs w:val="36"/>
+              <w:lang w:val="en-US" w:eastAsia="zh-CN"/>
+            </w:rPr>
+            <w:fldChar w:fldCharType="begin"/>
+          </w:r>
+          <w:r>
+            <w:rPr>
+              <w:rFonts w:hint="eastAsia"/>
+              <w:b w:val="0"/>
+              <w:bCs w:val="0"/>
+              <w:sz w:val="36"/>
+              <w:szCs w:val="36"/>
+              <w:lang w:val="en-US" w:eastAsia="zh-CN"/>
+            </w:rPr>
+            <w:instrText xml:space="preserve">TOC \o "1-3" \h \u </w:instrText>
+          </w:r>
+          <w:r>
+            <w:rPr>
+              <w:rFonts w:hint="eastAsia"/>
+              <w:b w:val="0"/>
+              <w:bCs w:val="0"/>
+              <w:sz w:val="36"/>
+              <w:szCs w:val="36"/>
+              <w:lang w:val="en-US" w:eastAsia="zh-CN"/>
+            </w:rPr>
+            <w:fldChar w:fldCharType="separate"/>
+          </w:r>
+          <w:r>
+            <w:rPr>
+              <w:rFonts w:hint="eastAsia"/>
+              <w:bCs w:val="0"/>
+              <w:sz w:val="36"/>
+              <w:szCs w:val="36"/>
+              <w:lang w:val="en-US" w:eastAsia="zh-CN"/>
+            </w:rPr>
+            <w:fldChar w:fldCharType="begin"/>
+          </w:r>
+          <w:r>
+            <w:rPr>
+              <w:rFonts w:hint="eastAsia"/>
+              <w:bCs w:val="0"/>
+              <w:sz w:val="36"/>
+              <w:szCs w:val="36"/>
+              <w:lang w:val="en-US" w:eastAsia="zh-CN"/>
+            </w:rPr>
+            <w:instrText xml:space="preserve"> HYPERLINK \l _Toc6136 </w:instrText>
+          </w:r>
+          <w:r>
+            <w:rPr>
+              <w:rFonts w:hint="eastAsia"/>
+              <w:bCs w:val="0"/>
+              <w:sz w:val="36"/>
+              <w:szCs w:val="36"/>
+              <w:lang w:val="en-US" w:eastAsia="zh-CN"/>
+            </w:rPr>
+            <w:fldChar w:fldCharType="separate"/>
+          </w:r>
+          <w:r>
+            <w:rPr>
+              <w:rFonts w:hint="eastAsia"/>
+              <w:sz w:val="36"/>
+              <w:szCs w:val="36"/>
+              <w:lang w:val="en-US" w:eastAsia="zh-CN"/>
+            </w:rPr>
+            <w:t>1. 引言</w:t>
+          </w:r>
+          <w:r>
+            <w:rPr>
+              <w:sz w:val="36"/>
+              <w:szCs w:val="36"/>
+            </w:rPr>
+            <w:tab/>
+          </w:r>
+          <w:r>
+            <w:rPr>
+              <w:sz w:val="36"/>
+              <w:szCs w:val="36"/>
+            </w:rPr>
+            <w:fldChar w:fldCharType="begin"/>
+          </w:r>
+          <w:r>
+            <w:rPr>
+              <w:sz w:val="36"/>
+              <w:szCs w:val="36"/>
+            </w:rPr>
+            <w:instrText xml:space="preserve"> PAGEREF _Toc6136 </w:instrText>
+          </w:r>
+          <w:r>
+            <w:rPr>
+              <w:sz w:val="36"/>
+              <w:szCs w:val="36"/>
+            </w:rPr>
+            <w:fldChar w:fldCharType="separate"/>
+          </w:r>
+          <w:r>
+            <w:rPr>
+              <w:sz w:val="36"/>
+              <w:szCs w:val="36"/>
+            </w:rPr>
+            <w:t>1</w:t>
+          </w:r>
+          <w:r>
+            <w:rPr>
+              <w:sz w:val="36"/>
+              <w:szCs w:val="36"/>
+            </w:rPr>
+            <w:fldChar w:fldCharType="end"/>
+          </w:r>
+          <w:r>
+            <w:rPr>
+              <w:rFonts w:hint="eastAsia"/>
+              <w:bCs w:val="0"/>
+              <w:sz w:val="36"/>
+              <w:szCs w:val="36"/>
+              <w:lang w:val="en-US" w:eastAsia="zh-CN"/>
+            </w:rPr>
+            <w:fldChar w:fldCharType="end"/>
+          </w:r>
+        </w:p>
+        <w:p>
+          <w:pPr>
+            <w:pStyle w:val="9"/>
+            <w:tabs>
+              <w:tab w:val="right" w:leader="dot" w:pos="8306"/>
+            </w:tabs>
+            <w:rPr>
+              <w:sz w:val="36"/>
+              <w:szCs w:val="36"/>
+            </w:rPr>
+          </w:pPr>
+          <w:r>
+            <w:rPr>
+              <w:rFonts w:hint="eastAsia"/>
+              <w:bCs w:val="0"/>
+              <w:sz w:val="36"/>
+              <w:szCs w:val="36"/>
+              <w:lang w:val="en-US" w:eastAsia="zh-CN"/>
+            </w:rPr>
+            <w:fldChar w:fldCharType="begin"/>
+          </w:r>
+          <w:r>
+            <w:rPr>
+              <w:rFonts w:hint="eastAsia"/>
+              <w:bCs w:val="0"/>
+              <w:sz w:val="36"/>
+              <w:szCs w:val="36"/>
+              <w:lang w:val="en-US" w:eastAsia="zh-CN"/>
+            </w:rPr>
+            <w:instrText xml:space="preserve"> HYPERLINK \l _Toc26593 </w:instrText>
+          </w:r>
+          <w:r>
+            <w:rPr>
+              <w:rFonts w:hint="eastAsia"/>
+              <w:bCs w:val="0"/>
+              <w:sz w:val="36"/>
+              <w:szCs w:val="36"/>
+              <w:lang w:val="en-US" w:eastAsia="zh-CN"/>
+            </w:rPr>
+            <w:fldChar w:fldCharType="separate"/>
+          </w:r>
+          <w:r>
+            <w:rPr>
+              <w:rFonts w:hint="eastAsia"/>
+              <w:sz w:val="36"/>
+              <w:szCs w:val="36"/>
+              <w:lang w:val="en-US" w:eastAsia="zh-CN"/>
+            </w:rPr>
+            <w:t>1.1编写目的</w:t>
+          </w:r>
+          <w:r>
+            <w:rPr>
+              <w:sz w:val="36"/>
+              <w:szCs w:val="36"/>
+            </w:rPr>
+            <w:tab/>
+          </w:r>
+          <w:r>
+            <w:rPr>
+              <w:sz w:val="36"/>
+              <w:szCs w:val="36"/>
+            </w:rPr>
+            <w:fldChar w:fldCharType="begin"/>
+          </w:r>
+          <w:r>
+            <w:rPr>
+              <w:sz w:val="36"/>
+              <w:szCs w:val="36"/>
+            </w:rPr>
+            <w:instrText xml:space="preserve"> PAGEREF _Toc26593 </w:instrText>
+          </w:r>
+          <w:r>
+            <w:rPr>
+              <w:sz w:val="36"/>
+              <w:szCs w:val="36"/>
+            </w:rPr>
+            <w:fldChar w:fldCharType="separate"/>
+          </w:r>
+          <w:r>
+            <w:rPr>
+              <w:sz w:val="36"/>
+              <w:szCs w:val="36"/>
+            </w:rPr>
+            <w:t>1</w:t>
+          </w:r>
+          <w:r>
+            <w:rPr>
+              <w:sz w:val="36"/>
+              <w:szCs w:val="36"/>
+            </w:rPr>
+            <w:fldChar w:fldCharType="end"/>
+          </w:r>
+          <w:r>
+            <w:rPr>
+              <w:rFonts w:hint="eastAsia"/>
+              <w:bCs w:val="0"/>
+              <w:sz w:val="36"/>
+              <w:szCs w:val="36"/>
+              <w:lang w:val="en-US" w:eastAsia="zh-CN"/>
+            </w:rPr>
+            <w:fldChar w:fldCharType="end"/>
+          </w:r>
+        </w:p>
+        <w:p>
+          <w:pPr>
+            <w:pStyle w:val="9"/>
+            <w:tabs>
+              <w:tab w:val="right" w:leader="dot" w:pos="8306"/>
+            </w:tabs>
+            <w:rPr>
+              <w:sz w:val="36"/>
+              <w:szCs w:val="36"/>
+            </w:rPr>
+          </w:pPr>
+          <w:r>
+            <w:rPr>
+              <w:rFonts w:hint="eastAsia"/>
+              <w:bCs w:val="0"/>
+              <w:sz w:val="36"/>
+              <w:szCs w:val="36"/>
+              <w:lang w:val="en-US" w:eastAsia="zh-CN"/>
+            </w:rPr>
+            <w:fldChar w:fldCharType="begin"/>
+          </w:r>
+          <w:r>
+            <w:rPr>
+              <w:rFonts w:hint="eastAsia"/>
+              <w:bCs w:val="0"/>
+              <w:sz w:val="36"/>
+              <w:szCs w:val="36"/>
+              <w:lang w:val="en-US" w:eastAsia="zh-CN"/>
+            </w:rPr>
+            <w:instrText xml:space="preserve"> HYPERLINK \l _Toc7228 </w:instrText>
+          </w:r>
+          <w:r>
+            <w:rPr>
+              <w:rFonts w:hint="eastAsia"/>
+              <w:bCs w:val="0"/>
+              <w:sz w:val="36"/>
+              <w:szCs w:val="36"/>
+              <w:lang w:val="en-US" w:eastAsia="zh-CN"/>
+            </w:rPr>
+            <w:fldChar w:fldCharType="separate"/>
+          </w:r>
+          <w:r>
+            <w:rPr>
+              <w:rFonts w:hint="eastAsia"/>
+              <w:sz w:val="36"/>
+              <w:szCs w:val="36"/>
+              <w:lang w:val="en-US" w:eastAsia="zh-CN"/>
+            </w:rPr>
+            <w:t>1.2项目背景</w:t>
+          </w:r>
+          <w:r>
+            <w:rPr>
+              <w:sz w:val="36"/>
+              <w:szCs w:val="36"/>
+            </w:rPr>
+            <w:tab/>
+          </w:r>
+          <w:r>
+            <w:rPr>
+              <w:sz w:val="36"/>
+              <w:szCs w:val="36"/>
+            </w:rPr>
+            <w:fldChar w:fldCharType="begin"/>
+          </w:r>
+          <w:r>
+            <w:rPr>
+              <w:sz w:val="36"/>
+              <w:szCs w:val="36"/>
+            </w:rPr>
+            <w:instrText xml:space="preserve"> PAGEREF _Toc7228 </w:instrText>
+          </w:r>
+          <w:r>
+            <w:rPr>
+              <w:sz w:val="36"/>
+              <w:szCs w:val="36"/>
+            </w:rPr>
+            <w:fldChar w:fldCharType="separate"/>
+          </w:r>
+          <w:r>
+            <w:rPr>
+              <w:sz w:val="36"/>
+              <w:szCs w:val="36"/>
+            </w:rPr>
+            <w:t>1</w:t>
+          </w:r>
+          <w:r>
+            <w:rPr>
+              <w:sz w:val="36"/>
+              <w:szCs w:val="36"/>
+            </w:rPr>
+            <w:fldChar w:fldCharType="end"/>
+          </w:r>
+          <w:r>
+            <w:rPr>
+              <w:rFonts w:hint="eastAsia"/>
+              <w:bCs w:val="0"/>
+              <w:sz w:val="36"/>
+              <w:szCs w:val="36"/>
+              <w:lang w:val="en-US" w:eastAsia="zh-CN"/>
+            </w:rPr>
+            <w:fldChar w:fldCharType="end"/>
+          </w:r>
+        </w:p>
+        <w:p>
+          <w:pPr>
+            <w:pStyle w:val="9"/>
+            <w:tabs>
+              <w:tab w:val="right" w:leader="dot" w:pos="8306"/>
+            </w:tabs>
+            <w:rPr>
+              <w:sz w:val="36"/>
+              <w:szCs w:val="36"/>
+            </w:rPr>
+          </w:pPr>
+          <w:r>
+            <w:rPr>
+              <w:rFonts w:hint="eastAsia"/>
+              <w:bCs w:val="0"/>
+              <w:sz w:val="36"/>
+              <w:szCs w:val="36"/>
+              <w:lang w:val="en-US" w:eastAsia="zh-CN"/>
+            </w:rPr>
+            <w:fldChar w:fldCharType="begin"/>
+          </w:r>
+          <w:r>
+            <w:rPr>
+              <w:rFonts w:hint="eastAsia"/>
+              <w:bCs w:val="0"/>
+              <w:sz w:val="36"/>
+              <w:szCs w:val="36"/>
+              <w:lang w:val="en-US" w:eastAsia="zh-CN"/>
+            </w:rPr>
+            <w:instrText xml:space="preserve"> HYPERLINK \l _Toc11348 </w:instrText>
+          </w:r>
+          <w:r>
+            <w:rPr>
+              <w:rFonts w:hint="eastAsia"/>
+              <w:bCs w:val="0"/>
+              <w:sz w:val="36"/>
+              <w:szCs w:val="36"/>
+              <w:lang w:val="en-US" w:eastAsia="zh-CN"/>
+            </w:rPr>
+            <w:fldChar w:fldCharType="separate"/>
+          </w:r>
+          <w:r>
+            <w:rPr>
+              <w:rFonts w:hint="eastAsia"/>
+              <w:sz w:val="36"/>
+              <w:szCs w:val="36"/>
+              <w:lang w:val="en-US" w:eastAsia="zh-CN"/>
+            </w:rPr>
+            <w:t>1.3相关定义</w:t>
+          </w:r>
+          <w:r>
+            <w:rPr>
+              <w:sz w:val="36"/>
+              <w:szCs w:val="36"/>
+            </w:rPr>
+            <w:tab/>
+          </w:r>
+          <w:r>
+            <w:rPr>
+              <w:sz w:val="36"/>
+              <w:szCs w:val="36"/>
+            </w:rPr>
+            <w:fldChar w:fldCharType="begin"/>
+          </w:r>
+          <w:r>
+            <w:rPr>
+              <w:sz w:val="36"/>
+              <w:szCs w:val="36"/>
+            </w:rPr>
+            <w:instrText xml:space="preserve"> PAGEREF _Toc11348 </w:instrText>
+          </w:r>
+          <w:r>
+            <w:rPr>
+              <w:sz w:val="36"/>
+              <w:szCs w:val="36"/>
+            </w:rPr>
+            <w:fldChar w:fldCharType="separate"/>
+          </w:r>
+          <w:r>
+            <w:rPr>
+              <w:sz w:val="36"/>
+              <w:szCs w:val="36"/>
+            </w:rPr>
+            <w:t>1</w:t>
+          </w:r>
+          <w:r>
+            <w:rPr>
+              <w:sz w:val="36"/>
+              <w:szCs w:val="36"/>
+            </w:rPr>
+            <w:fldChar w:fldCharType="end"/>
+          </w:r>
+          <w:r>
+            <w:rPr>
+              <w:rFonts w:hint="eastAsia"/>
+              <w:bCs w:val="0"/>
+              <w:sz w:val="36"/>
+              <w:szCs w:val="36"/>
+              <w:lang w:val="en-US" w:eastAsia="zh-CN"/>
+            </w:rPr>
+            <w:fldChar w:fldCharType="end"/>
+          </w:r>
+        </w:p>
+        <w:p>
+          <w:pPr>
+            <w:pStyle w:val="9"/>
+            <w:tabs>
+              <w:tab w:val="right" w:leader="dot" w:pos="8306"/>
+            </w:tabs>
+            <w:rPr>
+              <w:sz w:val="36"/>
+              <w:szCs w:val="36"/>
+            </w:rPr>
+          </w:pPr>
+          <w:r>
+            <w:rPr>
+              <w:rFonts w:hint="eastAsia"/>
+              <w:bCs w:val="0"/>
+              <w:sz w:val="36"/>
+              <w:szCs w:val="36"/>
+              <w:lang w:val="en-US" w:eastAsia="zh-CN"/>
+            </w:rPr>
+            <w:fldChar w:fldCharType="begin"/>
+          </w:r>
+          <w:r>
+            <w:rPr>
+              <w:rFonts w:hint="eastAsia"/>
+              <w:bCs w:val="0"/>
+              <w:sz w:val="36"/>
+              <w:szCs w:val="36"/>
+              <w:lang w:val="en-US" w:eastAsia="zh-CN"/>
+            </w:rPr>
+            <w:instrText xml:space="preserve"> HYPERLINK \l _Toc26688 </w:instrText>
+          </w:r>
+          <w:r>
+            <w:rPr>
+              <w:rFonts w:hint="eastAsia"/>
+              <w:bCs w:val="0"/>
+              <w:sz w:val="36"/>
+              <w:szCs w:val="36"/>
+              <w:lang w:val="en-US" w:eastAsia="zh-CN"/>
+            </w:rPr>
+            <w:fldChar w:fldCharType="separate"/>
+          </w:r>
+          <w:r>
+            <w:rPr>
+              <w:rFonts w:hint="eastAsia"/>
+              <w:sz w:val="36"/>
+              <w:szCs w:val="36"/>
+              <w:lang w:val="en-US" w:eastAsia="zh-CN"/>
+            </w:rPr>
+            <w:t>1.4参考文献</w:t>
+          </w:r>
+          <w:r>
+            <w:rPr>
+              <w:sz w:val="36"/>
+              <w:szCs w:val="36"/>
+            </w:rPr>
+            <w:tab/>
+          </w:r>
+          <w:r>
+            <w:rPr>
+              <w:sz w:val="36"/>
+              <w:szCs w:val="36"/>
+            </w:rPr>
+            <w:fldChar w:fldCharType="begin"/>
+          </w:r>
+          <w:r>
+            <w:rPr>
+              <w:sz w:val="36"/>
+              <w:szCs w:val="36"/>
+            </w:rPr>
+            <w:instrText xml:space="preserve"> PAGEREF _Toc26688 </w:instrText>
+          </w:r>
+          <w:r>
+            <w:rPr>
+              <w:sz w:val="36"/>
+              <w:szCs w:val="36"/>
+            </w:rPr>
+            <w:fldChar w:fldCharType="separate"/>
+          </w:r>
+          <w:r>
+            <w:rPr>
+              <w:sz w:val="36"/>
+              <w:szCs w:val="36"/>
+            </w:rPr>
+            <w:t>1</w:t>
+          </w:r>
+          <w:r>
+            <w:rPr>
+              <w:sz w:val="36"/>
+              <w:szCs w:val="36"/>
+            </w:rPr>
+            <w:fldChar w:fldCharType="end"/>
+          </w:r>
+          <w:r>
+            <w:rPr>
+              <w:rFonts w:hint="eastAsia"/>
+              <w:bCs w:val="0"/>
+              <w:sz w:val="36"/>
+              <w:szCs w:val="36"/>
+              <w:lang w:val="en-US" w:eastAsia="zh-CN"/>
+            </w:rPr>
+            <w:fldChar w:fldCharType="end"/>
+          </w:r>
+        </w:p>
+        <w:p>
+          <w:pPr>
+            <w:pStyle w:val="8"/>
+            <w:tabs>
+              <w:tab w:val="right" w:leader="dot" w:pos="8306"/>
+            </w:tabs>
+            <w:rPr>
+              <w:sz w:val="36"/>
+              <w:szCs w:val="36"/>
+            </w:rPr>
+          </w:pPr>
+          <w:r>
+            <w:rPr>
+              <w:rFonts w:hint="eastAsia"/>
+              <w:bCs w:val="0"/>
+              <w:sz w:val="36"/>
+              <w:szCs w:val="36"/>
+              <w:lang w:val="en-US" w:eastAsia="zh-CN"/>
+            </w:rPr>
+            <w:fldChar w:fldCharType="begin"/>
+          </w:r>
+          <w:r>
+            <w:rPr>
+              <w:rFonts w:hint="eastAsia"/>
+              <w:bCs w:val="0"/>
+              <w:sz w:val="36"/>
+              <w:szCs w:val="36"/>
+              <w:lang w:val="en-US" w:eastAsia="zh-CN"/>
+            </w:rPr>
+            <w:instrText xml:space="preserve"> HYPERLINK \l _Toc21711 </w:instrText>
+          </w:r>
+          <w:r>
+            <w:rPr>
+              <w:rFonts w:hint="eastAsia"/>
+              <w:bCs w:val="0"/>
+              <w:sz w:val="36"/>
+              <w:szCs w:val="36"/>
+              <w:lang w:val="en-US" w:eastAsia="zh-CN"/>
+            </w:rPr>
+            <w:fldChar w:fldCharType="separate"/>
+          </w:r>
+          <w:r>
+            <w:rPr>
+              <w:rFonts w:hint="eastAsia"/>
+              <w:sz w:val="36"/>
+              <w:szCs w:val="36"/>
+              <w:lang w:val="en-US" w:eastAsia="zh-CN"/>
+            </w:rPr>
+            <w:t>2. 测试计划的执行</w:t>
+          </w:r>
+          <w:r>
+            <w:rPr>
+              <w:sz w:val="36"/>
+              <w:szCs w:val="36"/>
+            </w:rPr>
+            <w:tab/>
+          </w:r>
+          <w:r>
+            <w:rPr>
+              <w:sz w:val="36"/>
+              <w:szCs w:val="36"/>
+            </w:rPr>
+            <w:fldChar w:fldCharType="begin"/>
+          </w:r>
+          <w:r>
+            <w:rPr>
+              <w:sz w:val="36"/>
+              <w:szCs w:val="36"/>
+            </w:rPr>
+            <w:instrText xml:space="preserve"> PAGEREF _Toc21711 </w:instrText>
+          </w:r>
+          <w:r>
+            <w:rPr>
+              <w:sz w:val="36"/>
+              <w:szCs w:val="36"/>
+            </w:rPr>
+            <w:fldChar w:fldCharType="separate"/>
+          </w:r>
+          <w:r>
+            <w:rPr>
+              <w:sz w:val="36"/>
+              <w:szCs w:val="36"/>
+            </w:rPr>
+            <w:t>2</w:t>
+          </w:r>
+          <w:r>
+            <w:rPr>
+              <w:sz w:val="36"/>
+              <w:szCs w:val="36"/>
+            </w:rPr>
+            <w:fldChar w:fldCharType="end"/>
+          </w:r>
+          <w:r>
+            <w:rPr>
+              <w:rFonts w:hint="eastAsia"/>
+              <w:bCs w:val="0"/>
+              <w:sz w:val="36"/>
+              <w:szCs w:val="36"/>
+              <w:lang w:val="en-US" w:eastAsia="zh-CN"/>
+            </w:rPr>
+            <w:fldChar w:fldCharType="end"/>
+          </w:r>
+        </w:p>
+        <w:p>
+          <w:pPr>
+            <w:pStyle w:val="9"/>
+            <w:tabs>
+              <w:tab w:val="right" w:leader="dot" w:pos="8306"/>
+            </w:tabs>
+            <w:rPr>
+              <w:sz w:val="36"/>
+              <w:szCs w:val="36"/>
+            </w:rPr>
+          </w:pPr>
+          <w:r>
+            <w:rPr>
+              <w:rFonts w:hint="eastAsia"/>
+              <w:bCs w:val="0"/>
+              <w:sz w:val="36"/>
+              <w:szCs w:val="36"/>
+              <w:lang w:val="en-US" w:eastAsia="zh-CN"/>
+            </w:rPr>
+            <w:fldChar w:fldCharType="begin"/>
+          </w:r>
+          <w:r>
+            <w:rPr>
+              <w:rFonts w:hint="eastAsia"/>
+              <w:bCs w:val="0"/>
+              <w:sz w:val="36"/>
+              <w:szCs w:val="36"/>
+              <w:lang w:val="en-US" w:eastAsia="zh-CN"/>
+            </w:rPr>
+            <w:instrText xml:space="preserve"> HYPERLINK \l _Toc16219 </w:instrText>
+          </w:r>
+          <w:r>
+            <w:rPr>
+              <w:rFonts w:hint="eastAsia"/>
+              <w:bCs w:val="0"/>
+              <w:sz w:val="36"/>
+              <w:szCs w:val="36"/>
+              <w:lang w:val="en-US" w:eastAsia="zh-CN"/>
+            </w:rPr>
+            <w:fldChar w:fldCharType="separate"/>
+          </w:r>
+          <w:r>
+            <w:rPr>
+              <w:rFonts w:hint="eastAsia"/>
+              <w:sz w:val="36"/>
+              <w:szCs w:val="36"/>
+              <w:lang w:val="en-US" w:eastAsia="zh-CN"/>
+            </w:rPr>
+            <w:t>2.1执行进度</w:t>
+          </w:r>
+          <w:r>
+            <w:rPr>
+              <w:sz w:val="36"/>
+              <w:szCs w:val="36"/>
+            </w:rPr>
+            <w:tab/>
+          </w:r>
+          <w:r>
+            <w:rPr>
+              <w:sz w:val="36"/>
+              <w:szCs w:val="36"/>
+            </w:rPr>
+            <w:fldChar w:fldCharType="begin"/>
+          </w:r>
+          <w:r>
+            <w:rPr>
+              <w:sz w:val="36"/>
+              <w:szCs w:val="36"/>
+            </w:rPr>
+            <w:instrText xml:space="preserve"> PAGEREF _Toc16219 </w:instrText>
+          </w:r>
+          <w:r>
+            <w:rPr>
+              <w:sz w:val="36"/>
+              <w:szCs w:val="36"/>
+            </w:rPr>
+            <w:fldChar w:fldCharType="separate"/>
+          </w:r>
+          <w:r>
+            <w:rPr>
+              <w:sz w:val="36"/>
+              <w:szCs w:val="36"/>
+            </w:rPr>
+            <w:t>2</w:t>
+          </w:r>
+          <w:r>
+            <w:rPr>
+              <w:sz w:val="36"/>
+              <w:szCs w:val="36"/>
+            </w:rPr>
+            <w:fldChar w:fldCharType="end"/>
+          </w:r>
+          <w:r>
+            <w:rPr>
+              <w:rFonts w:hint="eastAsia"/>
+              <w:bCs w:val="0"/>
+              <w:sz w:val="36"/>
+              <w:szCs w:val="36"/>
+              <w:lang w:val="en-US" w:eastAsia="zh-CN"/>
+            </w:rPr>
+            <w:fldChar w:fldCharType="end"/>
+          </w:r>
+        </w:p>
+        <w:p>
+          <w:pPr>
+            <w:pStyle w:val="9"/>
+            <w:tabs>
+              <w:tab w:val="right" w:leader="dot" w:pos="8306"/>
+            </w:tabs>
+            <w:rPr>
+              <w:sz w:val="36"/>
+              <w:szCs w:val="36"/>
+            </w:rPr>
+          </w:pPr>
+          <w:r>
+            <w:rPr>
+              <w:rFonts w:hint="eastAsia"/>
+              <w:bCs w:val="0"/>
+              <w:sz w:val="36"/>
+              <w:szCs w:val="36"/>
+              <w:lang w:val="en-US" w:eastAsia="zh-CN"/>
+            </w:rPr>
+            <w:fldChar w:fldCharType="begin"/>
+          </w:r>
+          <w:r>
+            <w:rPr>
+              <w:rFonts w:hint="eastAsia"/>
+              <w:bCs w:val="0"/>
+              <w:sz w:val="36"/>
+              <w:szCs w:val="36"/>
+              <w:lang w:val="en-US" w:eastAsia="zh-CN"/>
+            </w:rPr>
+            <w:instrText xml:space="preserve"> HYPERLINK \l _Toc31613 </w:instrText>
+          </w:r>
+          <w:r>
+            <w:rPr>
+              <w:rFonts w:hint="eastAsia"/>
+              <w:bCs w:val="0"/>
+              <w:sz w:val="36"/>
+              <w:szCs w:val="36"/>
+              <w:lang w:val="en-US" w:eastAsia="zh-CN"/>
+            </w:rPr>
+            <w:fldChar w:fldCharType="separate"/>
+          </w:r>
+          <w:r>
+            <w:rPr>
+              <w:rFonts w:hint="eastAsia"/>
+              <w:sz w:val="36"/>
+              <w:szCs w:val="36"/>
+              <w:lang w:val="en-US" w:eastAsia="zh-CN"/>
+            </w:rPr>
+            <w:t>2.2人资耗费</w:t>
+          </w:r>
+          <w:r>
+            <w:rPr>
+              <w:sz w:val="36"/>
+              <w:szCs w:val="36"/>
+            </w:rPr>
+            <w:tab/>
+          </w:r>
+          <w:r>
+            <w:rPr>
+              <w:sz w:val="36"/>
+              <w:szCs w:val="36"/>
+            </w:rPr>
+            <w:fldChar w:fldCharType="begin"/>
+          </w:r>
+          <w:r>
+            <w:rPr>
+              <w:sz w:val="36"/>
+              <w:szCs w:val="36"/>
+            </w:rPr>
+            <w:instrText xml:space="preserve"> PAGEREF _Toc31613 </w:instrText>
+          </w:r>
+          <w:r>
+            <w:rPr>
+              <w:sz w:val="36"/>
+              <w:szCs w:val="36"/>
+            </w:rPr>
+            <w:fldChar w:fldCharType="separate"/>
+          </w:r>
+          <w:r>
+            <w:rPr>
+              <w:sz w:val="36"/>
+              <w:szCs w:val="36"/>
+            </w:rPr>
+            <w:t>2</w:t>
+          </w:r>
+          <w:r>
+            <w:rPr>
+              <w:sz w:val="36"/>
+              <w:szCs w:val="36"/>
+            </w:rPr>
+            <w:fldChar w:fldCharType="end"/>
+          </w:r>
+          <w:r>
+            <w:rPr>
+              <w:rFonts w:hint="eastAsia"/>
+              <w:bCs w:val="0"/>
+              <w:sz w:val="36"/>
+              <w:szCs w:val="36"/>
+              <w:lang w:val="en-US" w:eastAsia="zh-CN"/>
+            </w:rPr>
+            <w:fldChar w:fldCharType="end"/>
+          </w:r>
+        </w:p>
+        <w:p>
+          <w:pPr>
+            <w:pStyle w:val="9"/>
+            <w:tabs>
+              <w:tab w:val="right" w:leader="dot" w:pos="8306"/>
+            </w:tabs>
+            <w:rPr>
+              <w:sz w:val="36"/>
+              <w:szCs w:val="36"/>
+            </w:rPr>
+          </w:pPr>
+          <w:bookmarkStart w:id="26" w:name="_GoBack"/>
+          <w:r>
+            <w:rPr>
+              <w:rFonts w:hint="eastAsia"/>
+              <w:bCs w:val="0"/>
+              <w:sz w:val="36"/>
+              <w:szCs w:val="36"/>
+              <w:lang w:val="en-US" w:eastAsia="zh-CN"/>
+            </w:rPr>
+            <w:fldChar w:fldCharType="begin"/>
+          </w:r>
+          <w:r>
+            <w:rPr>
+              <w:rFonts w:hint="eastAsia"/>
+              <w:bCs w:val="0"/>
+              <w:sz w:val="36"/>
+              <w:szCs w:val="36"/>
+              <w:lang w:val="en-US" w:eastAsia="zh-CN"/>
+            </w:rPr>
+            <w:instrText xml:space="preserve"> HYPERLINK \l _Toc28276 </w:instrText>
+          </w:r>
+          <w:r>
+            <w:rPr>
+              <w:rFonts w:hint="eastAsia"/>
+              <w:bCs w:val="0"/>
+              <w:sz w:val="36"/>
+              <w:szCs w:val="36"/>
+              <w:lang w:val="en-US" w:eastAsia="zh-CN"/>
+            </w:rPr>
+            <w:fldChar w:fldCharType="separate"/>
+          </w:r>
+          <w:r>
+            <w:rPr>
+              <w:rFonts w:hint="eastAsia"/>
+              <w:sz w:val="36"/>
+              <w:szCs w:val="36"/>
+              <w:lang w:val="en-US" w:eastAsia="zh-CN"/>
+            </w:rPr>
+            <w:t>2.3成果统计</w:t>
+          </w:r>
+          <w:r>
+            <w:rPr>
+              <w:sz w:val="36"/>
+              <w:szCs w:val="36"/>
+            </w:rPr>
+            <w:tab/>
+          </w:r>
+          <w:r>
+            <w:rPr>
+              <w:sz w:val="36"/>
+              <w:szCs w:val="36"/>
+            </w:rPr>
+            <w:fldChar w:fldCharType="begin"/>
+          </w:r>
+          <w:r>
+            <w:rPr>
+              <w:sz w:val="36"/>
+              <w:szCs w:val="36"/>
+            </w:rPr>
+            <w:instrText xml:space="preserve"> PAGEREF _Toc28276 </w:instrText>
+          </w:r>
+          <w:r>
+            <w:rPr>
+              <w:sz w:val="36"/>
+              <w:szCs w:val="36"/>
+            </w:rPr>
+            <w:fldChar w:fldCharType="separate"/>
+          </w:r>
+          <w:r>
+            <w:rPr>
+              <w:sz w:val="36"/>
+              <w:szCs w:val="36"/>
+            </w:rPr>
+            <w:t>3</w:t>
+          </w:r>
+          <w:r>
+            <w:rPr>
+              <w:sz w:val="36"/>
+              <w:szCs w:val="36"/>
+            </w:rPr>
+            <w:fldChar w:fldCharType="end"/>
+          </w:r>
+          <w:r>
+            <w:rPr>
+              <w:rFonts w:hint="eastAsia"/>
+              <w:bCs w:val="0"/>
+              <w:sz w:val="36"/>
+              <w:szCs w:val="36"/>
+              <w:lang w:val="en-US" w:eastAsia="zh-CN"/>
+            </w:rPr>
+            <w:fldChar w:fldCharType="end"/>
+          </w:r>
+        </w:p>
+        <w:bookmarkEnd w:id="26"/>
+        <w:p>
+          <w:pPr>
+            <w:pStyle w:val="8"/>
+            <w:tabs>
+              <w:tab w:val="right" w:leader="dot" w:pos="8306"/>
+            </w:tabs>
+            <w:rPr>
+              <w:sz w:val="36"/>
+              <w:szCs w:val="36"/>
+            </w:rPr>
+          </w:pPr>
+          <w:r>
+            <w:rPr>
+              <w:rFonts w:hint="eastAsia"/>
+              <w:bCs w:val="0"/>
+              <w:sz w:val="36"/>
+              <w:szCs w:val="36"/>
+              <w:lang w:val="en-US" w:eastAsia="zh-CN"/>
+            </w:rPr>
+            <w:fldChar w:fldCharType="begin"/>
+          </w:r>
+          <w:r>
+            <w:rPr>
+              <w:rFonts w:hint="eastAsia"/>
+              <w:bCs w:val="0"/>
+              <w:sz w:val="36"/>
+              <w:szCs w:val="36"/>
+              <w:lang w:val="en-US" w:eastAsia="zh-CN"/>
+            </w:rPr>
+            <w:instrText xml:space="preserve"> HYPERLINK \l _Toc3948 </w:instrText>
+          </w:r>
+          <w:r>
+            <w:rPr>
+              <w:rFonts w:hint="eastAsia"/>
+              <w:bCs w:val="0"/>
+              <w:sz w:val="36"/>
+              <w:szCs w:val="36"/>
+              <w:lang w:val="en-US" w:eastAsia="zh-CN"/>
+            </w:rPr>
+            <w:fldChar w:fldCharType="separate"/>
+          </w:r>
+          <w:r>
+            <w:rPr>
+              <w:rFonts w:hint="eastAsia"/>
+              <w:sz w:val="36"/>
+              <w:szCs w:val="36"/>
+              <w:lang w:val="en-US" w:eastAsia="zh-CN"/>
+            </w:rPr>
+            <w:t>3. 测试效果的评估</w:t>
+          </w:r>
+          <w:r>
+            <w:rPr>
+              <w:sz w:val="36"/>
+              <w:szCs w:val="36"/>
+            </w:rPr>
+            <w:tab/>
+          </w:r>
+          <w:r>
+            <w:rPr>
+              <w:sz w:val="36"/>
+              <w:szCs w:val="36"/>
+            </w:rPr>
+            <w:fldChar w:fldCharType="begin"/>
+          </w:r>
+          <w:r>
+            <w:rPr>
+              <w:sz w:val="36"/>
+              <w:szCs w:val="36"/>
+            </w:rPr>
+            <w:instrText xml:space="preserve"> PAGEREF _Toc3948 </w:instrText>
+          </w:r>
+          <w:r>
+            <w:rPr>
+              <w:sz w:val="36"/>
+              <w:szCs w:val="36"/>
+            </w:rPr>
+            <w:fldChar w:fldCharType="separate"/>
+          </w:r>
+          <w:r>
+            <w:rPr>
+              <w:sz w:val="36"/>
+              <w:szCs w:val="36"/>
+            </w:rPr>
+            <w:t>4</w:t>
+          </w:r>
+          <w:r>
+            <w:rPr>
+              <w:sz w:val="36"/>
+              <w:szCs w:val="36"/>
+            </w:rPr>
+            <w:fldChar w:fldCharType="end"/>
+          </w:r>
+          <w:r>
+            <w:rPr>
+              <w:rFonts w:hint="eastAsia"/>
+              <w:bCs w:val="0"/>
+              <w:sz w:val="36"/>
+              <w:szCs w:val="36"/>
+              <w:lang w:val="en-US" w:eastAsia="zh-CN"/>
+            </w:rPr>
+            <w:fldChar w:fldCharType="end"/>
+          </w:r>
+        </w:p>
+        <w:p>
+          <w:pPr>
+            <w:pStyle w:val="9"/>
+            <w:tabs>
+              <w:tab w:val="right" w:leader="dot" w:pos="8306"/>
+            </w:tabs>
+            <w:rPr>
+              <w:sz w:val="36"/>
+              <w:szCs w:val="36"/>
+            </w:rPr>
+          </w:pPr>
+          <w:r>
+            <w:rPr>
+              <w:rFonts w:hint="eastAsia"/>
+              <w:bCs w:val="0"/>
+              <w:sz w:val="36"/>
+              <w:szCs w:val="36"/>
+              <w:lang w:val="en-US" w:eastAsia="zh-CN"/>
+            </w:rPr>
+            <w:fldChar w:fldCharType="begin"/>
+          </w:r>
+          <w:r>
+            <w:rPr>
+              <w:rFonts w:hint="eastAsia"/>
+              <w:bCs w:val="0"/>
+              <w:sz w:val="36"/>
+              <w:szCs w:val="36"/>
+              <w:lang w:val="en-US" w:eastAsia="zh-CN"/>
+            </w:rPr>
+            <w:instrText xml:space="preserve"> HYPERLINK \l _Toc12057 </w:instrText>
+          </w:r>
+          <w:r>
+            <w:rPr>
+              <w:rFonts w:hint="eastAsia"/>
+              <w:bCs w:val="0"/>
+              <w:sz w:val="36"/>
+              <w:szCs w:val="36"/>
+              <w:lang w:val="en-US" w:eastAsia="zh-CN"/>
+            </w:rPr>
+            <w:fldChar w:fldCharType="separate"/>
+          </w:r>
+          <w:r>
+            <w:rPr>
+              <w:rFonts w:hint="eastAsia"/>
+              <w:sz w:val="36"/>
+              <w:szCs w:val="36"/>
+              <w:lang w:val="en-US" w:eastAsia="zh-CN"/>
+            </w:rPr>
+            <w:t>3.1需求覆盖</w:t>
+          </w:r>
+          <w:r>
+            <w:rPr>
+              <w:sz w:val="36"/>
+              <w:szCs w:val="36"/>
+            </w:rPr>
+            <w:tab/>
+          </w:r>
+          <w:r>
+            <w:rPr>
+              <w:sz w:val="36"/>
+              <w:szCs w:val="36"/>
+            </w:rPr>
+            <w:fldChar w:fldCharType="begin"/>
+          </w:r>
+          <w:r>
+            <w:rPr>
+              <w:sz w:val="36"/>
+              <w:szCs w:val="36"/>
+            </w:rPr>
+            <w:instrText xml:space="preserve"> PAGEREF _Toc12057 </w:instrText>
+          </w:r>
+          <w:r>
+            <w:rPr>
+              <w:sz w:val="36"/>
+              <w:szCs w:val="36"/>
+            </w:rPr>
+            <w:fldChar w:fldCharType="separate"/>
+          </w:r>
+          <w:r>
+            <w:rPr>
+              <w:sz w:val="36"/>
+              <w:szCs w:val="36"/>
+            </w:rPr>
+            <w:t>4</w:t>
+          </w:r>
+          <w:r>
+            <w:rPr>
+              <w:sz w:val="36"/>
+              <w:szCs w:val="36"/>
+            </w:rPr>
+            <w:fldChar w:fldCharType="end"/>
+          </w:r>
+          <w:r>
+            <w:rPr>
+              <w:rFonts w:hint="eastAsia"/>
+              <w:bCs w:val="0"/>
+              <w:sz w:val="36"/>
+              <w:szCs w:val="36"/>
+              <w:lang w:val="en-US" w:eastAsia="zh-CN"/>
+            </w:rPr>
+            <w:fldChar w:fldCharType="end"/>
+          </w:r>
+        </w:p>
+        <w:p>
+          <w:pPr>
+            <w:pStyle w:val="9"/>
+            <w:tabs>
+              <w:tab w:val="right" w:leader="dot" w:pos="8306"/>
+            </w:tabs>
+            <w:rPr>
+              <w:sz w:val="36"/>
+              <w:szCs w:val="36"/>
+            </w:rPr>
+          </w:pPr>
+          <w:r>
+            <w:rPr>
+              <w:rFonts w:hint="eastAsia"/>
+              <w:bCs w:val="0"/>
+              <w:sz w:val="36"/>
+              <w:szCs w:val="36"/>
+              <w:lang w:val="en-US" w:eastAsia="zh-CN"/>
+            </w:rPr>
+            <w:fldChar w:fldCharType="begin"/>
+          </w:r>
+          <w:r>
+            <w:rPr>
+              <w:rFonts w:hint="eastAsia"/>
+              <w:bCs w:val="0"/>
+              <w:sz w:val="36"/>
+              <w:szCs w:val="36"/>
+              <w:lang w:val="en-US" w:eastAsia="zh-CN"/>
+            </w:rPr>
+            <w:instrText xml:space="preserve"> HYPERLINK \l _Toc14275 </w:instrText>
+          </w:r>
+          <w:r>
+            <w:rPr>
+              <w:rFonts w:hint="eastAsia"/>
+              <w:bCs w:val="0"/>
+              <w:sz w:val="36"/>
+              <w:szCs w:val="36"/>
+              <w:lang w:val="en-US" w:eastAsia="zh-CN"/>
+            </w:rPr>
+            <w:fldChar w:fldCharType="separate"/>
+          </w:r>
+          <w:r>
+            <w:rPr>
+              <w:rFonts w:hint="eastAsia"/>
+              <w:sz w:val="36"/>
+              <w:szCs w:val="36"/>
+              <w:lang w:val="en-US" w:eastAsia="zh-CN"/>
+            </w:rPr>
+            <w:t>3.2测试结果</w:t>
+          </w:r>
+          <w:r>
+            <w:rPr>
+              <w:sz w:val="36"/>
+              <w:szCs w:val="36"/>
+            </w:rPr>
+            <w:tab/>
+          </w:r>
+          <w:r>
+            <w:rPr>
+              <w:sz w:val="36"/>
+              <w:szCs w:val="36"/>
+            </w:rPr>
+            <w:fldChar w:fldCharType="begin"/>
+          </w:r>
+          <w:r>
+            <w:rPr>
+              <w:sz w:val="36"/>
+              <w:szCs w:val="36"/>
+            </w:rPr>
+            <w:instrText xml:space="preserve"> PAGEREF _Toc14275 </w:instrText>
+          </w:r>
+          <w:r>
+            <w:rPr>
+              <w:sz w:val="36"/>
+              <w:szCs w:val="36"/>
+            </w:rPr>
+            <w:fldChar w:fldCharType="separate"/>
+          </w:r>
+          <w:r>
+            <w:rPr>
+              <w:sz w:val="36"/>
+              <w:szCs w:val="36"/>
+            </w:rPr>
+            <w:t>4</w:t>
+          </w:r>
+          <w:r>
+            <w:rPr>
+              <w:sz w:val="36"/>
+              <w:szCs w:val="36"/>
+            </w:rPr>
+            <w:fldChar w:fldCharType="end"/>
+          </w:r>
+          <w:r>
+            <w:rPr>
+              <w:rFonts w:hint="eastAsia"/>
+              <w:bCs w:val="0"/>
+              <w:sz w:val="36"/>
+              <w:szCs w:val="36"/>
+              <w:lang w:val="en-US" w:eastAsia="zh-CN"/>
+            </w:rPr>
+            <w:fldChar w:fldCharType="end"/>
+          </w:r>
+        </w:p>
+        <w:p>
+          <w:pPr>
+            <w:pStyle w:val="9"/>
+            <w:tabs>
+              <w:tab w:val="right" w:leader="dot" w:pos="8306"/>
+            </w:tabs>
+            <w:rPr>
+              <w:sz w:val="36"/>
+              <w:szCs w:val="36"/>
+            </w:rPr>
+          </w:pPr>
+          <w:r>
+            <w:rPr>
+              <w:rFonts w:hint="eastAsia"/>
+              <w:bCs w:val="0"/>
+              <w:sz w:val="36"/>
+              <w:szCs w:val="36"/>
+              <w:lang w:val="en-US" w:eastAsia="zh-CN"/>
+            </w:rPr>
+            <w:fldChar w:fldCharType="begin"/>
+          </w:r>
+          <w:r>
+            <w:rPr>
+              <w:rFonts w:hint="eastAsia"/>
+              <w:bCs w:val="0"/>
+              <w:sz w:val="36"/>
+              <w:szCs w:val="36"/>
+              <w:lang w:val="en-US" w:eastAsia="zh-CN"/>
+            </w:rPr>
+            <w:instrText xml:space="preserve"> HYPERLINK \l _Toc22628 </w:instrText>
+          </w:r>
+          <w:r>
+            <w:rPr>
+              <w:rFonts w:hint="eastAsia"/>
+              <w:bCs w:val="0"/>
+              <w:sz w:val="36"/>
+              <w:szCs w:val="36"/>
+              <w:lang w:val="en-US" w:eastAsia="zh-CN"/>
+            </w:rPr>
+            <w:fldChar w:fldCharType="separate"/>
+          </w:r>
+          <w:r>
+            <w:rPr>
+              <w:rFonts w:hint="eastAsia"/>
+              <w:sz w:val="36"/>
+              <w:szCs w:val="36"/>
+              <w:lang w:val="en-US" w:eastAsia="zh-CN"/>
+            </w:rPr>
+            <w:t>3.3用例的执行</w:t>
+          </w:r>
+          <w:r>
+            <w:rPr>
+              <w:sz w:val="36"/>
+              <w:szCs w:val="36"/>
+            </w:rPr>
+            <w:tab/>
+          </w:r>
+          <w:r>
+            <w:rPr>
+              <w:sz w:val="36"/>
+              <w:szCs w:val="36"/>
+            </w:rPr>
+            <w:fldChar w:fldCharType="begin"/>
+          </w:r>
+          <w:r>
+            <w:rPr>
+              <w:sz w:val="36"/>
+              <w:szCs w:val="36"/>
+            </w:rPr>
+            <w:instrText xml:space="preserve"> PAGEREF _Toc22628 </w:instrText>
+          </w:r>
+          <w:r>
+            <w:rPr>
+              <w:sz w:val="36"/>
+              <w:szCs w:val="36"/>
+            </w:rPr>
+            <w:fldChar w:fldCharType="separate"/>
+          </w:r>
+          <w:r>
+            <w:rPr>
+              <w:sz w:val="36"/>
+              <w:szCs w:val="36"/>
+            </w:rPr>
+            <w:t>4</w:t>
+          </w:r>
+          <w:r>
+            <w:rPr>
+              <w:sz w:val="36"/>
+              <w:szCs w:val="36"/>
+            </w:rPr>
+            <w:fldChar w:fldCharType="end"/>
+          </w:r>
+          <w:r>
+            <w:rPr>
+              <w:rFonts w:hint="eastAsia"/>
+              <w:bCs w:val="0"/>
+              <w:sz w:val="36"/>
+              <w:szCs w:val="36"/>
+              <w:lang w:val="en-US" w:eastAsia="zh-CN"/>
+            </w:rPr>
+            <w:fldChar w:fldCharType="end"/>
+          </w:r>
+        </w:p>
+        <w:p>
+          <w:pPr>
+            <w:pStyle w:val="8"/>
+            <w:tabs>
+              <w:tab w:val="right" w:leader="dot" w:pos="8306"/>
+            </w:tabs>
+            <w:rPr>
+              <w:sz w:val="36"/>
+              <w:szCs w:val="36"/>
+            </w:rPr>
+          </w:pPr>
+          <w:r>
+            <w:rPr>
+              <w:rFonts w:hint="eastAsia"/>
+              <w:bCs w:val="0"/>
+              <w:sz w:val="36"/>
+              <w:szCs w:val="36"/>
+              <w:lang w:val="en-US" w:eastAsia="zh-CN"/>
+            </w:rPr>
+            <w:fldChar w:fldCharType="begin"/>
+          </w:r>
+          <w:r>
+            <w:rPr>
+              <w:rFonts w:hint="eastAsia"/>
+              <w:bCs w:val="0"/>
+              <w:sz w:val="36"/>
+              <w:szCs w:val="36"/>
+              <w:lang w:val="en-US" w:eastAsia="zh-CN"/>
+            </w:rPr>
+            <w:instrText xml:space="preserve"> HYPERLINK \l _Toc12695 </w:instrText>
+          </w:r>
+          <w:r>
+            <w:rPr>
+              <w:rFonts w:hint="eastAsia"/>
+              <w:bCs w:val="0"/>
+              <w:sz w:val="36"/>
+              <w:szCs w:val="36"/>
+              <w:lang w:val="en-US" w:eastAsia="zh-CN"/>
+            </w:rPr>
+            <w:fldChar w:fldCharType="separate"/>
+          </w:r>
+          <w:r>
+            <w:rPr>
+              <w:rFonts w:hint="eastAsia"/>
+              <w:sz w:val="36"/>
+              <w:szCs w:val="36"/>
+              <w:lang w:val="en-US" w:eastAsia="zh-CN"/>
+            </w:rPr>
+            <w:t>4. 系统BUG的分析</w:t>
+          </w:r>
+          <w:r>
+            <w:rPr>
+              <w:sz w:val="36"/>
+              <w:szCs w:val="36"/>
+            </w:rPr>
+            <w:tab/>
+          </w:r>
+          <w:r>
+            <w:rPr>
+              <w:sz w:val="36"/>
+              <w:szCs w:val="36"/>
+            </w:rPr>
+            <w:fldChar w:fldCharType="begin"/>
+          </w:r>
+          <w:r>
+            <w:rPr>
+              <w:sz w:val="36"/>
+              <w:szCs w:val="36"/>
+            </w:rPr>
+            <w:instrText xml:space="preserve"> PAGEREF _Toc12695 </w:instrText>
+          </w:r>
+          <w:r>
+            <w:rPr>
+              <w:sz w:val="36"/>
+              <w:szCs w:val="36"/>
+            </w:rPr>
+            <w:fldChar w:fldCharType="separate"/>
+          </w:r>
+          <w:r>
+            <w:rPr>
+              <w:sz w:val="36"/>
+              <w:szCs w:val="36"/>
+            </w:rPr>
+            <w:t>4</w:t>
+          </w:r>
+          <w:r>
+            <w:rPr>
+              <w:sz w:val="36"/>
+              <w:szCs w:val="36"/>
+            </w:rPr>
+            <w:fldChar w:fldCharType="end"/>
+          </w:r>
+          <w:r>
+            <w:rPr>
+              <w:rFonts w:hint="eastAsia"/>
+              <w:bCs w:val="0"/>
+              <w:sz w:val="36"/>
+              <w:szCs w:val="36"/>
+              <w:lang w:val="en-US" w:eastAsia="zh-CN"/>
+            </w:rPr>
+            <w:fldChar w:fldCharType="end"/>
+          </w:r>
+        </w:p>
+        <w:p>
+          <w:pPr>
+            <w:pStyle w:val="9"/>
+            <w:tabs>
+              <w:tab w:val="right" w:leader="dot" w:pos="8306"/>
+            </w:tabs>
+            <w:rPr>
+              <w:sz w:val="36"/>
+              <w:szCs w:val="36"/>
+            </w:rPr>
+          </w:pPr>
+          <w:r>
+            <w:rPr>
+              <w:rFonts w:hint="eastAsia"/>
+              <w:bCs w:val="0"/>
+              <w:sz w:val="36"/>
+              <w:szCs w:val="36"/>
+              <w:lang w:val="en-US" w:eastAsia="zh-CN"/>
+            </w:rPr>
+            <w:fldChar w:fldCharType="begin"/>
+          </w:r>
+          <w:r>
+            <w:rPr>
+              <w:rFonts w:hint="eastAsia"/>
+              <w:bCs w:val="0"/>
+              <w:sz w:val="36"/>
+              <w:szCs w:val="36"/>
+              <w:lang w:val="en-US" w:eastAsia="zh-CN"/>
+            </w:rPr>
+            <w:instrText xml:space="preserve"> HYPERLINK \l _Toc29674 </w:instrText>
+          </w:r>
+          <w:r>
+            <w:rPr>
+              <w:rFonts w:hint="eastAsia"/>
+              <w:bCs w:val="0"/>
+              <w:sz w:val="36"/>
+              <w:szCs w:val="36"/>
+              <w:lang w:val="en-US" w:eastAsia="zh-CN"/>
+            </w:rPr>
+            <w:fldChar w:fldCharType="separate"/>
+          </w:r>
+          <w:r>
+            <w:rPr>
+              <w:rFonts w:hint="eastAsia"/>
+              <w:sz w:val="36"/>
+              <w:szCs w:val="36"/>
+              <w:lang w:val="en-US" w:eastAsia="zh-CN"/>
+            </w:rPr>
+            <w:t>4.1Bug统计分析</w:t>
+          </w:r>
+          <w:r>
+            <w:rPr>
+              <w:sz w:val="36"/>
+              <w:szCs w:val="36"/>
+            </w:rPr>
+            <w:tab/>
+          </w:r>
+          <w:r>
+            <w:rPr>
+              <w:sz w:val="36"/>
+              <w:szCs w:val="36"/>
+            </w:rPr>
+            <w:fldChar w:fldCharType="begin"/>
+          </w:r>
+          <w:r>
+            <w:rPr>
+              <w:sz w:val="36"/>
+              <w:szCs w:val="36"/>
+            </w:rPr>
+            <w:instrText xml:space="preserve"> PAGEREF _Toc29674 </w:instrText>
+          </w:r>
+          <w:r>
+            <w:rPr>
+              <w:sz w:val="36"/>
+              <w:szCs w:val="36"/>
+            </w:rPr>
+            <w:fldChar w:fldCharType="separate"/>
+          </w:r>
+          <w:r>
+            <w:rPr>
+              <w:sz w:val="36"/>
+              <w:szCs w:val="36"/>
+            </w:rPr>
+            <w:t>4</w:t>
+          </w:r>
+          <w:r>
+            <w:rPr>
+              <w:sz w:val="36"/>
+              <w:szCs w:val="36"/>
+            </w:rPr>
+            <w:fldChar w:fldCharType="end"/>
+          </w:r>
+          <w:r>
+            <w:rPr>
+              <w:rFonts w:hint="eastAsia"/>
+              <w:bCs w:val="0"/>
+              <w:sz w:val="36"/>
+              <w:szCs w:val="36"/>
+              <w:lang w:val="en-US" w:eastAsia="zh-CN"/>
+            </w:rPr>
+            <w:fldChar w:fldCharType="end"/>
+          </w:r>
+        </w:p>
+        <w:p>
+          <w:pPr>
+            <w:pStyle w:val="5"/>
+            <w:tabs>
+              <w:tab w:val="right" w:leader="dot" w:pos="8306"/>
+            </w:tabs>
+            <w:rPr>
+              <w:sz w:val="36"/>
+              <w:szCs w:val="36"/>
+            </w:rPr>
+          </w:pPr>
+          <w:r>
+            <w:rPr>
+              <w:rFonts w:hint="eastAsia"/>
+              <w:bCs w:val="0"/>
+              <w:sz w:val="36"/>
+              <w:szCs w:val="36"/>
+              <w:lang w:val="en-US" w:eastAsia="zh-CN"/>
+            </w:rPr>
+            <w:fldChar w:fldCharType="begin"/>
+          </w:r>
+          <w:r>
+            <w:rPr>
+              <w:rFonts w:hint="eastAsia"/>
+              <w:bCs w:val="0"/>
+              <w:sz w:val="36"/>
+              <w:szCs w:val="36"/>
+              <w:lang w:val="en-US" w:eastAsia="zh-CN"/>
+            </w:rPr>
+            <w:instrText xml:space="preserve"> HYPERLINK \l _Toc1431 </w:instrText>
+          </w:r>
+          <w:r>
+            <w:rPr>
+              <w:rFonts w:hint="eastAsia"/>
+              <w:bCs w:val="0"/>
+              <w:sz w:val="36"/>
+              <w:szCs w:val="36"/>
+              <w:lang w:val="en-US" w:eastAsia="zh-CN"/>
+            </w:rPr>
+            <w:fldChar w:fldCharType="separate"/>
+          </w:r>
+          <w:r>
+            <w:rPr>
+              <w:rFonts w:hint="eastAsia"/>
+              <w:sz w:val="36"/>
+              <w:szCs w:val="36"/>
+              <w:lang w:val="en-US" w:eastAsia="zh-CN"/>
+            </w:rPr>
+            <w:t>4.1.1所有Bug统计列表</w:t>
+          </w:r>
+          <w:r>
+            <w:rPr>
+              <w:sz w:val="36"/>
+              <w:szCs w:val="36"/>
+            </w:rPr>
+            <w:tab/>
+          </w:r>
+          <w:r>
+            <w:rPr>
+              <w:sz w:val="36"/>
+              <w:szCs w:val="36"/>
+            </w:rPr>
+            <w:fldChar w:fldCharType="begin"/>
+          </w:r>
+          <w:r>
+            <w:rPr>
+              <w:sz w:val="36"/>
+              <w:szCs w:val="36"/>
+            </w:rPr>
+            <w:instrText xml:space="preserve"> PAGEREF _Toc1431 </w:instrText>
+          </w:r>
+          <w:r>
+            <w:rPr>
+              <w:sz w:val="36"/>
+              <w:szCs w:val="36"/>
+            </w:rPr>
+            <w:fldChar w:fldCharType="separate"/>
+          </w:r>
+          <w:r>
+            <w:rPr>
+              <w:sz w:val="36"/>
+              <w:szCs w:val="36"/>
+            </w:rPr>
+            <w:t>4</w:t>
+          </w:r>
+          <w:r>
+            <w:rPr>
+              <w:sz w:val="36"/>
+              <w:szCs w:val="36"/>
+            </w:rPr>
+            <w:fldChar w:fldCharType="end"/>
+          </w:r>
+          <w:r>
+            <w:rPr>
+              <w:rFonts w:hint="eastAsia"/>
+              <w:bCs w:val="0"/>
+              <w:sz w:val="36"/>
+              <w:szCs w:val="36"/>
+              <w:lang w:val="en-US" w:eastAsia="zh-CN"/>
+            </w:rPr>
+            <w:fldChar w:fldCharType="end"/>
+          </w:r>
+        </w:p>
+        <w:p>
+          <w:pPr>
+            <w:pStyle w:val="5"/>
+            <w:tabs>
+              <w:tab w:val="right" w:leader="dot" w:pos="8306"/>
+            </w:tabs>
+            <w:rPr>
+              <w:sz w:val="36"/>
+              <w:szCs w:val="36"/>
+            </w:rPr>
+          </w:pPr>
+          <w:r>
+            <w:rPr>
+              <w:rFonts w:hint="eastAsia"/>
+              <w:bCs w:val="0"/>
+              <w:sz w:val="36"/>
+              <w:szCs w:val="36"/>
+              <w:lang w:val="en-US" w:eastAsia="zh-CN"/>
+            </w:rPr>
+            <w:fldChar w:fldCharType="begin"/>
+          </w:r>
+          <w:r>
+            <w:rPr>
+              <w:rFonts w:hint="eastAsia"/>
+              <w:bCs w:val="0"/>
+              <w:sz w:val="36"/>
+              <w:szCs w:val="36"/>
+              <w:lang w:val="en-US" w:eastAsia="zh-CN"/>
+            </w:rPr>
+            <w:instrText xml:space="preserve"> HYPERLINK \l _Toc16206 </w:instrText>
+          </w:r>
+          <w:r>
+            <w:rPr>
+              <w:rFonts w:hint="eastAsia"/>
+              <w:bCs w:val="0"/>
+              <w:sz w:val="36"/>
+              <w:szCs w:val="36"/>
+              <w:lang w:val="en-US" w:eastAsia="zh-CN"/>
+            </w:rPr>
+            <w:fldChar w:fldCharType="separate"/>
+          </w:r>
+          <w:r>
+            <w:rPr>
+              <w:rFonts w:hint="eastAsia"/>
+              <w:sz w:val="36"/>
+              <w:szCs w:val="36"/>
+              <w:lang w:val="en-US" w:eastAsia="zh-CN"/>
+            </w:rPr>
+            <w:t>4.1.2Bug统计</w:t>
+          </w:r>
+          <w:r>
+            <w:rPr>
+              <w:sz w:val="36"/>
+              <w:szCs w:val="36"/>
+            </w:rPr>
+            <w:tab/>
+          </w:r>
+          <w:r>
+            <w:rPr>
+              <w:sz w:val="36"/>
+              <w:szCs w:val="36"/>
+            </w:rPr>
+            <w:fldChar w:fldCharType="begin"/>
+          </w:r>
+          <w:r>
+            <w:rPr>
+              <w:sz w:val="36"/>
+              <w:szCs w:val="36"/>
+            </w:rPr>
+            <w:instrText xml:space="preserve"> PAGEREF _Toc16206 </w:instrText>
+          </w:r>
+          <w:r>
+            <w:rPr>
+              <w:sz w:val="36"/>
+              <w:szCs w:val="36"/>
+            </w:rPr>
+            <w:fldChar w:fldCharType="separate"/>
+          </w:r>
+          <w:r>
+            <w:rPr>
+              <w:sz w:val="36"/>
+              <w:szCs w:val="36"/>
+            </w:rPr>
+            <w:t>5</w:t>
+          </w:r>
+          <w:r>
+            <w:rPr>
+              <w:sz w:val="36"/>
+              <w:szCs w:val="36"/>
+            </w:rPr>
+            <w:fldChar w:fldCharType="end"/>
+          </w:r>
+          <w:r>
+            <w:rPr>
+              <w:rFonts w:hint="eastAsia"/>
+              <w:bCs w:val="0"/>
+              <w:sz w:val="36"/>
+              <w:szCs w:val="36"/>
+              <w:lang w:val="en-US" w:eastAsia="zh-CN"/>
+            </w:rPr>
+            <w:fldChar w:fldCharType="end"/>
+          </w:r>
+        </w:p>
+        <w:p>
+          <w:pPr>
+            <w:pStyle w:val="5"/>
+            <w:tabs>
+              <w:tab w:val="right" w:leader="dot" w:pos="8306"/>
+            </w:tabs>
+            <w:rPr>
+              <w:sz w:val="36"/>
+              <w:szCs w:val="36"/>
+            </w:rPr>
+          </w:pPr>
+          <w:r>
+            <w:rPr>
+              <w:rFonts w:hint="eastAsia"/>
+              <w:bCs w:val="0"/>
+              <w:sz w:val="36"/>
+              <w:szCs w:val="36"/>
+              <w:lang w:val="en-US" w:eastAsia="zh-CN"/>
+            </w:rPr>
+            <w:fldChar w:fldCharType="begin"/>
+          </w:r>
+          <w:r>
+            <w:rPr>
+              <w:rFonts w:hint="eastAsia"/>
+              <w:bCs w:val="0"/>
+              <w:sz w:val="36"/>
+              <w:szCs w:val="36"/>
+              <w:lang w:val="en-US" w:eastAsia="zh-CN"/>
+            </w:rPr>
+            <w:instrText xml:space="preserve"> HYPERLINK \l _Toc7140 </w:instrText>
+          </w:r>
+          <w:r>
+            <w:rPr>
+              <w:rFonts w:hint="eastAsia"/>
+              <w:bCs w:val="0"/>
+              <w:sz w:val="36"/>
+              <w:szCs w:val="36"/>
+              <w:lang w:val="en-US" w:eastAsia="zh-CN"/>
+            </w:rPr>
+            <w:fldChar w:fldCharType="separate"/>
+          </w:r>
+          <w:r>
+            <w:rPr>
+              <w:rFonts w:hint="eastAsia"/>
+              <w:sz w:val="36"/>
+              <w:szCs w:val="36"/>
+              <w:lang w:val="en-US" w:eastAsia="zh-CN"/>
+            </w:rPr>
+            <w:t>4.1.3Bug分布</w:t>
+          </w:r>
+          <w:r>
+            <w:rPr>
+              <w:sz w:val="36"/>
+              <w:szCs w:val="36"/>
+            </w:rPr>
+            <w:tab/>
+          </w:r>
+          <w:r>
+            <w:rPr>
+              <w:sz w:val="36"/>
+              <w:szCs w:val="36"/>
+            </w:rPr>
+            <w:fldChar w:fldCharType="begin"/>
+          </w:r>
+          <w:r>
+            <w:rPr>
+              <w:sz w:val="36"/>
+              <w:szCs w:val="36"/>
+            </w:rPr>
+            <w:instrText xml:space="preserve"> PAGEREF _Toc7140 </w:instrText>
+          </w:r>
+          <w:r>
+            <w:rPr>
+              <w:sz w:val="36"/>
+              <w:szCs w:val="36"/>
+            </w:rPr>
+            <w:fldChar w:fldCharType="separate"/>
+          </w:r>
+          <w:r>
+            <w:rPr>
+              <w:sz w:val="36"/>
+              <w:szCs w:val="36"/>
+            </w:rPr>
+            <w:t>6</w:t>
+          </w:r>
+          <w:r>
+            <w:rPr>
+              <w:sz w:val="36"/>
+              <w:szCs w:val="36"/>
+            </w:rPr>
+            <w:fldChar w:fldCharType="end"/>
+          </w:r>
+          <w:r>
+            <w:rPr>
+              <w:rFonts w:hint="eastAsia"/>
+              <w:bCs w:val="0"/>
+              <w:sz w:val="36"/>
+              <w:szCs w:val="36"/>
+              <w:lang w:val="en-US" w:eastAsia="zh-CN"/>
+            </w:rPr>
+            <w:fldChar w:fldCharType="end"/>
+          </w:r>
+        </w:p>
+        <w:p>
+          <w:pPr>
+            <w:pStyle w:val="9"/>
+            <w:tabs>
+              <w:tab w:val="right" w:leader="dot" w:pos="8306"/>
+            </w:tabs>
+            <w:rPr>
+              <w:sz w:val="36"/>
+              <w:szCs w:val="36"/>
+            </w:rPr>
+          </w:pPr>
+          <w:r>
+            <w:rPr>
+              <w:rFonts w:hint="eastAsia"/>
+              <w:bCs w:val="0"/>
+              <w:sz w:val="36"/>
+              <w:szCs w:val="36"/>
+              <w:lang w:val="en-US" w:eastAsia="zh-CN"/>
+            </w:rPr>
+            <w:fldChar w:fldCharType="begin"/>
+          </w:r>
+          <w:r>
+            <w:rPr>
+              <w:rFonts w:hint="eastAsia"/>
+              <w:bCs w:val="0"/>
+              <w:sz w:val="36"/>
+              <w:szCs w:val="36"/>
+              <w:lang w:val="en-US" w:eastAsia="zh-CN"/>
+            </w:rPr>
+            <w:instrText xml:space="preserve"> HYPERLINK \l _Toc10021 </w:instrText>
+          </w:r>
+          <w:r>
+            <w:rPr>
+              <w:rFonts w:hint="eastAsia"/>
+              <w:bCs w:val="0"/>
+              <w:sz w:val="36"/>
+              <w:szCs w:val="36"/>
+              <w:lang w:val="en-US" w:eastAsia="zh-CN"/>
+            </w:rPr>
+            <w:fldChar w:fldCharType="separate"/>
+          </w:r>
+          <w:r>
+            <w:rPr>
+              <w:rFonts w:hint="eastAsia"/>
+              <w:sz w:val="36"/>
+              <w:szCs w:val="36"/>
+              <w:lang w:val="en-US" w:eastAsia="zh-CN"/>
+            </w:rPr>
+            <w:t>4.2Bug状态分布</w:t>
+          </w:r>
+          <w:r>
+            <w:rPr>
+              <w:sz w:val="36"/>
+              <w:szCs w:val="36"/>
+            </w:rPr>
+            <w:tab/>
+          </w:r>
+          <w:r>
+            <w:rPr>
+              <w:sz w:val="36"/>
+              <w:szCs w:val="36"/>
+            </w:rPr>
+            <w:fldChar w:fldCharType="begin"/>
+          </w:r>
+          <w:r>
+            <w:rPr>
+              <w:sz w:val="36"/>
+              <w:szCs w:val="36"/>
+            </w:rPr>
+            <w:instrText xml:space="preserve"> PAGEREF _Toc10021 </w:instrText>
+          </w:r>
+          <w:r>
+            <w:rPr>
+              <w:sz w:val="36"/>
+              <w:szCs w:val="36"/>
+            </w:rPr>
+            <w:fldChar w:fldCharType="separate"/>
+          </w:r>
+          <w:r>
+            <w:rPr>
+              <w:sz w:val="36"/>
+              <w:szCs w:val="36"/>
+            </w:rPr>
+            <w:t>6</w:t>
+          </w:r>
+          <w:r>
+            <w:rPr>
+              <w:sz w:val="36"/>
+              <w:szCs w:val="36"/>
+            </w:rPr>
+            <w:fldChar w:fldCharType="end"/>
+          </w:r>
+          <w:r>
+            <w:rPr>
+              <w:rFonts w:hint="eastAsia"/>
+              <w:bCs w:val="0"/>
+              <w:sz w:val="36"/>
+              <w:szCs w:val="36"/>
+              <w:lang w:val="en-US" w:eastAsia="zh-CN"/>
+            </w:rPr>
+            <w:fldChar w:fldCharType="end"/>
+          </w:r>
+        </w:p>
+        <w:p>
+          <w:pPr>
+            <w:pStyle w:val="9"/>
+            <w:tabs>
+              <w:tab w:val="right" w:leader="dot" w:pos="8306"/>
+            </w:tabs>
+            <w:rPr>
+              <w:sz w:val="36"/>
+              <w:szCs w:val="36"/>
+            </w:rPr>
+          </w:pPr>
+          <w:r>
+            <w:rPr>
+              <w:rFonts w:hint="eastAsia"/>
+              <w:bCs w:val="0"/>
+              <w:sz w:val="36"/>
+              <w:szCs w:val="36"/>
+              <w:lang w:val="en-US" w:eastAsia="zh-CN"/>
+            </w:rPr>
+            <w:fldChar w:fldCharType="begin"/>
+          </w:r>
+          <w:r>
+            <w:rPr>
+              <w:rFonts w:hint="eastAsia"/>
+              <w:bCs w:val="0"/>
+              <w:sz w:val="36"/>
+              <w:szCs w:val="36"/>
+              <w:lang w:val="en-US" w:eastAsia="zh-CN"/>
+            </w:rPr>
+            <w:instrText xml:space="preserve"> HYPERLINK \l _Toc10185 </w:instrText>
+          </w:r>
+          <w:r>
+            <w:rPr>
+              <w:rFonts w:hint="eastAsia"/>
+              <w:bCs w:val="0"/>
+              <w:sz w:val="36"/>
+              <w:szCs w:val="36"/>
+              <w:lang w:val="en-US" w:eastAsia="zh-CN"/>
+            </w:rPr>
+            <w:fldChar w:fldCharType="separate"/>
+          </w:r>
+          <w:r>
+            <w:rPr>
+              <w:rFonts w:hint="eastAsia"/>
+              <w:sz w:val="36"/>
+              <w:szCs w:val="36"/>
+              <w:lang w:val="en-US" w:eastAsia="zh-CN"/>
+            </w:rPr>
+            <w:t>4.3Bug级别分布</w:t>
+          </w:r>
+          <w:r>
+            <w:rPr>
+              <w:sz w:val="36"/>
+              <w:szCs w:val="36"/>
+            </w:rPr>
+            <w:tab/>
+          </w:r>
+          <w:r>
+            <w:rPr>
+              <w:sz w:val="36"/>
+              <w:szCs w:val="36"/>
+            </w:rPr>
+            <w:fldChar w:fldCharType="begin"/>
+          </w:r>
+          <w:r>
+            <w:rPr>
+              <w:sz w:val="36"/>
+              <w:szCs w:val="36"/>
+            </w:rPr>
+            <w:instrText xml:space="preserve"> PAGEREF _Toc10185 </w:instrText>
+          </w:r>
+          <w:r>
+            <w:rPr>
+              <w:sz w:val="36"/>
+              <w:szCs w:val="36"/>
+            </w:rPr>
+            <w:fldChar w:fldCharType="separate"/>
+          </w:r>
+          <w:r>
+            <w:rPr>
+              <w:sz w:val="36"/>
+              <w:szCs w:val="36"/>
+            </w:rPr>
+            <w:t>6</w:t>
+          </w:r>
+          <w:r>
+            <w:rPr>
+              <w:sz w:val="36"/>
+              <w:szCs w:val="36"/>
+            </w:rPr>
+            <w:fldChar w:fldCharType="end"/>
+          </w:r>
+          <w:r>
+            <w:rPr>
+              <w:rFonts w:hint="eastAsia"/>
+              <w:bCs w:val="0"/>
+              <w:sz w:val="36"/>
+              <w:szCs w:val="36"/>
+              <w:lang w:val="en-US" w:eastAsia="zh-CN"/>
+            </w:rPr>
+            <w:fldChar w:fldCharType="end"/>
+          </w:r>
+        </w:p>
+        <w:p>
+          <w:pPr>
+            <w:pStyle w:val="8"/>
+            <w:tabs>
+              <w:tab w:val="right" w:leader="dot" w:pos="8306"/>
+            </w:tabs>
+            <w:rPr>
+              <w:sz w:val="36"/>
+              <w:szCs w:val="36"/>
+            </w:rPr>
+          </w:pPr>
+          <w:r>
+            <w:rPr>
+              <w:rFonts w:hint="eastAsia"/>
+              <w:bCs w:val="0"/>
+              <w:sz w:val="36"/>
+              <w:szCs w:val="36"/>
+              <w:lang w:val="en-US" w:eastAsia="zh-CN"/>
+            </w:rPr>
+            <w:fldChar w:fldCharType="begin"/>
+          </w:r>
+          <w:r>
+            <w:rPr>
+              <w:rFonts w:hint="eastAsia"/>
+              <w:bCs w:val="0"/>
+              <w:sz w:val="36"/>
+              <w:szCs w:val="36"/>
+              <w:lang w:val="en-US" w:eastAsia="zh-CN"/>
+            </w:rPr>
+            <w:instrText xml:space="preserve"> HYPERLINK \l _Toc28244 </w:instrText>
+          </w:r>
+          <w:r>
+            <w:rPr>
+              <w:rFonts w:hint="eastAsia"/>
+              <w:bCs w:val="0"/>
+              <w:sz w:val="36"/>
+              <w:szCs w:val="36"/>
+              <w:lang w:val="en-US" w:eastAsia="zh-CN"/>
+            </w:rPr>
+            <w:fldChar w:fldCharType="separate"/>
+          </w:r>
+          <w:r>
+            <w:rPr>
+              <w:rFonts w:hint="eastAsia"/>
+              <w:sz w:val="36"/>
+              <w:szCs w:val="36"/>
+              <w:lang w:val="en-US" w:eastAsia="zh-CN"/>
+            </w:rPr>
+            <w:t>5. 软件质量的评价</w:t>
+          </w:r>
+          <w:r>
+            <w:rPr>
+              <w:sz w:val="36"/>
+              <w:szCs w:val="36"/>
+            </w:rPr>
+            <w:tab/>
+          </w:r>
+          <w:r>
+            <w:rPr>
+              <w:sz w:val="36"/>
+              <w:szCs w:val="36"/>
+            </w:rPr>
+            <w:fldChar w:fldCharType="begin"/>
+          </w:r>
+          <w:r>
+            <w:rPr>
+              <w:sz w:val="36"/>
+              <w:szCs w:val="36"/>
+            </w:rPr>
+            <w:instrText xml:space="preserve"> PAGEREF _Toc28244 </w:instrText>
+          </w:r>
+          <w:r>
+            <w:rPr>
+              <w:sz w:val="36"/>
+              <w:szCs w:val="36"/>
+            </w:rPr>
+            <w:fldChar w:fldCharType="separate"/>
+          </w:r>
+          <w:r>
+            <w:rPr>
+              <w:sz w:val="36"/>
+              <w:szCs w:val="36"/>
+            </w:rPr>
+            <w:t>6</w:t>
+          </w:r>
+          <w:r>
+            <w:rPr>
+              <w:sz w:val="36"/>
+              <w:szCs w:val="36"/>
+            </w:rPr>
+            <w:fldChar w:fldCharType="end"/>
+          </w:r>
+          <w:r>
+            <w:rPr>
+              <w:rFonts w:hint="eastAsia"/>
+              <w:bCs w:val="0"/>
+              <w:sz w:val="36"/>
+              <w:szCs w:val="36"/>
+              <w:lang w:val="en-US" w:eastAsia="zh-CN"/>
+            </w:rPr>
+            <w:fldChar w:fldCharType="end"/>
+          </w:r>
+        </w:p>
+        <w:p>
+          <w:pPr>
+            <w:pStyle w:val="9"/>
+            <w:tabs>
+              <w:tab w:val="right" w:leader="dot" w:pos="8306"/>
+            </w:tabs>
+            <w:rPr>
+              <w:sz w:val="36"/>
+              <w:szCs w:val="36"/>
+            </w:rPr>
+          </w:pPr>
+          <w:r>
+            <w:rPr>
+              <w:rFonts w:hint="eastAsia"/>
+              <w:bCs w:val="0"/>
+              <w:sz w:val="36"/>
+              <w:szCs w:val="36"/>
+              <w:lang w:val="en-US" w:eastAsia="zh-CN"/>
+            </w:rPr>
+            <w:fldChar w:fldCharType="begin"/>
+          </w:r>
+          <w:r>
+            <w:rPr>
+              <w:rFonts w:hint="eastAsia"/>
+              <w:bCs w:val="0"/>
+              <w:sz w:val="36"/>
+              <w:szCs w:val="36"/>
+              <w:lang w:val="en-US" w:eastAsia="zh-CN"/>
+            </w:rPr>
+            <w:instrText xml:space="preserve"> HYPERLINK \l _Toc29246 </w:instrText>
+          </w:r>
+          <w:r>
+            <w:rPr>
+              <w:rFonts w:hint="eastAsia"/>
+              <w:bCs w:val="0"/>
+              <w:sz w:val="36"/>
+              <w:szCs w:val="36"/>
+              <w:lang w:val="en-US" w:eastAsia="zh-CN"/>
+            </w:rPr>
+            <w:fldChar w:fldCharType="separate"/>
+          </w:r>
+          <w:r>
+            <w:rPr>
+              <w:rFonts w:hint="eastAsia"/>
+              <w:sz w:val="36"/>
+              <w:szCs w:val="36"/>
+              <w:lang w:val="en-US" w:eastAsia="zh-CN"/>
+            </w:rPr>
+            <w:t>5.1目前能力</w:t>
+          </w:r>
+          <w:r>
+            <w:rPr>
+              <w:sz w:val="36"/>
+              <w:szCs w:val="36"/>
+            </w:rPr>
+            <w:tab/>
+          </w:r>
+          <w:r>
+            <w:rPr>
+              <w:sz w:val="36"/>
+              <w:szCs w:val="36"/>
+            </w:rPr>
+            <w:fldChar w:fldCharType="begin"/>
+          </w:r>
+          <w:r>
+            <w:rPr>
+              <w:sz w:val="36"/>
+              <w:szCs w:val="36"/>
+            </w:rPr>
+            <w:instrText xml:space="preserve"> PAGEREF _Toc29246 </w:instrText>
+          </w:r>
+          <w:r>
+            <w:rPr>
+              <w:sz w:val="36"/>
+              <w:szCs w:val="36"/>
+            </w:rPr>
+            <w:fldChar w:fldCharType="separate"/>
+          </w:r>
+          <w:r>
+            <w:rPr>
+              <w:sz w:val="36"/>
+              <w:szCs w:val="36"/>
+            </w:rPr>
+            <w:t>6</w:t>
+          </w:r>
+          <w:r>
+            <w:rPr>
+              <w:sz w:val="36"/>
+              <w:szCs w:val="36"/>
+            </w:rPr>
+            <w:fldChar w:fldCharType="end"/>
+          </w:r>
+          <w:r>
+            <w:rPr>
+              <w:rFonts w:hint="eastAsia"/>
+              <w:bCs w:val="0"/>
+              <w:sz w:val="36"/>
+              <w:szCs w:val="36"/>
+              <w:lang w:val="en-US" w:eastAsia="zh-CN"/>
+            </w:rPr>
+            <w:fldChar w:fldCharType="end"/>
+          </w:r>
+        </w:p>
+        <w:p>
+          <w:pPr>
+            <w:pStyle w:val="9"/>
+            <w:tabs>
+              <w:tab w:val="right" w:leader="dot" w:pos="8306"/>
+            </w:tabs>
+            <w:rPr>
+              <w:sz w:val="36"/>
+              <w:szCs w:val="36"/>
+            </w:rPr>
+          </w:pPr>
+          <w:r>
+            <w:rPr>
+              <w:rFonts w:hint="eastAsia"/>
+              <w:bCs w:val="0"/>
+              <w:sz w:val="36"/>
+              <w:szCs w:val="36"/>
+              <w:lang w:val="en-US" w:eastAsia="zh-CN"/>
+            </w:rPr>
+            <w:fldChar w:fldCharType="begin"/>
+          </w:r>
+          <w:r>
+            <w:rPr>
+              <w:rFonts w:hint="eastAsia"/>
+              <w:bCs w:val="0"/>
+              <w:sz w:val="36"/>
+              <w:szCs w:val="36"/>
+              <w:lang w:val="en-US" w:eastAsia="zh-CN"/>
+            </w:rPr>
+            <w:instrText xml:space="preserve"> HYPERLINK \l _Toc3346 </w:instrText>
+          </w:r>
+          <w:r>
+            <w:rPr>
+              <w:rFonts w:hint="eastAsia"/>
+              <w:bCs w:val="0"/>
+              <w:sz w:val="36"/>
+              <w:szCs w:val="36"/>
+              <w:lang w:val="en-US" w:eastAsia="zh-CN"/>
+            </w:rPr>
+            <w:fldChar w:fldCharType="separate"/>
+          </w:r>
+          <w:r>
+            <w:rPr>
+              <w:rFonts w:hint="eastAsia"/>
+              <w:sz w:val="36"/>
+              <w:szCs w:val="36"/>
+              <w:lang w:val="en-US" w:eastAsia="zh-CN"/>
+            </w:rPr>
+            <w:t>5.2项目风险</w:t>
+          </w:r>
+          <w:r>
+            <w:rPr>
+              <w:sz w:val="36"/>
+              <w:szCs w:val="36"/>
+            </w:rPr>
+            <w:tab/>
+          </w:r>
+          <w:r>
+            <w:rPr>
+              <w:sz w:val="36"/>
+              <w:szCs w:val="36"/>
+            </w:rPr>
+            <w:fldChar w:fldCharType="begin"/>
+          </w:r>
+          <w:r>
+            <w:rPr>
+              <w:sz w:val="36"/>
+              <w:szCs w:val="36"/>
+            </w:rPr>
+            <w:instrText xml:space="preserve"> PAGEREF _Toc3346 </w:instrText>
+          </w:r>
+          <w:r>
+            <w:rPr>
+              <w:sz w:val="36"/>
+              <w:szCs w:val="36"/>
+            </w:rPr>
+            <w:fldChar w:fldCharType="separate"/>
+          </w:r>
+          <w:r>
+            <w:rPr>
+              <w:sz w:val="36"/>
+              <w:szCs w:val="36"/>
+            </w:rPr>
+            <w:t>6</w:t>
+          </w:r>
+          <w:r>
+            <w:rPr>
+              <w:sz w:val="36"/>
+              <w:szCs w:val="36"/>
+            </w:rPr>
+            <w:fldChar w:fldCharType="end"/>
+          </w:r>
+          <w:r>
+            <w:rPr>
+              <w:rFonts w:hint="eastAsia"/>
+              <w:bCs w:val="0"/>
+              <w:sz w:val="36"/>
+              <w:szCs w:val="36"/>
+              <w:lang w:val="en-US" w:eastAsia="zh-CN"/>
+            </w:rPr>
+            <w:fldChar w:fldCharType="end"/>
+          </w:r>
+        </w:p>
+        <w:p>
+          <w:pPr>
+            <w:pStyle w:val="9"/>
+            <w:tabs>
+              <w:tab w:val="right" w:leader="dot" w:pos="8306"/>
+            </w:tabs>
+            <w:rPr>
+              <w:sz w:val="36"/>
+              <w:szCs w:val="36"/>
+            </w:rPr>
+          </w:pPr>
+          <w:r>
+            <w:rPr>
+              <w:rFonts w:hint="eastAsia"/>
+              <w:bCs w:val="0"/>
+              <w:sz w:val="36"/>
+              <w:szCs w:val="36"/>
+              <w:lang w:val="en-US" w:eastAsia="zh-CN"/>
+            </w:rPr>
+            <w:fldChar w:fldCharType="begin"/>
+          </w:r>
+          <w:r>
+            <w:rPr>
+              <w:rFonts w:hint="eastAsia"/>
+              <w:bCs w:val="0"/>
+              <w:sz w:val="36"/>
+              <w:szCs w:val="36"/>
+              <w:lang w:val="en-US" w:eastAsia="zh-CN"/>
+            </w:rPr>
+            <w:instrText xml:space="preserve"> HYPERLINK \l _Toc332 </w:instrText>
+          </w:r>
+          <w:r>
+            <w:rPr>
+              <w:rFonts w:hint="eastAsia"/>
+              <w:bCs w:val="0"/>
+              <w:sz w:val="36"/>
+              <w:szCs w:val="36"/>
+              <w:lang w:val="en-US" w:eastAsia="zh-CN"/>
+            </w:rPr>
+            <w:fldChar w:fldCharType="separate"/>
+          </w:r>
+          <w:r>
+            <w:rPr>
+              <w:rFonts w:hint="eastAsia"/>
+              <w:sz w:val="36"/>
+              <w:szCs w:val="36"/>
+              <w:lang w:val="en-US" w:eastAsia="zh-CN"/>
+            </w:rPr>
+            <w:t>5.3实施建议</w:t>
+          </w:r>
+          <w:r>
+            <w:rPr>
+              <w:sz w:val="36"/>
+              <w:szCs w:val="36"/>
+            </w:rPr>
+            <w:tab/>
+          </w:r>
+          <w:r>
+            <w:rPr>
+              <w:sz w:val="36"/>
+              <w:szCs w:val="36"/>
+            </w:rPr>
+            <w:fldChar w:fldCharType="begin"/>
+          </w:r>
+          <w:r>
+            <w:rPr>
+              <w:sz w:val="36"/>
+              <w:szCs w:val="36"/>
+            </w:rPr>
+            <w:instrText xml:space="preserve"> PAGEREF _Toc332 </w:instrText>
+          </w:r>
+          <w:r>
+            <w:rPr>
+              <w:sz w:val="36"/>
+              <w:szCs w:val="36"/>
+            </w:rPr>
+            <w:fldChar w:fldCharType="separate"/>
+          </w:r>
+          <w:r>
+            <w:rPr>
+              <w:sz w:val="36"/>
+              <w:szCs w:val="36"/>
+            </w:rPr>
+            <w:t>6</w:t>
+          </w:r>
+          <w:r>
+            <w:rPr>
+              <w:sz w:val="36"/>
+              <w:szCs w:val="36"/>
+            </w:rPr>
+            <w:fldChar w:fldCharType="end"/>
+          </w:r>
+          <w:r>
+            <w:rPr>
+              <w:rFonts w:hint="eastAsia"/>
+              <w:bCs w:val="0"/>
+              <w:sz w:val="36"/>
+              <w:szCs w:val="36"/>
+              <w:lang w:val="en-US" w:eastAsia="zh-CN"/>
+            </w:rPr>
+            <w:fldChar w:fldCharType="end"/>
+          </w:r>
+        </w:p>
+        <w:p>
+          <w:pPr>
+            <w:pStyle w:val="9"/>
+            <w:tabs>
+              <w:tab w:val="right" w:leader="dot" w:pos="8306"/>
+            </w:tabs>
+            <w:rPr>
+              <w:sz w:val="36"/>
+              <w:szCs w:val="36"/>
+            </w:rPr>
+          </w:pPr>
+          <w:r>
+            <w:rPr>
+              <w:rFonts w:hint="eastAsia"/>
+              <w:bCs w:val="0"/>
+              <w:sz w:val="36"/>
+              <w:szCs w:val="36"/>
+              <w:lang w:val="en-US" w:eastAsia="zh-CN"/>
+            </w:rPr>
+            <w:fldChar w:fldCharType="begin"/>
+          </w:r>
+          <w:r>
+            <w:rPr>
+              <w:rFonts w:hint="eastAsia"/>
+              <w:bCs w:val="0"/>
+              <w:sz w:val="36"/>
+              <w:szCs w:val="36"/>
+              <w:lang w:val="en-US" w:eastAsia="zh-CN"/>
+            </w:rPr>
+            <w:instrText xml:space="preserve"> HYPERLINK \l _Toc27948 </w:instrText>
+          </w:r>
+          <w:r>
+            <w:rPr>
+              <w:rFonts w:hint="eastAsia"/>
+              <w:bCs w:val="0"/>
+              <w:sz w:val="36"/>
+              <w:szCs w:val="36"/>
+              <w:lang w:val="en-US" w:eastAsia="zh-CN"/>
+            </w:rPr>
+            <w:fldChar w:fldCharType="separate"/>
+          </w:r>
+          <w:r>
+            <w:rPr>
+              <w:rFonts w:hint="eastAsia"/>
+              <w:sz w:val="36"/>
+              <w:szCs w:val="36"/>
+              <w:lang w:val="en-US" w:eastAsia="zh-CN"/>
+            </w:rPr>
+            <w:t>5.4遗留问题</w:t>
+          </w:r>
+          <w:r>
+            <w:rPr>
+              <w:sz w:val="36"/>
+              <w:szCs w:val="36"/>
+            </w:rPr>
+            <w:tab/>
+          </w:r>
+          <w:r>
+            <w:rPr>
+              <w:sz w:val="36"/>
+              <w:szCs w:val="36"/>
+            </w:rPr>
+            <w:fldChar w:fldCharType="begin"/>
+          </w:r>
+          <w:r>
+            <w:rPr>
+              <w:sz w:val="36"/>
+              <w:szCs w:val="36"/>
+            </w:rPr>
+            <w:instrText xml:space="preserve"> PAGEREF _Toc27948 </w:instrText>
+          </w:r>
+          <w:r>
+            <w:rPr>
+              <w:sz w:val="36"/>
+              <w:szCs w:val="36"/>
+            </w:rPr>
+            <w:fldChar w:fldCharType="separate"/>
+          </w:r>
+          <w:r>
+            <w:rPr>
+              <w:sz w:val="36"/>
+              <w:szCs w:val="36"/>
+            </w:rPr>
+            <w:t>7</w:t>
+          </w:r>
+          <w:r>
+            <w:rPr>
+              <w:sz w:val="36"/>
+              <w:szCs w:val="36"/>
+            </w:rPr>
+            <w:fldChar w:fldCharType="end"/>
+          </w:r>
+          <w:r>
+            <w:rPr>
+              <w:rFonts w:hint="eastAsia"/>
+              <w:bCs w:val="0"/>
+              <w:sz w:val="36"/>
+              <w:szCs w:val="36"/>
+              <w:lang w:val="en-US" w:eastAsia="zh-CN"/>
+            </w:rPr>
+            <w:fldChar w:fldCharType="end"/>
+          </w:r>
+        </w:p>
+        <w:p>
+          <w:pPr>
+            <w:pStyle w:val="8"/>
+            <w:tabs>
+              <w:tab w:val="right" w:leader="dot" w:pos="8306"/>
+            </w:tabs>
+            <w:rPr>
+              <w:sz w:val="36"/>
+              <w:szCs w:val="36"/>
+            </w:rPr>
+          </w:pPr>
+          <w:r>
+            <w:rPr>
+              <w:rFonts w:hint="eastAsia"/>
+              <w:bCs w:val="0"/>
+              <w:sz w:val="36"/>
+              <w:szCs w:val="36"/>
+              <w:lang w:val="en-US" w:eastAsia="zh-CN"/>
+            </w:rPr>
+            <w:fldChar w:fldCharType="begin"/>
+          </w:r>
+          <w:r>
+            <w:rPr>
+              <w:rFonts w:hint="eastAsia"/>
+              <w:bCs w:val="0"/>
+              <w:sz w:val="36"/>
+              <w:szCs w:val="36"/>
+              <w:lang w:val="en-US" w:eastAsia="zh-CN"/>
+            </w:rPr>
+            <w:instrText xml:space="preserve"> HYPERLINK \l _Toc19409 </w:instrText>
+          </w:r>
+          <w:r>
+            <w:rPr>
+              <w:rFonts w:hint="eastAsia"/>
+              <w:bCs w:val="0"/>
+              <w:sz w:val="36"/>
+              <w:szCs w:val="36"/>
+              <w:lang w:val="en-US" w:eastAsia="zh-CN"/>
+            </w:rPr>
+            <w:fldChar w:fldCharType="separate"/>
+          </w:r>
+          <w:r>
+            <w:rPr>
+              <w:rFonts w:hint="eastAsia"/>
+              <w:sz w:val="36"/>
+              <w:szCs w:val="36"/>
+              <w:lang w:val="en-US" w:eastAsia="zh-CN"/>
+            </w:rPr>
+            <w:t>6. 结论</w:t>
+          </w:r>
+          <w:r>
+            <w:rPr>
+              <w:sz w:val="36"/>
+              <w:szCs w:val="36"/>
+            </w:rPr>
+            <w:tab/>
+          </w:r>
+          <w:r>
+            <w:rPr>
+              <w:sz w:val="36"/>
+              <w:szCs w:val="36"/>
+            </w:rPr>
+            <w:fldChar w:fldCharType="begin"/>
+          </w:r>
+          <w:r>
+            <w:rPr>
+              <w:sz w:val="36"/>
+              <w:szCs w:val="36"/>
+            </w:rPr>
+            <w:instrText xml:space="preserve"> PAGEREF _Toc19409 </w:instrText>
+          </w:r>
+          <w:r>
+            <w:rPr>
+              <w:sz w:val="36"/>
+              <w:szCs w:val="36"/>
+            </w:rPr>
+            <w:fldChar w:fldCharType="separate"/>
+          </w:r>
+          <w:r>
+            <w:rPr>
+              <w:sz w:val="36"/>
+              <w:szCs w:val="36"/>
+            </w:rPr>
+            <w:t>7</w:t>
+          </w:r>
+          <w:r>
+            <w:rPr>
+              <w:sz w:val="36"/>
+              <w:szCs w:val="36"/>
+            </w:rPr>
+            <w:fldChar w:fldCharType="end"/>
+          </w:r>
+          <w:r>
+            <w:rPr>
+              <w:rFonts w:hint="eastAsia"/>
+              <w:bCs w:val="0"/>
+              <w:sz w:val="36"/>
+              <w:szCs w:val="36"/>
+              <w:lang w:val="en-US" w:eastAsia="zh-CN"/>
+            </w:rPr>
+            <w:fldChar w:fldCharType="end"/>
+          </w:r>
+        </w:p>
+        <w:p>
+          <w:pPr>
+            <w:jc w:val="center"/>
+            <w:rPr>
+              <w:rFonts w:hint="eastAsia"/>
+              <w:b w:val="0"/>
+              <w:bCs w:val="0"/>
+              <w:sz w:val="36"/>
+              <w:szCs w:val="36"/>
+              <w:lang w:val="en-US" w:eastAsia="zh-CN"/>
+            </w:rPr>
+          </w:pPr>
+          <w:r>
+            <w:rPr>
+              <w:rFonts w:hint="eastAsia"/>
+              <w:bCs w:val="0"/>
+              <w:sz w:val="36"/>
+              <w:szCs w:val="36"/>
+              <w:lang w:val="en-US" w:eastAsia="zh-CN"/>
+            </w:rPr>
+            <w:fldChar w:fldCharType="end"/>
+          </w:r>
+        </w:p>
+      </w:sdtContent>
+    </w:sdt>
+    <w:p>
+      <w:pPr>
+        <w:pStyle w:val="2"/>
+        <w:numPr>
+          <w:ilvl w:val="0"/>
+          <w:numId w:val="1"/>
+        </w:numPr>
+        <w:rPr>
+          <w:rFonts w:hint="eastAsia"/>
+          <w:sz w:val="36"/>
+          <w:szCs w:val="36"/>
+          <w:lang w:val="en-US" w:eastAsia="zh-CN"/>
+        </w:rPr>
+        <w:sectPr>
+          <w:pgSz w:w="11906" w:h="16838"/>
+          <w:pgMar w:top="1440" w:right="1800" w:bottom="1440" w:left="1800" w:header="851" w:footer="992" w:gutter="0"/>
+          <w:cols w:space="425" w:num="1"/>
+          <w:docGrid w:type="lines" w:linePitch="312" w:charSpace="0"/>
+        </w:sectPr>
       </w:pPr>
     </w:p>
     <w:p>
@@ -414,6 +3213,7 @@
           <w:lang w:val="en-US" w:eastAsia="zh-CN"/>
         </w:rPr>
       </w:pPr>
+      <w:bookmarkStart w:id="0" w:name="_Toc6136"/>
       <w:r>
         <w:rPr>
           <w:rFonts w:hint="eastAsia"/>
@@ -421,6 +3221,7 @@
         </w:rPr>
         <w:t>引言</w:t>
       </w:r>
+      <w:bookmarkEnd w:id="0"/>
     </w:p>
     <w:p>
       <w:pPr>
@@ -430,6 +3231,7 @@
           <w:lang w:val="en-US" w:eastAsia="zh-CN"/>
         </w:rPr>
       </w:pPr>
+      <w:bookmarkStart w:id="1" w:name="_Toc26593"/>
       <w:r>
         <w:rPr>
           <w:rFonts w:hint="eastAsia"/>
@@ -437,6 +3239,7 @@
         </w:rPr>
         <w:t>1.1编写目的</w:t>
       </w:r>
+      <w:bookmarkEnd w:id="1"/>
     </w:p>
     <w:p>
       <w:pPr>
@@ -493,6 +3296,7 @@
           <w:lang w:val="en-US" w:eastAsia="zh-CN"/>
         </w:rPr>
       </w:pPr>
+      <w:bookmarkStart w:id="2" w:name="_Toc7228"/>
       <w:r>
         <w:rPr>
           <w:rFonts w:hint="eastAsia"/>
@@ -500,6 +3304,7 @@
         </w:rPr>
         <w:t>1.2项目背景</w:t>
       </w:r>
+      <w:bookmarkEnd w:id="2"/>
     </w:p>
     <w:p>
       <w:pPr>
@@ -544,6 +3349,7 @@
           <w:lang w:val="en-US" w:eastAsia="zh-CN"/>
         </w:rPr>
       </w:pPr>
+      <w:bookmarkStart w:id="3" w:name="_Toc11348"/>
       <w:r>
         <w:rPr>
           <w:rFonts w:hint="eastAsia"/>
@@ -551,10 +3357,11 @@
         </w:rPr>
         <w:t>1.3相关定义</w:t>
       </w:r>
+      <w:bookmarkEnd w:id="3"/>
     </w:p>
     <w:tbl>
       <w:tblPr>
-        <w:tblStyle w:val="7"/>
+        <w:tblStyle w:val="12"/>
         <w:tblW w:w="8522" w:type="dxa"/>
         <w:tblInd w:w="0" w:type="dxa"/>
         <w:tblBorders>
@@ -1406,6 +4213,7 @@
           <w:lang w:val="en-US" w:eastAsia="zh-CN"/>
         </w:rPr>
       </w:pPr>
+      <w:bookmarkStart w:id="4" w:name="_Toc26688"/>
       <w:r>
         <w:rPr>
           <w:rFonts w:hint="eastAsia"/>
@@ -1413,10 +4221,11 @@
         </w:rPr>
         <w:t>1.4参考文献</w:t>
       </w:r>
+      <w:bookmarkEnd w:id="4"/>
     </w:p>
     <w:tbl>
       <w:tblPr>
-        <w:tblStyle w:val="7"/>
+        <w:tblStyle w:val="12"/>
         <w:tblW w:w="8510" w:type="dxa"/>
         <w:tblInd w:w="0" w:type="dxa"/>
         <w:tblBorders>
@@ -2239,6 +5048,7 @@
           <w:lang w:val="en-US" w:eastAsia="zh-CN"/>
         </w:rPr>
       </w:pPr>
+      <w:bookmarkStart w:id="5" w:name="_Toc21711"/>
       <w:r>
         <w:rPr>
           <w:rFonts w:hint="eastAsia"/>
@@ -2246,6 +5056,7 @@
         </w:rPr>
         <w:t>测试计划的执行</w:t>
       </w:r>
+      <w:bookmarkEnd w:id="5"/>
     </w:p>
     <w:p>
       <w:pPr>
@@ -2255,6 +5066,7 @@
           <w:lang w:val="en-US" w:eastAsia="zh-CN"/>
         </w:rPr>
       </w:pPr>
+      <w:bookmarkStart w:id="6" w:name="_Toc16219"/>
       <w:r>
         <w:rPr>
           <w:rFonts w:hint="eastAsia"/>
@@ -2262,6 +5074,7 @@
         </w:rPr>
         <w:t>2.1执行进度</w:t>
       </w:r>
+      <w:bookmarkEnd w:id="6"/>
     </w:p>
     <w:p>
       <w:pPr>
@@ -2290,12 +5103,35 @@
           <w:rFonts w:hint="eastAsia"/>
           <w:lang w:val="en-US" w:eastAsia="zh-CN"/>
         </w:rPr>
-        <w:t>测试计划结束时间：2018年12月28日</w:t>
+        <w:t>预计测试计划结束时间：2018年12月28日</w:t>
       </w:r>
+    </w:p>
+    <w:p>
+      <w:pPr>
+        <w:rPr>
+          <w:rFonts w:hint="eastAsia"/>
+          <w:lang w:val="en-US" w:eastAsia="zh-CN"/>
+        </w:rPr>
+      </w:pPr>
+      <w:r>
+        <w:rPr>
+          <w:rFonts w:hint="eastAsia"/>
+          <w:lang w:val="en-US" w:eastAsia="zh-CN"/>
+        </w:rPr>
+        <w:t>实际测试计划结束时间：2018年12月28日</w:t>
+      </w:r>
+    </w:p>
+    <w:p>
+      <w:pPr>
+        <w:rPr>
+          <w:rFonts w:hint="eastAsia"/>
+          <w:lang w:val="en-US" w:eastAsia="zh-CN"/>
+        </w:rPr>
+      </w:pPr>
     </w:p>
     <w:tbl>
       <w:tblPr>
-        <w:tblStyle w:val="7"/>
+        <w:tblStyle w:val="12"/>
         <w:tblW w:w="8522" w:type="dxa"/>
         <w:tblInd w:w="0" w:type="dxa"/>
         <w:tblBorders>
@@ -2315,9 +5151,1023 @@
         </w:tblCellMar>
       </w:tblPr>
       <w:tblGrid>
-        <w:gridCol w:w="2840"/>
-        <w:gridCol w:w="2841"/>
-        <w:gridCol w:w="2841"/>
+        <w:gridCol w:w="2130"/>
+        <w:gridCol w:w="2131"/>
+        <w:gridCol w:w="2131"/>
+        <w:gridCol w:w="2130"/>
+      </w:tblGrid>
+      <w:tr>
+        <w:tblPrEx>
+          <w:tblBorders>
+            <w:top w:val="single" w:color="auto" w:sz="4" w:space="0"/>
+            <w:left w:val="single" w:color="auto" w:sz="4" w:space="0"/>
+            <w:bottom w:val="single" w:color="auto" w:sz="4" w:space="0"/>
+            <w:right w:val="single" w:color="auto" w:sz="4" w:space="0"/>
+            <w:insideH w:val="single" w:color="auto" w:sz="4" w:space="0"/>
+            <w:insideV w:val="single" w:color="auto" w:sz="4" w:space="0"/>
+          </w:tblBorders>
+          <w:tblLayout w:type="fixed"/>
+        </w:tblPrEx>
+        <w:tc>
+          <w:tcPr>
+            <w:tcW w:w="2130" w:type="dxa"/>
+          </w:tcPr>
+          <w:p>
+            <w:pPr>
+              <w:rPr>
+                <w:rFonts w:hint="eastAsia"/>
+                <w:vertAlign w:val="baseline"/>
+                <w:lang w:val="en-US" w:eastAsia="zh-CN"/>
+              </w:rPr>
+            </w:pPr>
+            <w:r>
+              <w:rPr>
+                <w:rFonts w:hint="eastAsia"/>
+                <w:vertAlign w:val="baseline"/>
+                <w:lang w:val="en-US" w:eastAsia="zh-CN"/>
+              </w:rPr>
+              <w:t>测试计划各阶段名称</w:t>
+            </w:r>
+          </w:p>
+        </w:tc>
+        <w:tc>
+          <w:tcPr>
+            <w:tcW w:w="2131" w:type="dxa"/>
+          </w:tcPr>
+          <w:p>
+            <w:pPr>
+              <w:rPr>
+                <w:rFonts w:hint="eastAsia"/>
+                <w:vertAlign w:val="baseline"/>
+                <w:lang w:val="en-US" w:eastAsia="zh-CN"/>
+              </w:rPr>
+            </w:pPr>
+            <w:r>
+              <w:rPr>
+                <w:rFonts w:hint="eastAsia"/>
+                <w:vertAlign w:val="baseline"/>
+                <w:lang w:val="en-US" w:eastAsia="zh-CN"/>
+              </w:rPr>
+              <w:t>开始时间</w:t>
+            </w:r>
+          </w:p>
+        </w:tc>
+        <w:tc>
+          <w:tcPr>
+            <w:tcW w:w="2131" w:type="dxa"/>
+          </w:tcPr>
+          <w:p>
+            <w:pPr>
+              <w:rPr>
+                <w:rFonts w:hint="eastAsia"/>
+                <w:vertAlign w:val="baseline"/>
+                <w:lang w:val="en-US" w:eastAsia="zh-CN"/>
+              </w:rPr>
+            </w:pPr>
+            <w:r>
+              <w:rPr>
+                <w:rFonts w:hint="eastAsia"/>
+                <w:vertAlign w:val="baseline"/>
+                <w:lang w:val="en-US" w:eastAsia="zh-CN"/>
+              </w:rPr>
+              <w:t>预计结束时间</w:t>
+            </w:r>
+          </w:p>
+        </w:tc>
+        <w:tc>
+          <w:tcPr>
+            <w:tcW w:w="2130" w:type="dxa"/>
+          </w:tcPr>
+          <w:p>
+            <w:pPr>
+              <w:rPr>
+                <w:rFonts w:hint="eastAsia"/>
+                <w:vertAlign w:val="baseline"/>
+                <w:lang w:val="en-US" w:eastAsia="zh-CN"/>
+              </w:rPr>
+            </w:pPr>
+            <w:r>
+              <w:rPr>
+                <w:rFonts w:hint="eastAsia"/>
+                <w:vertAlign w:val="baseline"/>
+                <w:lang w:val="en-US" w:eastAsia="zh-CN"/>
+              </w:rPr>
+              <w:t>实际结束时间</w:t>
+            </w:r>
+          </w:p>
+        </w:tc>
+      </w:tr>
+      <w:tr>
+        <w:tblPrEx>
+          <w:tblBorders>
+            <w:top w:val="single" w:color="auto" w:sz="4" w:space="0"/>
+            <w:left w:val="single" w:color="auto" w:sz="4" w:space="0"/>
+            <w:bottom w:val="single" w:color="auto" w:sz="4" w:space="0"/>
+            <w:right w:val="single" w:color="auto" w:sz="4" w:space="0"/>
+            <w:insideH w:val="single" w:color="auto" w:sz="4" w:space="0"/>
+            <w:insideV w:val="single" w:color="auto" w:sz="4" w:space="0"/>
+          </w:tblBorders>
+          <w:tblLayout w:type="fixed"/>
+          <w:tblCellMar>
+            <w:top w:w="0" w:type="dxa"/>
+            <w:left w:w="108" w:type="dxa"/>
+            <w:bottom w:w="0" w:type="dxa"/>
+            <w:right w:w="108" w:type="dxa"/>
+          </w:tblCellMar>
+        </w:tblPrEx>
+        <w:tc>
+          <w:tcPr>
+            <w:tcW w:w="2130" w:type="dxa"/>
+          </w:tcPr>
+          <w:p>
+            <w:pPr>
+              <w:rPr>
+                <w:rFonts w:hint="eastAsia"/>
+                <w:vertAlign w:val="baseline"/>
+                <w:lang w:val="en-US" w:eastAsia="zh-CN"/>
+              </w:rPr>
+            </w:pPr>
+            <w:r>
+              <w:rPr>
+                <w:rFonts w:hint="eastAsia"/>
+                <w:vertAlign w:val="baseline"/>
+                <w:lang w:val="en-US" w:eastAsia="zh-CN"/>
+              </w:rPr>
+              <w:t>编写测试计划书</w:t>
+            </w:r>
+          </w:p>
+        </w:tc>
+        <w:tc>
+          <w:tcPr>
+            <w:tcW w:w="2131" w:type="dxa"/>
+          </w:tcPr>
+          <w:p>
+            <w:pPr>
+              <w:rPr>
+                <w:rFonts w:hint="eastAsia"/>
+                <w:vertAlign w:val="baseline"/>
+                <w:lang w:val="en-US" w:eastAsia="zh-CN"/>
+              </w:rPr>
+            </w:pPr>
+            <w:r>
+              <w:rPr>
+                <w:rFonts w:hint="eastAsia"/>
+                <w:vertAlign w:val="baseline"/>
+                <w:lang w:val="en-US" w:eastAsia="zh-CN"/>
+              </w:rPr>
+              <w:t>2018.11.20</w:t>
+            </w:r>
+          </w:p>
+        </w:tc>
+        <w:tc>
+          <w:tcPr>
+            <w:tcW w:w="2131" w:type="dxa"/>
+          </w:tcPr>
+          <w:p>
+            <w:pPr>
+              <w:rPr>
+                <w:rFonts w:hint="eastAsia"/>
+                <w:vertAlign w:val="baseline"/>
+                <w:lang w:val="en-US" w:eastAsia="zh-CN"/>
+              </w:rPr>
+            </w:pPr>
+            <w:r>
+              <w:rPr>
+                <w:rFonts w:hint="eastAsia"/>
+                <w:vertAlign w:val="baseline"/>
+                <w:lang w:val="en-US" w:eastAsia="zh-CN"/>
+              </w:rPr>
+              <w:t>2018.11.24</w:t>
+            </w:r>
+          </w:p>
+        </w:tc>
+        <w:tc>
+          <w:tcPr>
+            <w:tcW w:w="2130" w:type="dxa"/>
+          </w:tcPr>
+          <w:p>
+            <w:pPr>
+              <w:rPr>
+                <w:rFonts w:hint="eastAsia"/>
+                <w:vertAlign w:val="baseline"/>
+                <w:lang w:val="en-US" w:eastAsia="zh-CN"/>
+              </w:rPr>
+            </w:pPr>
+            <w:r>
+              <w:rPr>
+                <w:rFonts w:hint="eastAsia"/>
+                <w:vertAlign w:val="baseline"/>
+                <w:lang w:val="en-US" w:eastAsia="zh-CN"/>
+              </w:rPr>
+              <w:t>2018.11.23</w:t>
+            </w:r>
+          </w:p>
+        </w:tc>
+      </w:tr>
+      <w:tr>
+        <w:tblPrEx>
+          <w:tblBorders>
+            <w:top w:val="single" w:color="auto" w:sz="4" w:space="0"/>
+            <w:left w:val="single" w:color="auto" w:sz="4" w:space="0"/>
+            <w:bottom w:val="single" w:color="auto" w:sz="4" w:space="0"/>
+            <w:right w:val="single" w:color="auto" w:sz="4" w:space="0"/>
+            <w:insideH w:val="single" w:color="auto" w:sz="4" w:space="0"/>
+            <w:insideV w:val="single" w:color="auto" w:sz="4" w:space="0"/>
+          </w:tblBorders>
+          <w:tblLayout w:type="fixed"/>
+          <w:tblCellMar>
+            <w:top w:w="0" w:type="dxa"/>
+            <w:left w:w="108" w:type="dxa"/>
+            <w:bottom w:w="0" w:type="dxa"/>
+            <w:right w:w="108" w:type="dxa"/>
+          </w:tblCellMar>
+        </w:tblPrEx>
+        <w:tc>
+          <w:tcPr>
+            <w:tcW w:w="2130" w:type="dxa"/>
+          </w:tcPr>
+          <w:p>
+            <w:pPr>
+              <w:rPr>
+                <w:rFonts w:hint="eastAsia"/>
+                <w:vertAlign w:val="baseline"/>
+                <w:lang w:val="en-US" w:eastAsia="zh-CN"/>
+              </w:rPr>
+            </w:pPr>
+            <w:r>
+              <w:rPr>
+                <w:rFonts w:hint="eastAsia"/>
+                <w:vertAlign w:val="baseline"/>
+                <w:lang w:val="en-US" w:eastAsia="zh-CN"/>
+              </w:rPr>
+              <w:t>书写测试用例</w:t>
+            </w:r>
+          </w:p>
+        </w:tc>
+        <w:tc>
+          <w:tcPr>
+            <w:tcW w:w="2131" w:type="dxa"/>
+          </w:tcPr>
+          <w:p>
+            <w:pPr>
+              <w:rPr>
+                <w:rFonts w:hint="eastAsia"/>
+                <w:vertAlign w:val="baseline"/>
+                <w:lang w:val="en-US" w:eastAsia="zh-CN"/>
+              </w:rPr>
+            </w:pPr>
+            <w:r>
+              <w:rPr>
+                <w:rFonts w:hint="eastAsia"/>
+                <w:vertAlign w:val="baseline"/>
+                <w:lang w:val="en-US" w:eastAsia="zh-CN"/>
+              </w:rPr>
+              <w:t>2018.11.25</w:t>
+            </w:r>
+          </w:p>
+        </w:tc>
+        <w:tc>
+          <w:tcPr>
+            <w:tcW w:w="2131" w:type="dxa"/>
+          </w:tcPr>
+          <w:p>
+            <w:pPr>
+              <w:rPr>
+                <w:rFonts w:hint="eastAsia"/>
+                <w:vertAlign w:val="baseline"/>
+                <w:lang w:val="en-US" w:eastAsia="zh-CN"/>
+              </w:rPr>
+            </w:pPr>
+            <w:r>
+              <w:rPr>
+                <w:rFonts w:hint="eastAsia"/>
+                <w:vertAlign w:val="baseline"/>
+                <w:lang w:val="en-US" w:eastAsia="zh-CN"/>
+              </w:rPr>
+              <w:t>2018.11.30</w:t>
+            </w:r>
+          </w:p>
+        </w:tc>
+        <w:tc>
+          <w:tcPr>
+            <w:tcW w:w="2130" w:type="dxa"/>
+          </w:tcPr>
+          <w:p>
+            <w:pPr>
+              <w:rPr>
+                <w:rFonts w:hint="eastAsia"/>
+                <w:vertAlign w:val="baseline"/>
+                <w:lang w:val="en-US" w:eastAsia="zh-CN"/>
+              </w:rPr>
+            </w:pPr>
+            <w:r>
+              <w:rPr>
+                <w:rFonts w:hint="eastAsia"/>
+                <w:vertAlign w:val="baseline"/>
+                <w:lang w:val="en-US" w:eastAsia="zh-CN"/>
+              </w:rPr>
+              <w:t>2018.11.28</w:t>
+            </w:r>
+          </w:p>
+        </w:tc>
+      </w:tr>
+      <w:tr>
+        <w:tblPrEx>
+          <w:tblBorders>
+            <w:top w:val="single" w:color="auto" w:sz="4" w:space="0"/>
+            <w:left w:val="single" w:color="auto" w:sz="4" w:space="0"/>
+            <w:bottom w:val="single" w:color="auto" w:sz="4" w:space="0"/>
+            <w:right w:val="single" w:color="auto" w:sz="4" w:space="0"/>
+            <w:insideH w:val="single" w:color="auto" w:sz="4" w:space="0"/>
+            <w:insideV w:val="single" w:color="auto" w:sz="4" w:space="0"/>
+          </w:tblBorders>
+          <w:tblLayout w:type="fixed"/>
+          <w:tblCellMar>
+            <w:top w:w="0" w:type="dxa"/>
+            <w:left w:w="108" w:type="dxa"/>
+            <w:bottom w:w="0" w:type="dxa"/>
+            <w:right w:w="108" w:type="dxa"/>
+          </w:tblCellMar>
+        </w:tblPrEx>
+        <w:tc>
+          <w:tcPr>
+            <w:tcW w:w="2130" w:type="dxa"/>
+          </w:tcPr>
+          <w:p>
+            <w:pPr>
+              <w:rPr>
+                <w:rFonts w:hint="eastAsia"/>
+                <w:vertAlign w:val="baseline"/>
+                <w:lang w:val="en-US" w:eastAsia="zh-CN"/>
+              </w:rPr>
+            </w:pPr>
+            <w:r>
+              <w:rPr>
+                <w:rFonts w:hint="eastAsia"/>
+                <w:vertAlign w:val="baseline"/>
+                <w:lang w:val="en-US" w:eastAsia="zh-CN"/>
+              </w:rPr>
+              <w:t>执行测试用例</w:t>
+            </w:r>
+          </w:p>
+        </w:tc>
+        <w:tc>
+          <w:tcPr>
+            <w:tcW w:w="2131" w:type="dxa"/>
+          </w:tcPr>
+          <w:p>
+            <w:pPr>
+              <w:rPr>
+                <w:rFonts w:hint="eastAsia"/>
+                <w:vertAlign w:val="baseline"/>
+                <w:lang w:val="en-US" w:eastAsia="zh-CN"/>
+              </w:rPr>
+            </w:pPr>
+            <w:r>
+              <w:rPr>
+                <w:rFonts w:hint="eastAsia"/>
+                <w:vertAlign w:val="baseline"/>
+                <w:lang w:val="en-US" w:eastAsia="zh-CN"/>
+              </w:rPr>
+              <w:t>2018.11.27</w:t>
+            </w:r>
+          </w:p>
+        </w:tc>
+        <w:tc>
+          <w:tcPr>
+            <w:tcW w:w="2131" w:type="dxa"/>
+          </w:tcPr>
+          <w:p>
+            <w:pPr>
+              <w:rPr>
+                <w:rFonts w:hint="eastAsia"/>
+                <w:vertAlign w:val="baseline"/>
+                <w:lang w:val="en-US" w:eastAsia="zh-CN"/>
+              </w:rPr>
+            </w:pPr>
+            <w:r>
+              <w:rPr>
+                <w:rFonts w:hint="eastAsia"/>
+                <w:vertAlign w:val="baseline"/>
+                <w:lang w:val="en-US" w:eastAsia="zh-CN"/>
+              </w:rPr>
+              <w:t>2018.12.02</w:t>
+            </w:r>
+          </w:p>
+        </w:tc>
+        <w:tc>
+          <w:tcPr>
+            <w:tcW w:w="2130" w:type="dxa"/>
+          </w:tcPr>
+          <w:p>
+            <w:pPr>
+              <w:rPr>
+                <w:rFonts w:hint="eastAsia"/>
+                <w:vertAlign w:val="baseline"/>
+                <w:lang w:val="en-US" w:eastAsia="zh-CN"/>
+              </w:rPr>
+            </w:pPr>
+            <w:r>
+              <w:rPr>
+                <w:rFonts w:hint="eastAsia"/>
+                <w:vertAlign w:val="baseline"/>
+                <w:lang w:val="en-US" w:eastAsia="zh-CN"/>
+              </w:rPr>
+              <w:t>2018.12.03</w:t>
+            </w:r>
+          </w:p>
+        </w:tc>
+      </w:tr>
+      <w:tr>
+        <w:tblPrEx>
+          <w:tblBorders>
+            <w:top w:val="single" w:color="auto" w:sz="4" w:space="0"/>
+            <w:left w:val="single" w:color="auto" w:sz="4" w:space="0"/>
+            <w:bottom w:val="single" w:color="auto" w:sz="4" w:space="0"/>
+            <w:right w:val="single" w:color="auto" w:sz="4" w:space="0"/>
+            <w:insideH w:val="single" w:color="auto" w:sz="4" w:space="0"/>
+            <w:insideV w:val="single" w:color="auto" w:sz="4" w:space="0"/>
+          </w:tblBorders>
+          <w:tblLayout w:type="fixed"/>
+          <w:tblCellMar>
+            <w:top w:w="0" w:type="dxa"/>
+            <w:left w:w="108" w:type="dxa"/>
+            <w:bottom w:w="0" w:type="dxa"/>
+            <w:right w:w="108" w:type="dxa"/>
+          </w:tblCellMar>
+        </w:tblPrEx>
+        <w:tc>
+          <w:tcPr>
+            <w:tcW w:w="2130" w:type="dxa"/>
+          </w:tcPr>
+          <w:p>
+            <w:pPr>
+              <w:rPr>
+                <w:rFonts w:hint="eastAsia"/>
+                <w:vertAlign w:val="baseline"/>
+                <w:lang w:val="en-US" w:eastAsia="zh-CN"/>
+              </w:rPr>
+            </w:pPr>
+            <w:r>
+              <w:rPr>
+                <w:rFonts w:hint="eastAsia"/>
+                <w:vertAlign w:val="baseline"/>
+                <w:lang w:val="en-US" w:eastAsia="zh-CN"/>
+              </w:rPr>
+              <w:t>编写自动化测试框架</w:t>
+            </w:r>
+          </w:p>
+        </w:tc>
+        <w:tc>
+          <w:tcPr>
+            <w:tcW w:w="2131" w:type="dxa"/>
+          </w:tcPr>
+          <w:p>
+            <w:pPr>
+              <w:rPr>
+                <w:rFonts w:hint="eastAsia"/>
+                <w:vertAlign w:val="baseline"/>
+                <w:lang w:val="en-US" w:eastAsia="zh-CN"/>
+              </w:rPr>
+            </w:pPr>
+            <w:r>
+              <w:rPr>
+                <w:rFonts w:hint="eastAsia"/>
+                <w:vertAlign w:val="baseline"/>
+                <w:lang w:val="en-US" w:eastAsia="zh-CN"/>
+              </w:rPr>
+              <w:t>2018.11.23</w:t>
+            </w:r>
+          </w:p>
+        </w:tc>
+        <w:tc>
+          <w:tcPr>
+            <w:tcW w:w="2131" w:type="dxa"/>
+          </w:tcPr>
+          <w:p>
+            <w:pPr>
+              <w:rPr>
+                <w:rFonts w:hint="eastAsia"/>
+                <w:vertAlign w:val="baseline"/>
+                <w:lang w:val="en-US" w:eastAsia="zh-CN"/>
+              </w:rPr>
+            </w:pPr>
+            <w:r>
+              <w:rPr>
+                <w:rFonts w:hint="eastAsia"/>
+                <w:vertAlign w:val="baseline"/>
+                <w:lang w:val="en-US" w:eastAsia="zh-CN"/>
+              </w:rPr>
+              <w:t>201811.25</w:t>
+            </w:r>
+          </w:p>
+        </w:tc>
+        <w:tc>
+          <w:tcPr>
+            <w:tcW w:w="2130" w:type="dxa"/>
+          </w:tcPr>
+          <w:p>
+            <w:pPr>
+              <w:rPr>
+                <w:rFonts w:hint="eastAsia"/>
+                <w:vertAlign w:val="baseline"/>
+                <w:lang w:val="en-US" w:eastAsia="zh-CN"/>
+              </w:rPr>
+            </w:pPr>
+            <w:r>
+              <w:rPr>
+                <w:rFonts w:hint="eastAsia"/>
+                <w:vertAlign w:val="baseline"/>
+                <w:lang w:val="en-US" w:eastAsia="zh-CN"/>
+              </w:rPr>
+              <w:t>201811.25</w:t>
+            </w:r>
+          </w:p>
+        </w:tc>
+      </w:tr>
+      <w:tr>
+        <w:tblPrEx>
+          <w:tblBorders>
+            <w:top w:val="single" w:color="auto" w:sz="4" w:space="0"/>
+            <w:left w:val="single" w:color="auto" w:sz="4" w:space="0"/>
+            <w:bottom w:val="single" w:color="auto" w:sz="4" w:space="0"/>
+            <w:right w:val="single" w:color="auto" w:sz="4" w:space="0"/>
+            <w:insideH w:val="single" w:color="auto" w:sz="4" w:space="0"/>
+            <w:insideV w:val="single" w:color="auto" w:sz="4" w:space="0"/>
+          </w:tblBorders>
+          <w:tblLayout w:type="fixed"/>
+          <w:tblCellMar>
+            <w:top w:w="0" w:type="dxa"/>
+            <w:left w:w="108" w:type="dxa"/>
+            <w:bottom w:w="0" w:type="dxa"/>
+            <w:right w:w="108" w:type="dxa"/>
+          </w:tblCellMar>
+        </w:tblPrEx>
+        <w:tc>
+          <w:tcPr>
+            <w:tcW w:w="2130" w:type="dxa"/>
+          </w:tcPr>
+          <w:p>
+            <w:pPr>
+              <w:rPr>
+                <w:rFonts w:hint="eastAsia"/>
+                <w:vertAlign w:val="baseline"/>
+                <w:lang w:val="en-US" w:eastAsia="zh-CN"/>
+              </w:rPr>
+            </w:pPr>
+            <w:r>
+              <w:rPr>
+                <w:rFonts w:hint="eastAsia"/>
+                <w:vertAlign w:val="baseline"/>
+                <w:lang w:val="en-US" w:eastAsia="zh-CN"/>
+              </w:rPr>
+              <w:t>编写自动化测试用例</w:t>
+            </w:r>
+          </w:p>
+        </w:tc>
+        <w:tc>
+          <w:tcPr>
+            <w:tcW w:w="2131" w:type="dxa"/>
+          </w:tcPr>
+          <w:p>
+            <w:pPr>
+              <w:rPr>
+                <w:rFonts w:hint="eastAsia"/>
+                <w:vertAlign w:val="baseline"/>
+                <w:lang w:val="en-US" w:eastAsia="zh-CN"/>
+              </w:rPr>
+            </w:pPr>
+            <w:r>
+              <w:rPr>
+                <w:rFonts w:hint="eastAsia"/>
+                <w:vertAlign w:val="baseline"/>
+                <w:lang w:val="en-US" w:eastAsia="zh-CN"/>
+              </w:rPr>
+              <w:t>2018.11.27</w:t>
+            </w:r>
+          </w:p>
+        </w:tc>
+        <w:tc>
+          <w:tcPr>
+            <w:tcW w:w="2131" w:type="dxa"/>
+          </w:tcPr>
+          <w:p>
+            <w:pPr>
+              <w:rPr>
+                <w:rFonts w:hint="eastAsia"/>
+                <w:vertAlign w:val="baseline"/>
+                <w:lang w:val="en-US" w:eastAsia="zh-CN"/>
+              </w:rPr>
+            </w:pPr>
+            <w:r>
+              <w:rPr>
+                <w:rFonts w:hint="eastAsia"/>
+                <w:vertAlign w:val="baseline"/>
+                <w:lang w:val="en-US" w:eastAsia="zh-CN"/>
+              </w:rPr>
+              <w:t>2018.12.10</w:t>
+            </w:r>
+          </w:p>
+        </w:tc>
+        <w:tc>
+          <w:tcPr>
+            <w:tcW w:w="2130" w:type="dxa"/>
+          </w:tcPr>
+          <w:p>
+            <w:pPr>
+              <w:rPr>
+                <w:rFonts w:hint="eastAsia"/>
+                <w:vertAlign w:val="baseline"/>
+                <w:lang w:val="en-US" w:eastAsia="zh-CN"/>
+              </w:rPr>
+            </w:pPr>
+            <w:r>
+              <w:rPr>
+                <w:rFonts w:hint="eastAsia"/>
+                <w:vertAlign w:val="baseline"/>
+                <w:lang w:val="en-US" w:eastAsia="zh-CN"/>
+              </w:rPr>
+              <w:t>2018.12.08</w:t>
+            </w:r>
+          </w:p>
+        </w:tc>
+      </w:tr>
+      <w:tr>
+        <w:tblPrEx>
+          <w:tblBorders>
+            <w:top w:val="single" w:color="auto" w:sz="4" w:space="0"/>
+            <w:left w:val="single" w:color="auto" w:sz="4" w:space="0"/>
+            <w:bottom w:val="single" w:color="auto" w:sz="4" w:space="0"/>
+            <w:right w:val="single" w:color="auto" w:sz="4" w:space="0"/>
+            <w:insideH w:val="single" w:color="auto" w:sz="4" w:space="0"/>
+            <w:insideV w:val="single" w:color="auto" w:sz="4" w:space="0"/>
+          </w:tblBorders>
+          <w:tblLayout w:type="fixed"/>
+          <w:tblCellMar>
+            <w:top w:w="0" w:type="dxa"/>
+            <w:left w:w="108" w:type="dxa"/>
+            <w:bottom w:w="0" w:type="dxa"/>
+            <w:right w:w="108" w:type="dxa"/>
+          </w:tblCellMar>
+        </w:tblPrEx>
+        <w:tc>
+          <w:tcPr>
+            <w:tcW w:w="2130" w:type="dxa"/>
+          </w:tcPr>
+          <w:p>
+            <w:pPr>
+              <w:rPr>
+                <w:rFonts w:hint="eastAsia"/>
+                <w:vertAlign w:val="baseline"/>
+                <w:lang w:val="en-US" w:eastAsia="zh-CN"/>
+              </w:rPr>
+            </w:pPr>
+            <w:r>
+              <w:rPr>
+                <w:rFonts w:hint="eastAsia"/>
+                <w:vertAlign w:val="baseline"/>
+                <w:lang w:val="en-US" w:eastAsia="zh-CN"/>
+              </w:rPr>
+              <w:t>编写探索性测试用例</w:t>
+            </w:r>
+          </w:p>
+        </w:tc>
+        <w:tc>
+          <w:tcPr>
+            <w:tcW w:w="2131" w:type="dxa"/>
+          </w:tcPr>
+          <w:p>
+            <w:pPr>
+              <w:rPr>
+                <w:rFonts w:hint="eastAsia"/>
+                <w:vertAlign w:val="baseline"/>
+                <w:lang w:val="en-US" w:eastAsia="zh-CN"/>
+              </w:rPr>
+            </w:pPr>
+            <w:r>
+              <w:rPr>
+                <w:rFonts w:hint="eastAsia"/>
+                <w:vertAlign w:val="baseline"/>
+                <w:lang w:val="en-US" w:eastAsia="zh-CN"/>
+              </w:rPr>
+              <w:t>2018.12.03</w:t>
+            </w:r>
+          </w:p>
+        </w:tc>
+        <w:tc>
+          <w:tcPr>
+            <w:tcW w:w="2131" w:type="dxa"/>
+          </w:tcPr>
+          <w:p>
+            <w:pPr>
+              <w:rPr>
+                <w:rFonts w:hint="eastAsia"/>
+                <w:vertAlign w:val="baseline"/>
+                <w:lang w:val="en-US" w:eastAsia="zh-CN"/>
+              </w:rPr>
+            </w:pPr>
+            <w:r>
+              <w:rPr>
+                <w:rFonts w:hint="eastAsia"/>
+                <w:vertAlign w:val="baseline"/>
+                <w:lang w:val="en-US" w:eastAsia="zh-CN"/>
+              </w:rPr>
+              <w:t>2018.12.08</w:t>
+            </w:r>
+          </w:p>
+        </w:tc>
+        <w:tc>
+          <w:tcPr>
+            <w:tcW w:w="2130" w:type="dxa"/>
+          </w:tcPr>
+          <w:p>
+            <w:pPr>
+              <w:rPr>
+                <w:rFonts w:hint="eastAsia"/>
+                <w:vertAlign w:val="baseline"/>
+                <w:lang w:val="en-US" w:eastAsia="zh-CN"/>
+              </w:rPr>
+            </w:pPr>
+            <w:r>
+              <w:rPr>
+                <w:rFonts w:hint="eastAsia"/>
+                <w:vertAlign w:val="baseline"/>
+                <w:lang w:val="en-US" w:eastAsia="zh-CN"/>
+              </w:rPr>
+              <w:t>2018.12.10</w:t>
+            </w:r>
+          </w:p>
+        </w:tc>
+      </w:tr>
+      <w:tr>
+        <w:tblPrEx>
+          <w:tblBorders>
+            <w:top w:val="single" w:color="auto" w:sz="4" w:space="0"/>
+            <w:left w:val="single" w:color="auto" w:sz="4" w:space="0"/>
+            <w:bottom w:val="single" w:color="auto" w:sz="4" w:space="0"/>
+            <w:right w:val="single" w:color="auto" w:sz="4" w:space="0"/>
+            <w:insideH w:val="single" w:color="auto" w:sz="4" w:space="0"/>
+            <w:insideV w:val="single" w:color="auto" w:sz="4" w:space="0"/>
+          </w:tblBorders>
+          <w:tblLayout w:type="fixed"/>
+          <w:tblCellMar>
+            <w:top w:w="0" w:type="dxa"/>
+            <w:left w:w="108" w:type="dxa"/>
+            <w:bottom w:w="0" w:type="dxa"/>
+            <w:right w:w="108" w:type="dxa"/>
+          </w:tblCellMar>
+        </w:tblPrEx>
+        <w:tc>
+          <w:tcPr>
+            <w:tcW w:w="2130" w:type="dxa"/>
+          </w:tcPr>
+          <w:p>
+            <w:pPr>
+              <w:rPr>
+                <w:rFonts w:hint="eastAsia"/>
+                <w:vertAlign w:val="baseline"/>
+                <w:lang w:val="en-US" w:eastAsia="zh-CN"/>
+              </w:rPr>
+            </w:pPr>
+            <w:r>
+              <w:rPr>
+                <w:rFonts w:hint="eastAsia"/>
+                <w:vertAlign w:val="baseline"/>
+                <w:lang w:val="en-US" w:eastAsia="zh-CN"/>
+              </w:rPr>
+              <w:t>执行探索性测试用例</w:t>
+            </w:r>
+          </w:p>
+        </w:tc>
+        <w:tc>
+          <w:tcPr>
+            <w:tcW w:w="2131" w:type="dxa"/>
+          </w:tcPr>
+          <w:p>
+            <w:pPr>
+              <w:rPr>
+                <w:rFonts w:hint="eastAsia"/>
+                <w:vertAlign w:val="baseline"/>
+                <w:lang w:val="en-US" w:eastAsia="zh-CN"/>
+              </w:rPr>
+            </w:pPr>
+            <w:r>
+              <w:rPr>
+                <w:rFonts w:hint="eastAsia"/>
+                <w:vertAlign w:val="baseline"/>
+                <w:lang w:val="en-US" w:eastAsia="zh-CN"/>
+              </w:rPr>
+              <w:t>2018.12.14</w:t>
+            </w:r>
+          </w:p>
+        </w:tc>
+        <w:tc>
+          <w:tcPr>
+            <w:tcW w:w="2131" w:type="dxa"/>
+          </w:tcPr>
+          <w:p>
+            <w:pPr>
+              <w:rPr>
+                <w:rFonts w:hint="eastAsia"/>
+                <w:vertAlign w:val="baseline"/>
+                <w:lang w:val="en-US" w:eastAsia="zh-CN"/>
+              </w:rPr>
+            </w:pPr>
+            <w:r>
+              <w:rPr>
+                <w:rFonts w:hint="eastAsia"/>
+                <w:vertAlign w:val="baseline"/>
+                <w:lang w:val="en-US" w:eastAsia="zh-CN"/>
+              </w:rPr>
+              <w:t>2018.12.20</w:t>
+            </w:r>
+          </w:p>
+        </w:tc>
+        <w:tc>
+          <w:tcPr>
+            <w:tcW w:w="2130" w:type="dxa"/>
+            <w:vAlign w:val="top"/>
+          </w:tcPr>
+          <w:p>
+            <w:pPr>
+              <w:rPr>
+                <w:rFonts w:hint="eastAsia"/>
+                <w:vertAlign w:val="baseline"/>
+                <w:lang w:val="en-US" w:eastAsia="zh-CN"/>
+              </w:rPr>
+            </w:pPr>
+            <w:r>
+              <w:rPr>
+                <w:rFonts w:hint="eastAsia"/>
+                <w:vertAlign w:val="baseline"/>
+                <w:lang w:val="en-US" w:eastAsia="zh-CN"/>
+              </w:rPr>
+              <w:t>2018.12.20</w:t>
+            </w:r>
+          </w:p>
+        </w:tc>
+      </w:tr>
+      <w:tr>
+        <w:tblPrEx>
+          <w:tblBorders>
+            <w:top w:val="single" w:color="auto" w:sz="4" w:space="0"/>
+            <w:left w:val="single" w:color="auto" w:sz="4" w:space="0"/>
+            <w:bottom w:val="single" w:color="auto" w:sz="4" w:space="0"/>
+            <w:right w:val="single" w:color="auto" w:sz="4" w:space="0"/>
+            <w:insideH w:val="single" w:color="auto" w:sz="4" w:space="0"/>
+            <w:insideV w:val="single" w:color="auto" w:sz="4" w:space="0"/>
+          </w:tblBorders>
+          <w:tblLayout w:type="fixed"/>
+          <w:tblCellMar>
+            <w:top w:w="0" w:type="dxa"/>
+            <w:left w:w="108" w:type="dxa"/>
+            <w:bottom w:w="0" w:type="dxa"/>
+            <w:right w:w="108" w:type="dxa"/>
+          </w:tblCellMar>
+        </w:tblPrEx>
+        <w:tc>
+          <w:tcPr>
+            <w:tcW w:w="2130" w:type="dxa"/>
+          </w:tcPr>
+          <w:p>
+            <w:pPr>
+              <w:rPr>
+                <w:rFonts w:hint="eastAsia"/>
+                <w:vertAlign w:val="baseline"/>
+                <w:lang w:val="en-US" w:eastAsia="zh-CN"/>
+              </w:rPr>
+            </w:pPr>
+            <w:r>
+              <w:rPr>
+                <w:rFonts w:hint="eastAsia"/>
+                <w:vertAlign w:val="baseline"/>
+                <w:lang w:val="en-US" w:eastAsia="zh-CN"/>
+              </w:rPr>
+              <w:t>整理用例，编写测试报告</w:t>
+            </w:r>
+          </w:p>
+        </w:tc>
+        <w:tc>
+          <w:tcPr>
+            <w:tcW w:w="2131" w:type="dxa"/>
+          </w:tcPr>
+          <w:p>
+            <w:pPr>
+              <w:rPr>
+                <w:rFonts w:hint="eastAsia"/>
+                <w:vertAlign w:val="baseline"/>
+                <w:lang w:val="en-US" w:eastAsia="zh-CN"/>
+              </w:rPr>
+            </w:pPr>
+            <w:r>
+              <w:rPr>
+                <w:rFonts w:hint="eastAsia"/>
+                <w:vertAlign w:val="baseline"/>
+                <w:lang w:val="en-US" w:eastAsia="zh-CN"/>
+              </w:rPr>
+              <w:t>2018.12.21</w:t>
+            </w:r>
+          </w:p>
+        </w:tc>
+        <w:tc>
+          <w:tcPr>
+            <w:tcW w:w="2131" w:type="dxa"/>
+          </w:tcPr>
+          <w:p>
+            <w:pPr>
+              <w:rPr>
+                <w:rFonts w:hint="eastAsia"/>
+                <w:vertAlign w:val="baseline"/>
+                <w:lang w:val="en-US" w:eastAsia="zh-CN"/>
+              </w:rPr>
+            </w:pPr>
+            <w:r>
+              <w:rPr>
+                <w:rFonts w:hint="eastAsia"/>
+                <w:vertAlign w:val="baseline"/>
+                <w:lang w:val="en-US" w:eastAsia="zh-CN"/>
+              </w:rPr>
+              <w:t>2018.12.25</w:t>
+            </w:r>
+          </w:p>
+        </w:tc>
+        <w:tc>
+          <w:tcPr>
+            <w:tcW w:w="2130" w:type="dxa"/>
+          </w:tcPr>
+          <w:p>
+            <w:pPr>
+              <w:rPr>
+                <w:rFonts w:hint="eastAsia"/>
+                <w:vertAlign w:val="baseline"/>
+                <w:lang w:val="en-US" w:eastAsia="zh-CN"/>
+              </w:rPr>
+            </w:pPr>
+            <w:r>
+              <w:rPr>
+                <w:rFonts w:hint="eastAsia"/>
+                <w:vertAlign w:val="baseline"/>
+                <w:lang w:val="en-US" w:eastAsia="zh-CN"/>
+              </w:rPr>
+              <w:t>2018.12.26</w:t>
+            </w:r>
+          </w:p>
+        </w:tc>
+      </w:tr>
+    </w:tbl>
+    <w:p>
+      <w:pPr>
+        <w:rPr>
+          <w:rFonts w:hint="eastAsia"/>
+          <w:lang w:val="en-US" w:eastAsia="zh-CN"/>
+        </w:rPr>
+      </w:pPr>
+    </w:p>
+    <w:p>
+      <w:pPr>
+        <w:pStyle w:val="3"/>
+        <w:rPr>
+          <w:rFonts w:hint="eastAsia"/>
+          <w:lang w:val="en-US" w:eastAsia="zh-CN"/>
+        </w:rPr>
+      </w:pPr>
+      <w:bookmarkStart w:id="7" w:name="_Toc31613"/>
+      <w:r>
+        <w:rPr>
+          <w:rFonts w:hint="eastAsia"/>
+          <w:lang w:val="en-US" w:eastAsia="zh-CN"/>
+        </w:rPr>
+        <w:t>2.2人资耗费</w:t>
+      </w:r>
+      <w:bookmarkEnd w:id="7"/>
+    </w:p>
+    <w:tbl>
+      <w:tblPr>
+        <w:tblStyle w:val="12"/>
+        <w:tblW w:w="8519" w:type="dxa"/>
+        <w:tblInd w:w="0" w:type="dxa"/>
+        <w:tblBorders>
+          <w:top w:val="single" w:color="auto" w:sz="4" w:space="0"/>
+          <w:left w:val="single" w:color="auto" w:sz="4" w:space="0"/>
+          <w:bottom w:val="single" w:color="auto" w:sz="4" w:space="0"/>
+          <w:right w:val="single" w:color="auto" w:sz="4" w:space="0"/>
+          <w:insideH w:val="single" w:color="auto" w:sz="4" w:space="0"/>
+          <w:insideV w:val="single" w:color="auto" w:sz="4" w:space="0"/>
+        </w:tblBorders>
+        <w:tblLayout w:type="fixed"/>
+        <w:tblCellMar>
+          <w:top w:w="0" w:type="dxa"/>
+          <w:left w:w="108" w:type="dxa"/>
+          <w:bottom w:w="0" w:type="dxa"/>
+          <w:right w:w="108" w:type="dxa"/>
+        </w:tblCellMar>
+      </w:tblPr>
+      <w:tblGrid>
+        <w:gridCol w:w="1706"/>
+        <w:gridCol w:w="1706"/>
+        <w:gridCol w:w="1705"/>
+        <w:gridCol w:w="1705"/>
+        <w:gridCol w:w="1697"/>
       </w:tblGrid>
       <w:tr>
         <w:tblPrEx>
@@ -2339,67 +6189,111 @@
         </w:tblPrEx>
         <w:tc>
           <w:tcPr>
-            <w:tcW w:w="2840" w:type="dxa"/>
-          </w:tcPr>
-          <w:p>
-            <w:pPr>
-              <w:rPr>
-                <w:rFonts w:hint="eastAsia"/>
-                <w:vertAlign w:val="baseline"/>
-                <w:lang w:val="en-US" w:eastAsia="zh-CN"/>
-              </w:rPr>
-            </w:pPr>
-            <w:r>
-              <w:rPr>
-                <w:rFonts w:hint="eastAsia"/>
-                <w:vertAlign w:val="baseline"/>
-                <w:lang w:val="en-US" w:eastAsia="zh-CN"/>
-              </w:rPr>
-              <w:t>测试计划各阶段名称</w:t>
-            </w:r>
-          </w:p>
-        </w:tc>
-        <w:tc>
-          <w:tcPr>
-            <w:tcW w:w="2841" w:type="dxa"/>
-          </w:tcPr>
-          <w:p>
-            <w:pPr>
-              <w:rPr>
-                <w:rFonts w:hint="eastAsia"/>
-                <w:vertAlign w:val="baseline"/>
-                <w:lang w:val="en-US" w:eastAsia="zh-CN"/>
-              </w:rPr>
-            </w:pPr>
-            <w:r>
-              <w:rPr>
-                <w:rFonts w:hint="eastAsia"/>
-                <w:vertAlign w:val="baseline"/>
-                <w:lang w:val="en-US" w:eastAsia="zh-CN"/>
-              </w:rPr>
-              <w:t>开始时间</w:t>
-            </w:r>
-          </w:p>
-        </w:tc>
-        <w:tc>
-          <w:tcPr>
-            <w:tcW w:w="2841" w:type="dxa"/>
-          </w:tcPr>
-          <w:p>
-            <w:pPr>
-              <w:rPr>
-                <w:rFonts w:hint="eastAsia"/>
-                <w:vertAlign w:val="baseline"/>
-                <w:lang w:val="en-US" w:eastAsia="zh-CN"/>
-              </w:rPr>
-            </w:pPr>
-            <w:r>
-              <w:rPr>
-                <w:rFonts w:hint="eastAsia"/>
-                <w:vertAlign w:val="baseline"/>
-                <w:lang w:val="en-US" w:eastAsia="zh-CN"/>
-              </w:rPr>
-              <w:t>结束时间</w:t>
+            <w:tcW w:w="1706" w:type="dxa"/>
+          </w:tcPr>
+          <w:p>
+            <w:pPr>
+              <w:rPr>
+                <w:rFonts w:hint="eastAsia"/>
+                <w:vertAlign w:val="baseline"/>
+                <w:lang w:val="en-US" w:eastAsia="zh-CN"/>
+              </w:rPr>
+            </w:pPr>
+            <w:r>
+              <w:rPr>
+                <w:rFonts w:hint="eastAsia"/>
+                <w:vertAlign w:val="baseline"/>
+                <w:lang w:val="en-US" w:eastAsia="zh-CN"/>
+              </w:rPr>
+              <w:t>姓名</w:t>
+            </w:r>
+          </w:p>
+        </w:tc>
+        <w:tc>
+          <w:tcPr>
+            <w:tcW w:w="1706" w:type="dxa"/>
+          </w:tcPr>
+          <w:p>
+            <w:pPr>
+              <w:rPr>
+                <w:rFonts w:hint="eastAsia"/>
+                <w:vertAlign w:val="baseline"/>
+                <w:lang w:val="en-US" w:eastAsia="zh-CN"/>
+              </w:rPr>
+            </w:pPr>
+            <w:r>
+              <w:rPr>
+                <w:rFonts w:hint="eastAsia"/>
+                <w:vertAlign w:val="baseline"/>
+                <w:lang w:val="en-US" w:eastAsia="zh-CN"/>
+              </w:rPr>
+              <w:t>工作内容</w:t>
+            </w:r>
+          </w:p>
+        </w:tc>
+        <w:tc>
+          <w:tcPr>
+            <w:tcW w:w="1705" w:type="dxa"/>
+          </w:tcPr>
+          <w:p>
+            <w:pPr>
+              <w:rPr>
+                <w:rFonts w:hint="eastAsia"/>
+                <w:vertAlign w:val="baseline"/>
+                <w:lang w:val="en-US" w:eastAsia="zh-CN"/>
+              </w:rPr>
+            </w:pPr>
+            <w:r>
+              <w:rPr>
+                <w:rFonts w:hint="eastAsia"/>
+                <w:vertAlign w:val="baseline"/>
+                <w:lang w:val="en-US" w:eastAsia="zh-CN"/>
+              </w:rPr>
+              <w:t>预估工作时间</w:t>
+            </w:r>
+          </w:p>
+        </w:tc>
+        <w:tc>
+          <w:tcPr>
+            <w:tcW w:w="1705" w:type="dxa"/>
+          </w:tcPr>
+          <w:p>
+            <w:pPr>
+              <w:rPr>
+                <w:rFonts w:hint="eastAsia"/>
+                <w:vertAlign w:val="baseline"/>
+                <w:lang w:val="en-US" w:eastAsia="zh-CN"/>
+              </w:rPr>
+            </w:pPr>
+            <w:r>
+              <w:rPr>
+                <w:rFonts w:hint="eastAsia"/>
+                <w:vertAlign w:val="baseline"/>
+                <w:lang w:val="en-US" w:eastAsia="zh-CN"/>
+              </w:rPr>
+              <w:t>实际工作时间</w:t>
+            </w:r>
+          </w:p>
+        </w:tc>
+        <w:tc>
+          <w:tcPr>
+            <w:tcW w:w="1697" w:type="dxa"/>
+          </w:tcPr>
+          <w:p>
+            <w:pPr>
+              <w:rPr>
+                <w:rFonts w:hint="eastAsia"/>
+                <w:vertAlign w:val="baseline"/>
+                <w:lang w:val="en-US" w:eastAsia="zh-CN"/>
+              </w:rPr>
+            </w:pPr>
+            <w:r>
+              <w:rPr>
+                <w:rFonts w:hint="eastAsia"/>
+                <w:vertAlign w:val="baseline"/>
+                <w:lang w:val="en-US" w:eastAsia="zh-CN"/>
+              </w:rPr>
+              <w:t>备注说明</w:t>
             </w:r>
           </w:p>
         </w:tc>
@@ -2424,68 +6318,138 @@
         </w:tblPrEx>
         <w:tc>
           <w:tcPr>
-            <w:tcW w:w="2840" w:type="dxa"/>
-          </w:tcPr>
-          <w:p>
-            <w:pPr>
-              <w:rPr>
-                <w:rFonts w:hint="eastAsia"/>
-                <w:vertAlign w:val="baseline"/>
-                <w:lang w:val="en-US" w:eastAsia="zh-CN"/>
-              </w:rPr>
-            </w:pPr>
-            <w:r>
-              <w:rPr>
-                <w:rFonts w:hint="eastAsia"/>
-                <w:vertAlign w:val="baseline"/>
-                <w:lang w:val="en-US" w:eastAsia="zh-CN"/>
-              </w:rPr>
-              <w:t>编写测试计划书</w:t>
-            </w:r>
-          </w:p>
-        </w:tc>
-        <w:tc>
-          <w:tcPr>
-            <w:tcW w:w="2841" w:type="dxa"/>
-          </w:tcPr>
-          <w:p>
-            <w:pPr>
-              <w:rPr>
-                <w:rFonts w:hint="eastAsia"/>
-                <w:vertAlign w:val="baseline"/>
-                <w:lang w:val="en-US" w:eastAsia="zh-CN"/>
-              </w:rPr>
-            </w:pPr>
-            <w:r>
-              <w:rPr>
-                <w:rFonts w:hint="eastAsia"/>
-                <w:vertAlign w:val="baseline"/>
-                <w:lang w:val="en-US" w:eastAsia="zh-CN"/>
-              </w:rPr>
-              <w:t>2018.11.20</w:t>
-            </w:r>
-          </w:p>
-        </w:tc>
-        <w:tc>
-          <w:tcPr>
-            <w:tcW w:w="2841" w:type="dxa"/>
-          </w:tcPr>
-          <w:p>
-            <w:pPr>
-              <w:rPr>
-                <w:rFonts w:hint="eastAsia"/>
-                <w:vertAlign w:val="baseline"/>
-                <w:lang w:val="en-US" w:eastAsia="zh-CN"/>
-              </w:rPr>
-            </w:pPr>
-            <w:r>
-              <w:rPr>
-                <w:rFonts w:hint="eastAsia"/>
-                <w:vertAlign w:val="baseline"/>
-                <w:lang w:val="en-US" w:eastAsia="zh-CN"/>
-              </w:rPr>
-              <w:t>2018.11.24</w:t>
-            </w:r>
+            <w:tcW w:w="1706" w:type="dxa"/>
+          </w:tcPr>
+          <w:p>
+            <w:pPr>
+              <w:rPr>
+                <w:rFonts w:hint="eastAsia"/>
+                <w:vertAlign w:val="baseline"/>
+                <w:lang w:val="en-US" w:eastAsia="zh-CN"/>
+              </w:rPr>
+            </w:pPr>
+            <w:r>
+              <w:rPr>
+                <w:rFonts w:hint="eastAsia"/>
+                <w:vertAlign w:val="baseline"/>
+                <w:lang w:val="en-US" w:eastAsia="zh-CN"/>
+              </w:rPr>
+              <w:t>刘海新</w:t>
+            </w:r>
+          </w:p>
+        </w:tc>
+        <w:tc>
+          <w:tcPr>
+            <w:tcW w:w="1706" w:type="dxa"/>
+          </w:tcPr>
+          <w:p>
+            <w:pPr>
+              <w:rPr>
+                <w:rFonts w:hint="eastAsia"/>
+                <w:vertAlign w:val="baseline"/>
+                <w:lang w:val="en-US" w:eastAsia="zh-CN"/>
+              </w:rPr>
+            </w:pPr>
+            <w:r>
+              <w:rPr>
+                <w:rFonts w:hint="eastAsia"/>
+                <w:vertAlign w:val="baseline"/>
+                <w:lang w:val="en-US" w:eastAsia="zh-CN"/>
+              </w:rPr>
+              <w:t>编写测试计划书，书写执行测试用例整理数据，书写测试报告</w:t>
+            </w:r>
+          </w:p>
+        </w:tc>
+        <w:tc>
+          <w:tcPr>
+            <w:tcW w:w="1705" w:type="dxa"/>
+          </w:tcPr>
+          <w:p>
+            <w:pPr>
+              <w:rPr>
+                <w:rFonts w:hint="eastAsia"/>
+                <w:vertAlign w:val="baseline"/>
+                <w:lang w:val="en-US" w:eastAsia="zh-CN"/>
+              </w:rPr>
+            </w:pPr>
+            <w:r>
+              <w:rPr>
+                <w:rFonts w:hint="eastAsia"/>
+                <w:vertAlign w:val="baseline"/>
+                <w:lang w:val="en-US" w:eastAsia="zh-CN"/>
+              </w:rPr>
+              <w:t>2018.11.20------</w:t>
+            </w:r>
+          </w:p>
+          <w:p>
+            <w:pPr>
+              <w:rPr>
+                <w:rFonts w:hint="eastAsia"/>
+                <w:vertAlign w:val="baseline"/>
+                <w:lang w:val="en-US" w:eastAsia="zh-CN"/>
+              </w:rPr>
+            </w:pPr>
+            <w:r>
+              <w:rPr>
+                <w:rFonts w:hint="eastAsia"/>
+                <w:vertAlign w:val="baseline"/>
+                <w:lang w:val="en-US" w:eastAsia="zh-CN"/>
+              </w:rPr>
+              <w:t>2018.12.28</w:t>
+            </w:r>
+          </w:p>
+        </w:tc>
+        <w:tc>
+          <w:tcPr>
+            <w:tcW w:w="1705" w:type="dxa"/>
+          </w:tcPr>
+          <w:p>
+            <w:pPr>
+              <w:rPr>
+                <w:rFonts w:hint="eastAsia"/>
+                <w:vertAlign w:val="baseline"/>
+                <w:lang w:val="en-US" w:eastAsia="zh-CN"/>
+              </w:rPr>
+            </w:pPr>
+            <w:r>
+              <w:rPr>
+                <w:rFonts w:hint="eastAsia"/>
+                <w:vertAlign w:val="baseline"/>
+                <w:lang w:val="en-US" w:eastAsia="zh-CN"/>
+              </w:rPr>
+              <w:t>2018.11.20------</w:t>
+            </w:r>
+          </w:p>
+          <w:p>
+            <w:pPr>
+              <w:rPr>
+                <w:rFonts w:hint="eastAsia"/>
+                <w:vertAlign w:val="baseline"/>
+                <w:lang w:val="en-US" w:eastAsia="zh-CN"/>
+              </w:rPr>
+            </w:pPr>
+            <w:r>
+              <w:rPr>
+                <w:rFonts w:hint="eastAsia"/>
+                <w:vertAlign w:val="baseline"/>
+                <w:lang w:val="en-US" w:eastAsia="zh-CN"/>
+              </w:rPr>
+              <w:t>2018.12.25</w:t>
+            </w:r>
+          </w:p>
+        </w:tc>
+        <w:tc>
+          <w:tcPr>
+            <w:tcW w:w="1697" w:type="dxa"/>
+          </w:tcPr>
+          <w:p>
+            <w:pPr>
+              <w:rPr>
+                <w:rFonts w:hint="eastAsia"/>
+                <w:vertAlign w:val="baseline"/>
+                <w:lang w:val="en-US" w:eastAsia="zh-CN"/>
+              </w:rPr>
+            </w:pPr>
           </w:p>
         </w:tc>
       </w:tr>
@@ -2509,68 +6473,140 @@
         </w:tblPrEx>
         <w:tc>
           <w:tcPr>
-            <w:tcW w:w="2840" w:type="dxa"/>
-          </w:tcPr>
-          <w:p>
-            <w:pPr>
-              <w:rPr>
-                <w:rFonts w:hint="eastAsia"/>
-                <w:vertAlign w:val="baseline"/>
-                <w:lang w:val="en-US" w:eastAsia="zh-CN"/>
-              </w:rPr>
-            </w:pPr>
-            <w:r>
-              <w:rPr>
-                <w:rFonts w:hint="eastAsia"/>
-                <w:vertAlign w:val="baseline"/>
-                <w:lang w:val="en-US" w:eastAsia="zh-CN"/>
-              </w:rPr>
-              <w:t>书写测试用例</w:t>
-            </w:r>
-          </w:p>
-        </w:tc>
-        <w:tc>
-          <w:tcPr>
-            <w:tcW w:w="2841" w:type="dxa"/>
-          </w:tcPr>
-          <w:p>
-            <w:pPr>
-              <w:rPr>
-                <w:rFonts w:hint="eastAsia"/>
-                <w:vertAlign w:val="baseline"/>
-                <w:lang w:val="en-US" w:eastAsia="zh-CN"/>
-              </w:rPr>
-            </w:pPr>
-            <w:r>
-              <w:rPr>
-                <w:rFonts w:hint="eastAsia"/>
-                <w:vertAlign w:val="baseline"/>
-                <w:lang w:val="en-US" w:eastAsia="zh-CN"/>
-              </w:rPr>
-              <w:t>2018.11.25</w:t>
-            </w:r>
-          </w:p>
-        </w:tc>
-        <w:tc>
-          <w:tcPr>
-            <w:tcW w:w="2841" w:type="dxa"/>
-          </w:tcPr>
-          <w:p>
-            <w:pPr>
-              <w:rPr>
-                <w:rFonts w:hint="eastAsia"/>
-                <w:vertAlign w:val="baseline"/>
-                <w:lang w:val="en-US" w:eastAsia="zh-CN"/>
-              </w:rPr>
-            </w:pPr>
-            <w:r>
-              <w:rPr>
-                <w:rFonts w:hint="eastAsia"/>
-                <w:vertAlign w:val="baseline"/>
-                <w:lang w:val="en-US" w:eastAsia="zh-CN"/>
-              </w:rPr>
-              <w:t>2018.11.30</w:t>
-            </w:r>
+            <w:tcW w:w="1706" w:type="dxa"/>
+          </w:tcPr>
+          <w:p>
+            <w:pPr>
+              <w:rPr>
+                <w:rFonts w:hint="eastAsia"/>
+                <w:vertAlign w:val="baseline"/>
+                <w:lang w:val="en-US" w:eastAsia="zh-CN"/>
+              </w:rPr>
+            </w:pPr>
+            <w:r>
+              <w:rPr>
+                <w:rFonts w:hint="eastAsia"/>
+                <w:vertAlign w:val="baseline"/>
+                <w:lang w:val="en-US" w:eastAsia="zh-CN"/>
+              </w:rPr>
+              <w:t>刘琪</w:t>
+            </w:r>
+          </w:p>
+        </w:tc>
+        <w:tc>
+          <w:tcPr>
+            <w:tcW w:w="1706" w:type="dxa"/>
+          </w:tcPr>
+          <w:p>
+            <w:pPr>
+              <w:rPr>
+                <w:rFonts w:hint="eastAsia"/>
+                <w:vertAlign w:val="baseline"/>
+                <w:lang w:val="en-US" w:eastAsia="zh-CN"/>
+              </w:rPr>
+            </w:pPr>
+            <w:r>
+              <w:rPr>
+                <w:rFonts w:hint="eastAsia"/>
+                <w:vertAlign w:val="baseline"/>
+                <w:lang w:val="en-US" w:eastAsia="zh-CN"/>
+              </w:rPr>
+              <w:t>编写测试计划书，书写执行测试用例整理数据，书写测试报告</w:t>
+            </w:r>
+          </w:p>
+        </w:tc>
+        <w:tc>
+          <w:tcPr>
+            <w:tcW w:w="1705" w:type="dxa"/>
+            <w:vAlign w:val="top"/>
+          </w:tcPr>
+          <w:p>
+            <w:pPr>
+              <w:rPr>
+                <w:rFonts w:hint="eastAsia"/>
+                <w:vertAlign w:val="baseline"/>
+                <w:lang w:val="en-US" w:eastAsia="zh-CN"/>
+              </w:rPr>
+            </w:pPr>
+            <w:r>
+              <w:rPr>
+                <w:rFonts w:hint="eastAsia"/>
+                <w:vertAlign w:val="baseline"/>
+                <w:lang w:val="en-US" w:eastAsia="zh-CN"/>
+              </w:rPr>
+              <w:t>2018.11.20------</w:t>
+            </w:r>
+          </w:p>
+          <w:p>
+            <w:pPr>
+              <w:rPr>
+                <w:rFonts w:hint="eastAsia"/>
+                <w:vertAlign w:val="baseline"/>
+                <w:lang w:val="en-US" w:eastAsia="zh-CN"/>
+              </w:rPr>
+            </w:pPr>
+            <w:r>
+              <w:rPr>
+                <w:rFonts w:hint="eastAsia"/>
+                <w:vertAlign w:val="baseline"/>
+                <w:lang w:val="en-US" w:eastAsia="zh-CN"/>
+              </w:rPr>
+              <w:t>2018.12.28</w:t>
+            </w:r>
+          </w:p>
+        </w:tc>
+        <w:tc>
+          <w:tcPr>
+            <w:tcW w:w="1705" w:type="dxa"/>
+            <w:vAlign w:val="top"/>
+          </w:tcPr>
+          <w:p>
+            <w:pPr>
+              <w:rPr>
+                <w:rFonts w:hint="eastAsia"/>
+                <w:vertAlign w:val="baseline"/>
+                <w:lang w:val="en-US" w:eastAsia="zh-CN"/>
+              </w:rPr>
+            </w:pPr>
+            <w:r>
+              <w:rPr>
+                <w:rFonts w:hint="eastAsia"/>
+                <w:vertAlign w:val="baseline"/>
+                <w:lang w:val="en-US" w:eastAsia="zh-CN"/>
+              </w:rPr>
+              <w:t>2018.11.20------</w:t>
+            </w:r>
+          </w:p>
+          <w:p>
+            <w:pPr>
+              <w:rPr>
+                <w:rFonts w:hint="eastAsia"/>
+                <w:vertAlign w:val="baseline"/>
+                <w:lang w:val="en-US" w:eastAsia="zh-CN"/>
+              </w:rPr>
+            </w:pPr>
+            <w:r>
+              <w:rPr>
+                <w:rFonts w:hint="eastAsia"/>
+                <w:vertAlign w:val="baseline"/>
+                <w:lang w:val="en-US" w:eastAsia="zh-CN"/>
+              </w:rPr>
+              <w:t>2018.12.25</w:t>
+            </w:r>
+          </w:p>
+        </w:tc>
+        <w:tc>
+          <w:tcPr>
+            <w:tcW w:w="1697" w:type="dxa"/>
+          </w:tcPr>
+          <w:p>
+            <w:pPr>
+              <w:rPr>
+                <w:rFonts w:hint="eastAsia"/>
+                <w:vertAlign w:val="baseline"/>
+                <w:lang w:val="en-US" w:eastAsia="zh-CN"/>
+              </w:rPr>
+            </w:pPr>
           </w:p>
         </w:tc>
       </w:tr>
@@ -2594,68 +6630,140 @@
         </w:tblPrEx>
         <w:tc>
           <w:tcPr>
-            <w:tcW w:w="2840" w:type="dxa"/>
-          </w:tcPr>
-          <w:p>
-            <w:pPr>
-              <w:rPr>
-                <w:rFonts w:hint="eastAsia"/>
-                <w:vertAlign w:val="baseline"/>
-                <w:lang w:val="en-US" w:eastAsia="zh-CN"/>
-              </w:rPr>
-            </w:pPr>
-            <w:r>
-              <w:rPr>
-                <w:rFonts w:hint="eastAsia"/>
-                <w:vertAlign w:val="baseline"/>
-                <w:lang w:val="en-US" w:eastAsia="zh-CN"/>
-              </w:rPr>
-              <w:t>执行测试用例</w:t>
-            </w:r>
-          </w:p>
-        </w:tc>
-        <w:tc>
-          <w:tcPr>
-            <w:tcW w:w="2841" w:type="dxa"/>
-          </w:tcPr>
-          <w:p>
-            <w:pPr>
-              <w:rPr>
-                <w:rFonts w:hint="eastAsia"/>
-                <w:vertAlign w:val="baseline"/>
-                <w:lang w:val="en-US" w:eastAsia="zh-CN"/>
-              </w:rPr>
-            </w:pPr>
-            <w:r>
-              <w:rPr>
-                <w:rFonts w:hint="eastAsia"/>
-                <w:vertAlign w:val="baseline"/>
-                <w:lang w:val="en-US" w:eastAsia="zh-CN"/>
-              </w:rPr>
-              <w:t>2018.11.27</w:t>
-            </w:r>
-          </w:p>
-        </w:tc>
-        <w:tc>
-          <w:tcPr>
-            <w:tcW w:w="2841" w:type="dxa"/>
-          </w:tcPr>
-          <w:p>
-            <w:pPr>
-              <w:rPr>
-                <w:rFonts w:hint="eastAsia"/>
-                <w:vertAlign w:val="baseline"/>
-                <w:lang w:val="en-US" w:eastAsia="zh-CN"/>
-              </w:rPr>
-            </w:pPr>
-            <w:r>
-              <w:rPr>
-                <w:rFonts w:hint="eastAsia"/>
-                <w:vertAlign w:val="baseline"/>
-                <w:lang w:val="en-US" w:eastAsia="zh-CN"/>
-              </w:rPr>
-              <w:t>2018.12.02</w:t>
-            </w:r>
+            <w:tcW w:w="1706" w:type="dxa"/>
+          </w:tcPr>
+          <w:p>
+            <w:pPr>
+              <w:rPr>
+                <w:rFonts w:hint="eastAsia"/>
+                <w:vertAlign w:val="baseline"/>
+                <w:lang w:val="en-US" w:eastAsia="zh-CN"/>
+              </w:rPr>
+            </w:pPr>
+            <w:r>
+              <w:rPr>
+                <w:rFonts w:hint="eastAsia"/>
+                <w:vertAlign w:val="baseline"/>
+                <w:lang w:val="en-US" w:eastAsia="zh-CN"/>
+              </w:rPr>
+              <w:t>黄瑾然</w:t>
+            </w:r>
+          </w:p>
+        </w:tc>
+        <w:tc>
+          <w:tcPr>
+            <w:tcW w:w="1706" w:type="dxa"/>
+          </w:tcPr>
+          <w:p>
+            <w:pPr>
+              <w:rPr>
+                <w:rFonts w:hint="eastAsia"/>
+                <w:vertAlign w:val="baseline"/>
+                <w:lang w:val="en-US" w:eastAsia="zh-CN"/>
+              </w:rPr>
+            </w:pPr>
+            <w:r>
+              <w:rPr>
+                <w:rFonts w:hint="eastAsia"/>
+                <w:vertAlign w:val="baseline"/>
+                <w:lang w:val="en-US" w:eastAsia="zh-CN"/>
+              </w:rPr>
+              <w:t>编写测试计划书，书写执行测试用例整理数据，书写测试报告</w:t>
+            </w:r>
+          </w:p>
+        </w:tc>
+        <w:tc>
+          <w:tcPr>
+            <w:tcW w:w="1705" w:type="dxa"/>
+            <w:vAlign w:val="top"/>
+          </w:tcPr>
+          <w:p>
+            <w:pPr>
+              <w:rPr>
+                <w:rFonts w:hint="eastAsia"/>
+                <w:vertAlign w:val="baseline"/>
+                <w:lang w:val="en-US" w:eastAsia="zh-CN"/>
+              </w:rPr>
+            </w:pPr>
+            <w:r>
+              <w:rPr>
+                <w:rFonts w:hint="eastAsia"/>
+                <w:vertAlign w:val="baseline"/>
+                <w:lang w:val="en-US" w:eastAsia="zh-CN"/>
+              </w:rPr>
+              <w:t>2018.11.20------</w:t>
+            </w:r>
+          </w:p>
+          <w:p>
+            <w:pPr>
+              <w:rPr>
+                <w:rFonts w:hint="eastAsia"/>
+                <w:vertAlign w:val="baseline"/>
+                <w:lang w:val="en-US" w:eastAsia="zh-CN"/>
+              </w:rPr>
+            </w:pPr>
+            <w:r>
+              <w:rPr>
+                <w:rFonts w:hint="eastAsia"/>
+                <w:vertAlign w:val="baseline"/>
+                <w:lang w:val="en-US" w:eastAsia="zh-CN"/>
+              </w:rPr>
+              <w:t>2018.12.28</w:t>
+            </w:r>
+          </w:p>
+        </w:tc>
+        <w:tc>
+          <w:tcPr>
+            <w:tcW w:w="1705" w:type="dxa"/>
+            <w:vAlign w:val="top"/>
+          </w:tcPr>
+          <w:p>
+            <w:pPr>
+              <w:rPr>
+                <w:rFonts w:hint="eastAsia"/>
+                <w:vertAlign w:val="baseline"/>
+                <w:lang w:val="en-US" w:eastAsia="zh-CN"/>
+              </w:rPr>
+            </w:pPr>
+            <w:r>
+              <w:rPr>
+                <w:rFonts w:hint="eastAsia"/>
+                <w:vertAlign w:val="baseline"/>
+                <w:lang w:val="en-US" w:eastAsia="zh-CN"/>
+              </w:rPr>
+              <w:t>2018.11.20------</w:t>
+            </w:r>
+          </w:p>
+          <w:p>
+            <w:pPr>
+              <w:rPr>
+                <w:rFonts w:hint="eastAsia"/>
+                <w:vertAlign w:val="baseline"/>
+                <w:lang w:val="en-US" w:eastAsia="zh-CN"/>
+              </w:rPr>
+            </w:pPr>
+            <w:r>
+              <w:rPr>
+                <w:rFonts w:hint="eastAsia"/>
+                <w:vertAlign w:val="baseline"/>
+                <w:lang w:val="en-US" w:eastAsia="zh-CN"/>
+              </w:rPr>
+              <w:t>2018.12.25</w:t>
+            </w:r>
+          </w:p>
+        </w:tc>
+        <w:tc>
+          <w:tcPr>
+            <w:tcW w:w="1697" w:type="dxa"/>
+          </w:tcPr>
+          <w:p>
+            <w:pPr>
+              <w:rPr>
+                <w:rFonts w:hint="eastAsia"/>
+                <w:vertAlign w:val="baseline"/>
+                <w:lang w:val="en-US" w:eastAsia="zh-CN"/>
+              </w:rPr>
+            </w:pPr>
           </w:p>
         </w:tc>
       </w:tr>
@@ -2679,68 +6787,88 @@
         </w:tblPrEx>
         <w:tc>
           <w:tcPr>
-            <w:tcW w:w="2840" w:type="dxa"/>
-          </w:tcPr>
-          <w:p>
-            <w:pPr>
-              <w:rPr>
-                <w:rFonts w:hint="eastAsia"/>
-                <w:vertAlign w:val="baseline"/>
-                <w:lang w:val="en-US" w:eastAsia="zh-CN"/>
-              </w:rPr>
-            </w:pPr>
-            <w:r>
-              <w:rPr>
-                <w:rFonts w:hint="eastAsia"/>
-                <w:vertAlign w:val="baseline"/>
-                <w:lang w:val="en-US" w:eastAsia="zh-CN"/>
-              </w:rPr>
-              <w:t>编写自动化测试框架</w:t>
-            </w:r>
-          </w:p>
-        </w:tc>
-        <w:tc>
-          <w:tcPr>
-            <w:tcW w:w="2841" w:type="dxa"/>
-          </w:tcPr>
-          <w:p>
-            <w:pPr>
-              <w:rPr>
-                <w:rFonts w:hint="eastAsia"/>
-                <w:vertAlign w:val="baseline"/>
-                <w:lang w:val="en-US" w:eastAsia="zh-CN"/>
-              </w:rPr>
-            </w:pPr>
-            <w:r>
-              <w:rPr>
-                <w:rFonts w:hint="eastAsia"/>
-                <w:vertAlign w:val="baseline"/>
-                <w:lang w:val="en-US" w:eastAsia="zh-CN"/>
-              </w:rPr>
-              <w:t>2018.11.23</w:t>
-            </w:r>
-          </w:p>
-        </w:tc>
-        <w:tc>
-          <w:tcPr>
-            <w:tcW w:w="2841" w:type="dxa"/>
-          </w:tcPr>
-          <w:p>
-            <w:pPr>
-              <w:rPr>
-                <w:rFonts w:hint="eastAsia"/>
-                <w:vertAlign w:val="baseline"/>
-                <w:lang w:val="en-US" w:eastAsia="zh-CN"/>
-              </w:rPr>
-            </w:pPr>
-            <w:r>
-              <w:rPr>
-                <w:rFonts w:hint="eastAsia"/>
-                <w:vertAlign w:val="baseline"/>
-                <w:lang w:val="en-US" w:eastAsia="zh-CN"/>
-              </w:rPr>
-              <w:t>201811.25</w:t>
-            </w:r>
+            <w:tcW w:w="1706" w:type="dxa"/>
+          </w:tcPr>
+          <w:p>
+            <w:pPr>
+              <w:rPr>
+                <w:rFonts w:hint="eastAsia"/>
+                <w:vertAlign w:val="baseline"/>
+                <w:lang w:val="en-US" w:eastAsia="zh-CN"/>
+              </w:rPr>
+            </w:pPr>
+            <w:r>
+              <w:rPr>
+                <w:rFonts w:hint="eastAsia"/>
+                <w:vertAlign w:val="baseline"/>
+                <w:lang w:val="en-US" w:eastAsia="zh-CN"/>
+              </w:rPr>
+              <w:t>杨斯媛</w:t>
+            </w:r>
+          </w:p>
+        </w:tc>
+        <w:tc>
+          <w:tcPr>
+            <w:tcW w:w="1706" w:type="dxa"/>
+          </w:tcPr>
+          <w:p>
+            <w:pPr>
+              <w:rPr>
+                <w:rFonts w:hint="eastAsia"/>
+                <w:vertAlign w:val="baseline"/>
+                <w:lang w:val="en-US" w:eastAsia="zh-CN"/>
+              </w:rPr>
+            </w:pPr>
+            <w:r>
+              <w:rPr>
+                <w:rFonts w:hint="eastAsia"/>
+                <w:vertAlign w:val="baseline"/>
+                <w:lang w:val="en-US" w:eastAsia="zh-CN"/>
+              </w:rPr>
+              <w:t>编写测试计划书，书写执行测试用例整理数据，书写测试报告</w:t>
+            </w:r>
+          </w:p>
+        </w:tc>
+        <w:tc>
+          <w:tcPr>
+            <w:tcW w:w="1705" w:type="dxa"/>
+          </w:tcPr>
+          <w:p>
+            <w:pPr>
+              <w:rPr>
+                <w:rFonts w:hint="eastAsia"/>
+                <w:vertAlign w:val="baseline"/>
+                <w:lang w:val="en-US" w:eastAsia="zh-CN"/>
+              </w:rPr>
+            </w:pPr>
+          </w:p>
+        </w:tc>
+        <w:tc>
+          <w:tcPr>
+            <w:tcW w:w="1705" w:type="dxa"/>
+          </w:tcPr>
+          <w:p>
+            <w:pPr>
+              <w:rPr>
+                <w:rFonts w:hint="eastAsia"/>
+                <w:vertAlign w:val="baseline"/>
+                <w:lang w:val="en-US" w:eastAsia="zh-CN"/>
+              </w:rPr>
+            </w:pPr>
+          </w:p>
+        </w:tc>
+        <w:tc>
+          <w:tcPr>
+            <w:tcW w:w="1697" w:type="dxa"/>
+          </w:tcPr>
+          <w:p>
+            <w:pPr>
+              <w:rPr>
+                <w:rFonts w:hint="eastAsia"/>
+                <w:vertAlign w:val="baseline"/>
+                <w:lang w:val="en-US" w:eastAsia="zh-CN"/>
+              </w:rPr>
+            </w:pPr>
           </w:p>
         </w:tc>
       </w:tr>
@@ -2764,68 +6892,140 @@
         </w:tblPrEx>
         <w:tc>
           <w:tcPr>
-            <w:tcW w:w="2840" w:type="dxa"/>
-          </w:tcPr>
-          <w:p>
-            <w:pPr>
-              <w:rPr>
-                <w:rFonts w:hint="eastAsia"/>
-                <w:vertAlign w:val="baseline"/>
-                <w:lang w:val="en-US" w:eastAsia="zh-CN"/>
-              </w:rPr>
-            </w:pPr>
-            <w:r>
-              <w:rPr>
-                <w:rFonts w:hint="eastAsia"/>
-                <w:vertAlign w:val="baseline"/>
-                <w:lang w:val="en-US" w:eastAsia="zh-CN"/>
-              </w:rPr>
-              <w:t>编写自动化测试用例</w:t>
-            </w:r>
-          </w:p>
-        </w:tc>
-        <w:tc>
-          <w:tcPr>
-            <w:tcW w:w="2841" w:type="dxa"/>
-          </w:tcPr>
-          <w:p>
-            <w:pPr>
-              <w:rPr>
-                <w:rFonts w:hint="eastAsia"/>
-                <w:vertAlign w:val="baseline"/>
-                <w:lang w:val="en-US" w:eastAsia="zh-CN"/>
-              </w:rPr>
-            </w:pPr>
-            <w:r>
-              <w:rPr>
-                <w:rFonts w:hint="eastAsia"/>
-                <w:vertAlign w:val="baseline"/>
-                <w:lang w:val="en-US" w:eastAsia="zh-CN"/>
-              </w:rPr>
-              <w:t>2018.11.27</w:t>
-            </w:r>
-          </w:p>
-        </w:tc>
-        <w:tc>
-          <w:tcPr>
-            <w:tcW w:w="2841" w:type="dxa"/>
-          </w:tcPr>
-          <w:p>
-            <w:pPr>
-              <w:rPr>
-                <w:rFonts w:hint="eastAsia"/>
-                <w:vertAlign w:val="baseline"/>
-                <w:lang w:val="en-US" w:eastAsia="zh-CN"/>
-              </w:rPr>
-            </w:pPr>
-            <w:r>
-              <w:rPr>
-                <w:rFonts w:hint="eastAsia"/>
-                <w:vertAlign w:val="baseline"/>
-                <w:lang w:val="en-US" w:eastAsia="zh-CN"/>
-              </w:rPr>
-              <w:t>2018.12.10</w:t>
-            </w:r>
+            <w:tcW w:w="1706" w:type="dxa"/>
+          </w:tcPr>
+          <w:p>
+            <w:pPr>
+              <w:rPr>
+                <w:rFonts w:hint="eastAsia"/>
+                <w:vertAlign w:val="baseline"/>
+                <w:lang w:val="en-US" w:eastAsia="zh-CN"/>
+              </w:rPr>
+            </w:pPr>
+            <w:r>
+              <w:rPr>
+                <w:rFonts w:hint="eastAsia"/>
+                <w:vertAlign w:val="baseline"/>
+                <w:lang w:val="en-US" w:eastAsia="zh-CN"/>
+              </w:rPr>
+              <w:t>尹璐</w:t>
+            </w:r>
+          </w:p>
+        </w:tc>
+        <w:tc>
+          <w:tcPr>
+            <w:tcW w:w="1706" w:type="dxa"/>
+          </w:tcPr>
+          <w:p>
+            <w:pPr>
+              <w:rPr>
+                <w:rFonts w:hint="eastAsia"/>
+                <w:vertAlign w:val="baseline"/>
+                <w:lang w:val="en-US" w:eastAsia="zh-CN"/>
+              </w:rPr>
+            </w:pPr>
+            <w:r>
+              <w:rPr>
+                <w:rFonts w:hint="eastAsia"/>
+                <w:vertAlign w:val="baseline"/>
+                <w:lang w:val="en-US" w:eastAsia="zh-CN"/>
+              </w:rPr>
+              <w:t>编写测试计划书，书写执行测试用例整理数据，书写测试报告</w:t>
+            </w:r>
+          </w:p>
+        </w:tc>
+        <w:tc>
+          <w:tcPr>
+            <w:tcW w:w="1705" w:type="dxa"/>
+            <w:vAlign w:val="top"/>
+          </w:tcPr>
+          <w:p>
+            <w:pPr>
+              <w:rPr>
+                <w:rFonts w:hint="eastAsia"/>
+                <w:vertAlign w:val="baseline"/>
+                <w:lang w:val="en-US" w:eastAsia="zh-CN"/>
+              </w:rPr>
+            </w:pPr>
+            <w:r>
+              <w:rPr>
+                <w:rFonts w:hint="eastAsia"/>
+                <w:vertAlign w:val="baseline"/>
+                <w:lang w:val="en-US" w:eastAsia="zh-CN"/>
+              </w:rPr>
+              <w:t>2018.11.20------</w:t>
+            </w:r>
+          </w:p>
+          <w:p>
+            <w:pPr>
+              <w:rPr>
+                <w:rFonts w:hint="eastAsia"/>
+                <w:vertAlign w:val="baseline"/>
+                <w:lang w:val="en-US" w:eastAsia="zh-CN"/>
+              </w:rPr>
+            </w:pPr>
+            <w:r>
+              <w:rPr>
+                <w:rFonts w:hint="eastAsia"/>
+                <w:vertAlign w:val="baseline"/>
+                <w:lang w:val="en-US" w:eastAsia="zh-CN"/>
+              </w:rPr>
+              <w:t>2018.12.28</w:t>
+            </w:r>
+          </w:p>
+        </w:tc>
+        <w:tc>
+          <w:tcPr>
+            <w:tcW w:w="1705" w:type="dxa"/>
+            <w:vAlign w:val="top"/>
+          </w:tcPr>
+          <w:p>
+            <w:pPr>
+              <w:rPr>
+                <w:rFonts w:hint="eastAsia"/>
+                <w:vertAlign w:val="baseline"/>
+                <w:lang w:val="en-US" w:eastAsia="zh-CN"/>
+              </w:rPr>
+            </w:pPr>
+            <w:r>
+              <w:rPr>
+                <w:rFonts w:hint="eastAsia"/>
+                <w:vertAlign w:val="baseline"/>
+                <w:lang w:val="en-US" w:eastAsia="zh-CN"/>
+              </w:rPr>
+              <w:t>2018.11.20------</w:t>
+            </w:r>
+          </w:p>
+          <w:p>
+            <w:pPr>
+              <w:rPr>
+                <w:rFonts w:hint="eastAsia"/>
+                <w:vertAlign w:val="baseline"/>
+                <w:lang w:val="en-US" w:eastAsia="zh-CN"/>
+              </w:rPr>
+            </w:pPr>
+            <w:r>
+              <w:rPr>
+                <w:rFonts w:hint="eastAsia"/>
+                <w:vertAlign w:val="baseline"/>
+                <w:lang w:val="en-US" w:eastAsia="zh-CN"/>
+              </w:rPr>
+              <w:t>2018.12.25</w:t>
+            </w:r>
+          </w:p>
+        </w:tc>
+        <w:tc>
+          <w:tcPr>
+            <w:tcW w:w="1697" w:type="dxa"/>
+          </w:tcPr>
+          <w:p>
+            <w:pPr>
+              <w:rPr>
+                <w:rFonts w:hint="eastAsia"/>
+                <w:vertAlign w:val="baseline"/>
+                <w:lang w:val="en-US" w:eastAsia="zh-CN"/>
+              </w:rPr>
+            </w:pPr>
           </w:p>
         </w:tc>
       </w:tr>
@@ -2849,68 +7049,140 @@
         </w:tblPrEx>
         <w:tc>
           <w:tcPr>
-            <w:tcW w:w="2840" w:type="dxa"/>
-          </w:tcPr>
-          <w:p>
-            <w:pPr>
-              <w:rPr>
-                <w:rFonts w:hint="eastAsia"/>
-                <w:vertAlign w:val="baseline"/>
-                <w:lang w:val="en-US" w:eastAsia="zh-CN"/>
-              </w:rPr>
-            </w:pPr>
-            <w:r>
-              <w:rPr>
-                <w:rFonts w:hint="eastAsia"/>
-                <w:vertAlign w:val="baseline"/>
-                <w:lang w:val="en-US" w:eastAsia="zh-CN"/>
-              </w:rPr>
-              <w:t>编写探索性测试用例</w:t>
-            </w:r>
-          </w:p>
-        </w:tc>
-        <w:tc>
-          <w:tcPr>
-            <w:tcW w:w="2841" w:type="dxa"/>
-          </w:tcPr>
-          <w:p>
-            <w:pPr>
-              <w:rPr>
-                <w:rFonts w:hint="eastAsia"/>
-                <w:vertAlign w:val="baseline"/>
-                <w:lang w:val="en-US" w:eastAsia="zh-CN"/>
-              </w:rPr>
-            </w:pPr>
-            <w:r>
-              <w:rPr>
-                <w:rFonts w:hint="eastAsia"/>
-                <w:vertAlign w:val="baseline"/>
-                <w:lang w:val="en-US" w:eastAsia="zh-CN"/>
-              </w:rPr>
-              <w:t>2018.12.03</w:t>
-            </w:r>
-          </w:p>
-        </w:tc>
-        <w:tc>
-          <w:tcPr>
-            <w:tcW w:w="2841" w:type="dxa"/>
-          </w:tcPr>
-          <w:p>
-            <w:pPr>
-              <w:rPr>
-                <w:rFonts w:hint="eastAsia"/>
-                <w:vertAlign w:val="baseline"/>
-                <w:lang w:val="en-US" w:eastAsia="zh-CN"/>
-              </w:rPr>
-            </w:pPr>
-            <w:r>
-              <w:rPr>
-                <w:rFonts w:hint="eastAsia"/>
-                <w:vertAlign w:val="baseline"/>
-                <w:lang w:val="en-US" w:eastAsia="zh-CN"/>
-              </w:rPr>
-              <w:t>2018.12.08</w:t>
-            </w:r>
+            <w:tcW w:w="1706" w:type="dxa"/>
+          </w:tcPr>
+          <w:p>
+            <w:pPr>
+              <w:rPr>
+                <w:rFonts w:hint="eastAsia"/>
+                <w:vertAlign w:val="baseline"/>
+                <w:lang w:val="en-US" w:eastAsia="zh-CN"/>
+              </w:rPr>
+            </w:pPr>
+            <w:r>
+              <w:rPr>
+                <w:rFonts w:hint="eastAsia"/>
+                <w:vertAlign w:val="baseline"/>
+                <w:lang w:val="en-US" w:eastAsia="zh-CN"/>
+              </w:rPr>
+              <w:t>王德润</w:t>
+            </w:r>
+          </w:p>
+        </w:tc>
+        <w:tc>
+          <w:tcPr>
+            <w:tcW w:w="1706" w:type="dxa"/>
+          </w:tcPr>
+          <w:p>
+            <w:pPr>
+              <w:rPr>
+                <w:rFonts w:hint="eastAsia"/>
+                <w:vertAlign w:val="baseline"/>
+                <w:lang w:val="en-US" w:eastAsia="zh-CN"/>
+              </w:rPr>
+            </w:pPr>
+            <w:r>
+              <w:rPr>
+                <w:rFonts w:hint="eastAsia"/>
+                <w:vertAlign w:val="baseline"/>
+                <w:lang w:val="en-US" w:eastAsia="zh-CN"/>
+              </w:rPr>
+              <w:t>编写测试计划书，书写执行测试用例整理数据，书写测试报告</w:t>
+            </w:r>
+          </w:p>
+        </w:tc>
+        <w:tc>
+          <w:tcPr>
+            <w:tcW w:w="1705" w:type="dxa"/>
+            <w:vAlign w:val="top"/>
+          </w:tcPr>
+          <w:p>
+            <w:pPr>
+              <w:rPr>
+                <w:rFonts w:hint="eastAsia"/>
+                <w:vertAlign w:val="baseline"/>
+                <w:lang w:val="en-US" w:eastAsia="zh-CN"/>
+              </w:rPr>
+            </w:pPr>
+            <w:r>
+              <w:rPr>
+                <w:rFonts w:hint="eastAsia"/>
+                <w:vertAlign w:val="baseline"/>
+                <w:lang w:val="en-US" w:eastAsia="zh-CN"/>
+              </w:rPr>
+              <w:t>2018.11.20------</w:t>
+            </w:r>
+          </w:p>
+          <w:p>
+            <w:pPr>
+              <w:rPr>
+                <w:rFonts w:hint="eastAsia"/>
+                <w:vertAlign w:val="baseline"/>
+                <w:lang w:val="en-US" w:eastAsia="zh-CN"/>
+              </w:rPr>
+            </w:pPr>
+            <w:r>
+              <w:rPr>
+                <w:rFonts w:hint="eastAsia"/>
+                <w:vertAlign w:val="baseline"/>
+                <w:lang w:val="en-US" w:eastAsia="zh-CN"/>
+              </w:rPr>
+              <w:t>2018.12.28</w:t>
+            </w:r>
+          </w:p>
+        </w:tc>
+        <w:tc>
+          <w:tcPr>
+            <w:tcW w:w="1705" w:type="dxa"/>
+            <w:vAlign w:val="top"/>
+          </w:tcPr>
+          <w:p>
+            <w:pPr>
+              <w:rPr>
+                <w:rFonts w:hint="eastAsia"/>
+                <w:vertAlign w:val="baseline"/>
+                <w:lang w:val="en-US" w:eastAsia="zh-CN"/>
+              </w:rPr>
+            </w:pPr>
+            <w:r>
+              <w:rPr>
+                <w:rFonts w:hint="eastAsia"/>
+                <w:vertAlign w:val="baseline"/>
+                <w:lang w:val="en-US" w:eastAsia="zh-CN"/>
+              </w:rPr>
+              <w:t>2018.11.20------</w:t>
+            </w:r>
+          </w:p>
+          <w:p>
+            <w:pPr>
+              <w:rPr>
+                <w:rFonts w:hint="eastAsia"/>
+                <w:vertAlign w:val="baseline"/>
+                <w:lang w:val="en-US" w:eastAsia="zh-CN"/>
+              </w:rPr>
+            </w:pPr>
+            <w:r>
+              <w:rPr>
+                <w:rFonts w:hint="eastAsia"/>
+                <w:vertAlign w:val="baseline"/>
+                <w:lang w:val="en-US" w:eastAsia="zh-CN"/>
+              </w:rPr>
+              <w:t>2018.12.25</w:t>
+            </w:r>
+          </w:p>
+        </w:tc>
+        <w:tc>
+          <w:tcPr>
+            <w:tcW w:w="1697" w:type="dxa"/>
+          </w:tcPr>
+          <w:p>
+            <w:pPr>
+              <w:rPr>
+                <w:rFonts w:hint="eastAsia"/>
+                <w:vertAlign w:val="baseline"/>
+                <w:lang w:val="en-US" w:eastAsia="zh-CN"/>
+              </w:rPr>
+            </w:pPr>
           </w:p>
         </w:tc>
       </w:tr>
@@ -2934,137 +7206,110 @@
         </w:tblPrEx>
         <w:tc>
           <w:tcPr>
-            <w:tcW w:w="2840" w:type="dxa"/>
-          </w:tcPr>
-          <w:p>
-            <w:pPr>
-              <w:rPr>
-                <w:rFonts w:hint="eastAsia"/>
-                <w:vertAlign w:val="baseline"/>
-                <w:lang w:val="en-US" w:eastAsia="zh-CN"/>
-              </w:rPr>
-            </w:pPr>
-            <w:r>
-              <w:rPr>
-                <w:rFonts w:hint="eastAsia"/>
-                <w:vertAlign w:val="baseline"/>
-                <w:lang w:val="en-US" w:eastAsia="zh-CN"/>
-              </w:rPr>
-              <w:t>执行探索性测试用例</w:t>
-            </w:r>
-          </w:p>
-        </w:tc>
-        <w:tc>
-          <w:tcPr>
-            <w:tcW w:w="2841" w:type="dxa"/>
-          </w:tcPr>
-          <w:p>
-            <w:pPr>
-              <w:rPr>
-                <w:rFonts w:hint="eastAsia"/>
-                <w:vertAlign w:val="baseline"/>
-                <w:lang w:val="en-US" w:eastAsia="zh-CN"/>
-              </w:rPr>
-            </w:pPr>
-            <w:r>
-              <w:rPr>
-                <w:rFonts w:hint="eastAsia"/>
-                <w:vertAlign w:val="baseline"/>
-                <w:lang w:val="en-US" w:eastAsia="zh-CN"/>
-              </w:rPr>
-              <w:t>2018.12.14</w:t>
-            </w:r>
-          </w:p>
-        </w:tc>
-        <w:tc>
-          <w:tcPr>
-            <w:tcW w:w="2841" w:type="dxa"/>
-          </w:tcPr>
-          <w:p>
-            <w:pPr>
-              <w:rPr>
-                <w:rFonts w:hint="eastAsia"/>
-                <w:vertAlign w:val="baseline"/>
-                <w:lang w:val="en-US" w:eastAsia="zh-CN"/>
-              </w:rPr>
-            </w:pPr>
-            <w:r>
-              <w:rPr>
-                <w:rFonts w:hint="eastAsia"/>
-                <w:vertAlign w:val="baseline"/>
-                <w:lang w:val="en-US" w:eastAsia="zh-CN"/>
-              </w:rPr>
-              <w:t>2018.12.20</w:t>
-            </w:r>
-          </w:p>
-        </w:tc>
-      </w:tr>
-      <w:tr>
-        <w:tblPrEx>
-          <w:tblBorders>
-            <w:top w:val="single" w:color="auto" w:sz="4" w:space="0"/>
-            <w:left w:val="single" w:color="auto" w:sz="4" w:space="0"/>
-            <w:bottom w:val="single" w:color="auto" w:sz="4" w:space="0"/>
-            <w:right w:val="single" w:color="auto" w:sz="4" w:space="0"/>
-            <w:insideH w:val="single" w:color="auto" w:sz="4" w:space="0"/>
-            <w:insideV w:val="single" w:color="auto" w:sz="4" w:space="0"/>
-          </w:tblBorders>
-          <w:tblLayout w:type="fixed"/>
-          <w:tblCellMar>
-            <w:top w:w="0" w:type="dxa"/>
-            <w:left w:w="108" w:type="dxa"/>
-            <w:bottom w:w="0" w:type="dxa"/>
-            <w:right w:w="108" w:type="dxa"/>
-          </w:tblCellMar>
-        </w:tblPrEx>
-        <w:tc>
-          <w:tcPr>
-            <w:tcW w:w="2840" w:type="dxa"/>
-          </w:tcPr>
-          <w:p>
-            <w:pPr>
-              <w:rPr>
-                <w:rFonts w:hint="eastAsia"/>
-                <w:vertAlign w:val="baseline"/>
-                <w:lang w:val="en-US" w:eastAsia="zh-CN"/>
-              </w:rPr>
-            </w:pPr>
-            <w:r>
-              <w:rPr>
-                <w:rFonts w:hint="eastAsia"/>
-                <w:vertAlign w:val="baseline"/>
-                <w:lang w:val="en-US" w:eastAsia="zh-CN"/>
-              </w:rPr>
-              <w:t>整理用例，编写测试报告</w:t>
-            </w:r>
-          </w:p>
-        </w:tc>
-        <w:tc>
-          <w:tcPr>
-            <w:tcW w:w="2841" w:type="dxa"/>
-          </w:tcPr>
-          <w:p>
-            <w:pPr>
-              <w:rPr>
-                <w:rFonts w:hint="eastAsia"/>
-                <w:vertAlign w:val="baseline"/>
-                <w:lang w:val="en-US" w:eastAsia="zh-CN"/>
-              </w:rPr>
-            </w:pPr>
-            <w:r>
-              <w:rPr>
-                <w:rFonts w:hint="eastAsia"/>
-                <w:vertAlign w:val="baseline"/>
-                <w:lang w:val="en-US" w:eastAsia="zh-CN"/>
-              </w:rPr>
-              <w:t>2018.12.21</w:t>
-            </w:r>
-          </w:p>
-        </w:tc>
-        <w:tc>
-          <w:tcPr>
-            <w:tcW w:w="2841" w:type="dxa"/>
-          </w:tcPr>
+            <w:tcW w:w="1706" w:type="dxa"/>
+          </w:tcPr>
+          <w:p>
+            <w:pPr>
+              <w:rPr>
+                <w:rFonts w:hint="eastAsia"/>
+                <w:vertAlign w:val="baseline"/>
+                <w:lang w:val="en-US" w:eastAsia="zh-CN"/>
+              </w:rPr>
+            </w:pPr>
+            <w:r>
+              <w:rPr>
+                <w:rFonts w:hint="eastAsia"/>
+                <w:vertAlign w:val="baseline"/>
+                <w:lang w:val="en-US" w:eastAsia="zh-CN"/>
+              </w:rPr>
+              <w:t>韦宇杰</w:t>
+            </w:r>
+          </w:p>
+        </w:tc>
+        <w:tc>
+          <w:tcPr>
+            <w:tcW w:w="1706" w:type="dxa"/>
+          </w:tcPr>
+          <w:p>
+            <w:pPr>
+              <w:rPr>
+                <w:rFonts w:hint="eastAsia"/>
+                <w:vertAlign w:val="baseline"/>
+                <w:lang w:val="en-US" w:eastAsia="zh-CN"/>
+              </w:rPr>
+            </w:pPr>
+            <w:r>
+              <w:rPr>
+                <w:rFonts w:hint="eastAsia"/>
+                <w:vertAlign w:val="baseline"/>
+                <w:lang w:val="en-US" w:eastAsia="zh-CN"/>
+              </w:rPr>
+              <w:t>编写测试计划书，书写执行测试用例整理数据，书写测试报告</w:t>
+            </w:r>
+          </w:p>
+        </w:tc>
+        <w:tc>
+          <w:tcPr>
+            <w:tcW w:w="1705" w:type="dxa"/>
+            <w:vAlign w:val="top"/>
+          </w:tcPr>
+          <w:p>
+            <w:pPr>
+              <w:rPr>
+                <w:rFonts w:hint="eastAsia"/>
+                <w:vertAlign w:val="baseline"/>
+                <w:lang w:val="en-US" w:eastAsia="zh-CN"/>
+              </w:rPr>
+            </w:pPr>
+            <w:r>
+              <w:rPr>
+                <w:rFonts w:hint="eastAsia"/>
+                <w:vertAlign w:val="baseline"/>
+                <w:lang w:val="en-US" w:eastAsia="zh-CN"/>
+              </w:rPr>
+              <w:t>2018.11.20------</w:t>
+            </w:r>
+          </w:p>
+          <w:p>
+            <w:pPr>
+              <w:rPr>
+                <w:rFonts w:hint="eastAsia"/>
+                <w:vertAlign w:val="baseline"/>
+                <w:lang w:val="en-US" w:eastAsia="zh-CN"/>
+              </w:rPr>
+            </w:pPr>
+            <w:r>
+              <w:rPr>
+                <w:rFonts w:hint="eastAsia"/>
+                <w:vertAlign w:val="baseline"/>
+                <w:lang w:val="en-US" w:eastAsia="zh-CN"/>
+              </w:rPr>
+              <w:t>2018.12.28</w:t>
+            </w:r>
+          </w:p>
+        </w:tc>
+        <w:tc>
+          <w:tcPr>
+            <w:tcW w:w="1705" w:type="dxa"/>
+            <w:vAlign w:val="top"/>
+          </w:tcPr>
+          <w:p>
+            <w:pPr>
+              <w:rPr>
+                <w:rFonts w:hint="eastAsia"/>
+                <w:vertAlign w:val="baseline"/>
+                <w:lang w:val="en-US" w:eastAsia="zh-CN"/>
+              </w:rPr>
+            </w:pPr>
+            <w:r>
+              <w:rPr>
+                <w:rFonts w:hint="eastAsia"/>
+                <w:vertAlign w:val="baseline"/>
+                <w:lang w:val="en-US" w:eastAsia="zh-CN"/>
+              </w:rPr>
+              <w:t>2018.11.20------</w:t>
+            </w:r>
+          </w:p>
           <w:p>
             <w:pPr>
               <w:rPr>
@@ -3081,10 +7326,40 @@
               </w:rPr>
               <w:t>2018.12.25</w:t>
             </w:r>
+          </w:p>
+        </w:tc>
+        <w:tc>
+          <w:tcPr>
+            <w:tcW w:w="1697" w:type="dxa"/>
+          </w:tcPr>
+          <w:p>
+            <w:pPr>
+              <w:rPr>
+                <w:rFonts w:hint="eastAsia"/>
+                <w:vertAlign w:val="baseline"/>
+                <w:lang w:val="en-US" w:eastAsia="zh-CN"/>
+              </w:rPr>
+            </w:pPr>
           </w:p>
         </w:tc>
       </w:tr>
     </w:tbl>
+    <w:p>
+      <w:pPr>
+        <w:rPr>
+          <w:rFonts w:hint="eastAsia"/>
+          <w:lang w:val="en-US" w:eastAsia="zh-CN"/>
+        </w:rPr>
+      </w:pPr>
+    </w:p>
+    <w:p>
+      <w:pPr>
+        <w:rPr>
+          <w:rFonts w:hint="eastAsia"/>
+          <w:lang w:val="en-US" w:eastAsia="zh-CN"/>
+        </w:rPr>
+      </w:pPr>
+    </w:p>
     <w:p>
       <w:pPr>
         <w:rPr>
@@ -3101,576 +7376,7 @@
           <w:lang w:val="en-US" w:eastAsia="zh-CN"/>
         </w:rPr>
       </w:pPr>
-      <w:r>
-        <w:rPr>
-          <w:rFonts w:hint="eastAsia"/>
-          <w:lang w:val="en-US" w:eastAsia="zh-CN"/>
-        </w:rPr>
-        <w:t>2.2人资耗费</w:t>
-      </w:r>
-    </w:p>
-    <w:tbl>
-      <w:tblPr>
-        <w:tblStyle w:val="7"/>
-        <w:tblW w:w="8522" w:type="dxa"/>
-        <w:tblInd w:w="0" w:type="dxa"/>
-        <w:tblBorders>
-          <w:top w:val="single" w:color="auto" w:sz="4" w:space="0"/>
-          <w:left w:val="single" w:color="auto" w:sz="4" w:space="0"/>
-          <w:bottom w:val="single" w:color="auto" w:sz="4" w:space="0"/>
-          <w:right w:val="single" w:color="auto" w:sz="4" w:space="0"/>
-          <w:insideH w:val="single" w:color="auto" w:sz="4" w:space="0"/>
-          <w:insideV w:val="single" w:color="auto" w:sz="4" w:space="0"/>
-        </w:tblBorders>
-        <w:tblLayout w:type="fixed"/>
-        <w:tblCellMar>
-          <w:top w:w="0" w:type="dxa"/>
-          <w:left w:w="108" w:type="dxa"/>
-          <w:bottom w:w="0" w:type="dxa"/>
-          <w:right w:w="108" w:type="dxa"/>
-        </w:tblCellMar>
-      </w:tblPr>
-      <w:tblGrid>
-        <w:gridCol w:w="4261"/>
-        <w:gridCol w:w="4261"/>
-      </w:tblGrid>
-      <w:tr>
-        <w:tblPrEx>
-          <w:tblBorders>
-            <w:top w:val="single" w:color="auto" w:sz="4" w:space="0"/>
-            <w:left w:val="single" w:color="auto" w:sz="4" w:space="0"/>
-            <w:bottom w:val="single" w:color="auto" w:sz="4" w:space="0"/>
-            <w:right w:val="single" w:color="auto" w:sz="4" w:space="0"/>
-            <w:insideH w:val="single" w:color="auto" w:sz="4" w:space="0"/>
-            <w:insideV w:val="single" w:color="auto" w:sz="4" w:space="0"/>
-          </w:tblBorders>
-          <w:tblLayout w:type="fixed"/>
-          <w:tblCellMar>
-            <w:top w:w="0" w:type="dxa"/>
-            <w:left w:w="108" w:type="dxa"/>
-            <w:bottom w:w="0" w:type="dxa"/>
-            <w:right w:w="108" w:type="dxa"/>
-          </w:tblCellMar>
-        </w:tblPrEx>
-        <w:tc>
-          <w:tcPr>
-            <w:tcW w:w="4261" w:type="dxa"/>
-          </w:tcPr>
-          <w:p>
-            <w:pPr>
-              <w:rPr>
-                <w:rFonts w:hint="eastAsia"/>
-                <w:vertAlign w:val="baseline"/>
-                <w:lang w:val="en-US" w:eastAsia="zh-CN"/>
-              </w:rPr>
-            </w:pPr>
-            <w:r>
-              <w:rPr>
-                <w:rFonts w:hint="eastAsia"/>
-                <w:vertAlign w:val="baseline"/>
-                <w:lang w:val="en-US" w:eastAsia="zh-CN"/>
-              </w:rPr>
-              <w:t>姓名</w:t>
-            </w:r>
-          </w:p>
-        </w:tc>
-        <w:tc>
-          <w:tcPr>
-            <w:tcW w:w="4261" w:type="dxa"/>
-          </w:tcPr>
-          <w:p>
-            <w:pPr>
-              <w:rPr>
-                <w:rFonts w:hint="eastAsia"/>
-                <w:vertAlign w:val="baseline"/>
-                <w:lang w:val="en-US" w:eastAsia="zh-CN"/>
-              </w:rPr>
-            </w:pPr>
-            <w:r>
-              <w:rPr>
-                <w:rFonts w:hint="eastAsia"/>
-                <w:vertAlign w:val="baseline"/>
-                <w:lang w:val="en-US" w:eastAsia="zh-CN"/>
-              </w:rPr>
-              <w:t>工作内容</w:t>
-            </w:r>
-          </w:p>
-        </w:tc>
-      </w:tr>
-      <w:tr>
-        <w:tblPrEx>
-          <w:tblBorders>
-            <w:top w:val="single" w:color="auto" w:sz="4" w:space="0"/>
-            <w:left w:val="single" w:color="auto" w:sz="4" w:space="0"/>
-            <w:bottom w:val="single" w:color="auto" w:sz="4" w:space="0"/>
-            <w:right w:val="single" w:color="auto" w:sz="4" w:space="0"/>
-            <w:insideH w:val="single" w:color="auto" w:sz="4" w:space="0"/>
-            <w:insideV w:val="single" w:color="auto" w:sz="4" w:space="0"/>
-          </w:tblBorders>
-          <w:tblLayout w:type="fixed"/>
-          <w:tblCellMar>
-            <w:top w:w="0" w:type="dxa"/>
-            <w:left w:w="108" w:type="dxa"/>
-            <w:bottom w:w="0" w:type="dxa"/>
-            <w:right w:w="108" w:type="dxa"/>
-          </w:tblCellMar>
-        </w:tblPrEx>
-        <w:tc>
-          <w:tcPr>
-            <w:tcW w:w="4261" w:type="dxa"/>
-          </w:tcPr>
-          <w:p>
-            <w:pPr>
-              <w:rPr>
-                <w:rFonts w:hint="eastAsia"/>
-                <w:vertAlign w:val="baseline"/>
-                <w:lang w:val="en-US" w:eastAsia="zh-CN"/>
-              </w:rPr>
-            </w:pPr>
-            <w:r>
-              <w:rPr>
-                <w:rFonts w:hint="eastAsia"/>
-                <w:vertAlign w:val="baseline"/>
-                <w:lang w:val="en-US" w:eastAsia="zh-CN"/>
-              </w:rPr>
-              <w:t>刘海新</w:t>
-            </w:r>
-          </w:p>
-        </w:tc>
-        <w:tc>
-          <w:tcPr>
-            <w:tcW w:w="4261" w:type="dxa"/>
-          </w:tcPr>
-          <w:p>
-            <w:pPr>
-              <w:rPr>
-                <w:rFonts w:hint="eastAsia"/>
-                <w:vertAlign w:val="baseline"/>
-                <w:lang w:val="en-US" w:eastAsia="zh-CN"/>
-              </w:rPr>
-            </w:pPr>
-            <w:r>
-              <w:rPr>
-                <w:rFonts w:hint="eastAsia"/>
-                <w:vertAlign w:val="baseline"/>
-                <w:lang w:val="en-US" w:eastAsia="zh-CN"/>
-              </w:rPr>
-              <w:t>编写测试计划书，书写执行测试用例整理数据，书写测试报告</w:t>
-            </w:r>
-          </w:p>
-        </w:tc>
-      </w:tr>
-      <w:tr>
-        <w:tblPrEx>
-          <w:tblBorders>
-            <w:top w:val="single" w:color="auto" w:sz="4" w:space="0"/>
-            <w:left w:val="single" w:color="auto" w:sz="4" w:space="0"/>
-            <w:bottom w:val="single" w:color="auto" w:sz="4" w:space="0"/>
-            <w:right w:val="single" w:color="auto" w:sz="4" w:space="0"/>
-            <w:insideH w:val="single" w:color="auto" w:sz="4" w:space="0"/>
-            <w:insideV w:val="single" w:color="auto" w:sz="4" w:space="0"/>
-          </w:tblBorders>
-          <w:tblLayout w:type="fixed"/>
-          <w:tblCellMar>
-            <w:top w:w="0" w:type="dxa"/>
-            <w:left w:w="108" w:type="dxa"/>
-            <w:bottom w:w="0" w:type="dxa"/>
-            <w:right w:w="108" w:type="dxa"/>
-          </w:tblCellMar>
-        </w:tblPrEx>
-        <w:tc>
-          <w:tcPr>
-            <w:tcW w:w="4261" w:type="dxa"/>
-          </w:tcPr>
-          <w:p>
-            <w:pPr>
-              <w:rPr>
-                <w:rFonts w:hint="eastAsia"/>
-                <w:vertAlign w:val="baseline"/>
-                <w:lang w:val="en-US" w:eastAsia="zh-CN"/>
-              </w:rPr>
-            </w:pPr>
-            <w:r>
-              <w:rPr>
-                <w:rFonts w:hint="eastAsia"/>
-                <w:vertAlign w:val="baseline"/>
-                <w:lang w:val="en-US" w:eastAsia="zh-CN"/>
-              </w:rPr>
-              <w:t>刘琪</w:t>
-            </w:r>
-          </w:p>
-        </w:tc>
-        <w:tc>
-          <w:tcPr>
-            <w:tcW w:w="4261" w:type="dxa"/>
-          </w:tcPr>
-          <w:p>
-            <w:pPr>
-              <w:rPr>
-                <w:rFonts w:hint="eastAsia"/>
-                <w:vertAlign w:val="baseline"/>
-                <w:lang w:val="en-US" w:eastAsia="zh-CN"/>
-              </w:rPr>
-            </w:pPr>
-            <w:r>
-              <w:rPr>
-                <w:rFonts w:hint="eastAsia"/>
-                <w:vertAlign w:val="baseline"/>
-                <w:lang w:val="en-US" w:eastAsia="zh-CN"/>
-              </w:rPr>
-              <w:t>编写测试计划书，书写执行测试用例整理数据，书写测试报告</w:t>
-            </w:r>
-          </w:p>
-        </w:tc>
-      </w:tr>
-      <w:tr>
-        <w:tblPrEx>
-          <w:tblBorders>
-            <w:top w:val="single" w:color="auto" w:sz="4" w:space="0"/>
-            <w:left w:val="single" w:color="auto" w:sz="4" w:space="0"/>
-            <w:bottom w:val="single" w:color="auto" w:sz="4" w:space="0"/>
-            <w:right w:val="single" w:color="auto" w:sz="4" w:space="0"/>
-            <w:insideH w:val="single" w:color="auto" w:sz="4" w:space="0"/>
-            <w:insideV w:val="single" w:color="auto" w:sz="4" w:space="0"/>
-          </w:tblBorders>
-          <w:tblLayout w:type="fixed"/>
-          <w:tblCellMar>
-            <w:top w:w="0" w:type="dxa"/>
-            <w:left w:w="108" w:type="dxa"/>
-            <w:bottom w:w="0" w:type="dxa"/>
-            <w:right w:w="108" w:type="dxa"/>
-          </w:tblCellMar>
-        </w:tblPrEx>
-        <w:tc>
-          <w:tcPr>
-            <w:tcW w:w="4261" w:type="dxa"/>
-          </w:tcPr>
-          <w:p>
-            <w:pPr>
-              <w:rPr>
-                <w:rFonts w:hint="eastAsia"/>
-                <w:vertAlign w:val="baseline"/>
-                <w:lang w:val="en-US" w:eastAsia="zh-CN"/>
-              </w:rPr>
-            </w:pPr>
-            <w:r>
-              <w:rPr>
-                <w:rFonts w:hint="eastAsia"/>
-                <w:vertAlign w:val="baseline"/>
-                <w:lang w:val="en-US" w:eastAsia="zh-CN"/>
-              </w:rPr>
-              <w:t>黄瑾然</w:t>
-            </w:r>
-          </w:p>
-        </w:tc>
-        <w:tc>
-          <w:tcPr>
-            <w:tcW w:w="4261" w:type="dxa"/>
-          </w:tcPr>
-          <w:p>
-            <w:pPr>
-              <w:rPr>
-                <w:rFonts w:hint="eastAsia"/>
-                <w:vertAlign w:val="baseline"/>
-                <w:lang w:val="en-US" w:eastAsia="zh-CN"/>
-              </w:rPr>
-            </w:pPr>
-            <w:r>
-              <w:rPr>
-                <w:rFonts w:hint="eastAsia"/>
-                <w:vertAlign w:val="baseline"/>
-                <w:lang w:val="en-US" w:eastAsia="zh-CN"/>
-              </w:rPr>
-              <w:t>编写测试计划书，书写执行测试用例整理数据，书写测试报告</w:t>
-            </w:r>
-          </w:p>
-        </w:tc>
-      </w:tr>
-      <w:tr>
-        <w:tblPrEx>
-          <w:tblBorders>
-            <w:top w:val="single" w:color="auto" w:sz="4" w:space="0"/>
-            <w:left w:val="single" w:color="auto" w:sz="4" w:space="0"/>
-            <w:bottom w:val="single" w:color="auto" w:sz="4" w:space="0"/>
-            <w:right w:val="single" w:color="auto" w:sz="4" w:space="0"/>
-            <w:insideH w:val="single" w:color="auto" w:sz="4" w:space="0"/>
-            <w:insideV w:val="single" w:color="auto" w:sz="4" w:space="0"/>
-          </w:tblBorders>
-          <w:tblLayout w:type="fixed"/>
-          <w:tblCellMar>
-            <w:top w:w="0" w:type="dxa"/>
-            <w:left w:w="108" w:type="dxa"/>
-            <w:bottom w:w="0" w:type="dxa"/>
-            <w:right w:w="108" w:type="dxa"/>
-          </w:tblCellMar>
-        </w:tblPrEx>
-        <w:tc>
-          <w:tcPr>
-            <w:tcW w:w="4261" w:type="dxa"/>
-          </w:tcPr>
-          <w:p>
-            <w:pPr>
-              <w:rPr>
-                <w:rFonts w:hint="eastAsia"/>
-                <w:vertAlign w:val="baseline"/>
-                <w:lang w:val="en-US" w:eastAsia="zh-CN"/>
-              </w:rPr>
-            </w:pPr>
-            <w:r>
-              <w:rPr>
-                <w:rFonts w:hint="eastAsia"/>
-                <w:vertAlign w:val="baseline"/>
-                <w:lang w:val="en-US" w:eastAsia="zh-CN"/>
-              </w:rPr>
-              <w:t>杨斯媛</w:t>
-            </w:r>
-          </w:p>
-        </w:tc>
-        <w:tc>
-          <w:tcPr>
-            <w:tcW w:w="4261" w:type="dxa"/>
-          </w:tcPr>
-          <w:p>
-            <w:pPr>
-              <w:rPr>
-                <w:rFonts w:hint="eastAsia"/>
-                <w:vertAlign w:val="baseline"/>
-                <w:lang w:val="en-US" w:eastAsia="zh-CN"/>
-              </w:rPr>
-            </w:pPr>
-            <w:r>
-              <w:rPr>
-                <w:rFonts w:hint="eastAsia"/>
-                <w:vertAlign w:val="baseline"/>
-                <w:lang w:val="en-US" w:eastAsia="zh-CN"/>
-              </w:rPr>
-              <w:t>编写测试计划书，书写执行测试用例整理数据，书写测试报告</w:t>
-            </w:r>
-          </w:p>
-        </w:tc>
-      </w:tr>
-      <w:tr>
-        <w:tblPrEx>
-          <w:tblBorders>
-            <w:top w:val="single" w:color="auto" w:sz="4" w:space="0"/>
-            <w:left w:val="single" w:color="auto" w:sz="4" w:space="0"/>
-            <w:bottom w:val="single" w:color="auto" w:sz="4" w:space="0"/>
-            <w:right w:val="single" w:color="auto" w:sz="4" w:space="0"/>
-            <w:insideH w:val="single" w:color="auto" w:sz="4" w:space="0"/>
-            <w:insideV w:val="single" w:color="auto" w:sz="4" w:space="0"/>
-          </w:tblBorders>
-          <w:tblLayout w:type="fixed"/>
-          <w:tblCellMar>
-            <w:top w:w="0" w:type="dxa"/>
-            <w:left w:w="108" w:type="dxa"/>
-            <w:bottom w:w="0" w:type="dxa"/>
-            <w:right w:w="108" w:type="dxa"/>
-          </w:tblCellMar>
-        </w:tblPrEx>
-        <w:tc>
-          <w:tcPr>
-            <w:tcW w:w="4261" w:type="dxa"/>
-          </w:tcPr>
-          <w:p>
-            <w:pPr>
-              <w:rPr>
-                <w:rFonts w:hint="eastAsia"/>
-                <w:vertAlign w:val="baseline"/>
-                <w:lang w:val="en-US" w:eastAsia="zh-CN"/>
-              </w:rPr>
-            </w:pPr>
-            <w:r>
-              <w:rPr>
-                <w:rFonts w:hint="eastAsia"/>
-                <w:vertAlign w:val="baseline"/>
-                <w:lang w:val="en-US" w:eastAsia="zh-CN"/>
-              </w:rPr>
-              <w:t>尹璐</w:t>
-            </w:r>
-          </w:p>
-        </w:tc>
-        <w:tc>
-          <w:tcPr>
-            <w:tcW w:w="4261" w:type="dxa"/>
-          </w:tcPr>
-          <w:p>
-            <w:pPr>
-              <w:rPr>
-                <w:rFonts w:hint="eastAsia"/>
-                <w:vertAlign w:val="baseline"/>
-                <w:lang w:val="en-US" w:eastAsia="zh-CN"/>
-              </w:rPr>
-            </w:pPr>
-            <w:r>
-              <w:rPr>
-                <w:rFonts w:hint="eastAsia"/>
-                <w:vertAlign w:val="baseline"/>
-                <w:lang w:val="en-US" w:eastAsia="zh-CN"/>
-              </w:rPr>
-              <w:t>编写测试计划书，书写执行测试用例整理数据，书写测试报告</w:t>
-            </w:r>
-          </w:p>
-        </w:tc>
-      </w:tr>
-      <w:tr>
-        <w:tblPrEx>
-          <w:tblBorders>
-            <w:top w:val="single" w:color="auto" w:sz="4" w:space="0"/>
-            <w:left w:val="single" w:color="auto" w:sz="4" w:space="0"/>
-            <w:bottom w:val="single" w:color="auto" w:sz="4" w:space="0"/>
-            <w:right w:val="single" w:color="auto" w:sz="4" w:space="0"/>
-            <w:insideH w:val="single" w:color="auto" w:sz="4" w:space="0"/>
-            <w:insideV w:val="single" w:color="auto" w:sz="4" w:space="0"/>
-          </w:tblBorders>
-          <w:tblLayout w:type="fixed"/>
-          <w:tblCellMar>
-            <w:top w:w="0" w:type="dxa"/>
-            <w:left w:w="108" w:type="dxa"/>
-            <w:bottom w:w="0" w:type="dxa"/>
-            <w:right w:w="108" w:type="dxa"/>
-          </w:tblCellMar>
-        </w:tblPrEx>
-        <w:tc>
-          <w:tcPr>
-            <w:tcW w:w="4261" w:type="dxa"/>
-          </w:tcPr>
-          <w:p>
-            <w:pPr>
-              <w:rPr>
-                <w:rFonts w:hint="eastAsia"/>
-                <w:vertAlign w:val="baseline"/>
-                <w:lang w:val="en-US" w:eastAsia="zh-CN"/>
-              </w:rPr>
-            </w:pPr>
-            <w:r>
-              <w:rPr>
-                <w:rFonts w:hint="eastAsia"/>
-                <w:vertAlign w:val="baseline"/>
-                <w:lang w:val="en-US" w:eastAsia="zh-CN"/>
-              </w:rPr>
-              <w:t>王德润</w:t>
-            </w:r>
-          </w:p>
-        </w:tc>
-        <w:tc>
-          <w:tcPr>
-            <w:tcW w:w="4261" w:type="dxa"/>
-          </w:tcPr>
-          <w:p>
-            <w:pPr>
-              <w:rPr>
-                <w:rFonts w:hint="eastAsia"/>
-                <w:vertAlign w:val="baseline"/>
-                <w:lang w:val="en-US" w:eastAsia="zh-CN"/>
-              </w:rPr>
-            </w:pPr>
-            <w:r>
-              <w:rPr>
-                <w:rFonts w:hint="eastAsia"/>
-                <w:vertAlign w:val="baseline"/>
-                <w:lang w:val="en-US" w:eastAsia="zh-CN"/>
-              </w:rPr>
-              <w:t>编写测试计划书，书写执行测试用例整理数据，书写测试报告</w:t>
-            </w:r>
-          </w:p>
-        </w:tc>
-      </w:tr>
-      <w:tr>
-        <w:tblPrEx>
-          <w:tblBorders>
-            <w:top w:val="single" w:color="auto" w:sz="4" w:space="0"/>
-            <w:left w:val="single" w:color="auto" w:sz="4" w:space="0"/>
-            <w:bottom w:val="single" w:color="auto" w:sz="4" w:space="0"/>
-            <w:right w:val="single" w:color="auto" w:sz="4" w:space="0"/>
-            <w:insideH w:val="single" w:color="auto" w:sz="4" w:space="0"/>
-            <w:insideV w:val="single" w:color="auto" w:sz="4" w:space="0"/>
-          </w:tblBorders>
-          <w:tblLayout w:type="fixed"/>
-          <w:tblCellMar>
-            <w:top w:w="0" w:type="dxa"/>
-            <w:left w:w="108" w:type="dxa"/>
-            <w:bottom w:w="0" w:type="dxa"/>
-            <w:right w:w="108" w:type="dxa"/>
-          </w:tblCellMar>
-        </w:tblPrEx>
-        <w:tc>
-          <w:tcPr>
-            <w:tcW w:w="4261" w:type="dxa"/>
-          </w:tcPr>
-          <w:p>
-            <w:pPr>
-              <w:rPr>
-                <w:rFonts w:hint="eastAsia"/>
-                <w:vertAlign w:val="baseline"/>
-                <w:lang w:val="en-US" w:eastAsia="zh-CN"/>
-              </w:rPr>
-            </w:pPr>
-            <w:r>
-              <w:rPr>
-                <w:rFonts w:hint="eastAsia"/>
-                <w:vertAlign w:val="baseline"/>
-                <w:lang w:val="en-US" w:eastAsia="zh-CN"/>
-              </w:rPr>
-              <w:t>韦宇杰</w:t>
-            </w:r>
-          </w:p>
-        </w:tc>
-        <w:tc>
-          <w:tcPr>
-            <w:tcW w:w="4261" w:type="dxa"/>
-          </w:tcPr>
-          <w:p>
-            <w:pPr>
-              <w:rPr>
-                <w:rFonts w:hint="eastAsia"/>
-                <w:vertAlign w:val="baseline"/>
-                <w:lang w:val="en-US" w:eastAsia="zh-CN"/>
-              </w:rPr>
-            </w:pPr>
-            <w:r>
-              <w:rPr>
-                <w:rFonts w:hint="eastAsia"/>
-                <w:vertAlign w:val="baseline"/>
-                <w:lang w:val="en-US" w:eastAsia="zh-CN"/>
-              </w:rPr>
-              <w:t>编写测试计划书，书写执行测试用例整理数据，书写测试报告</w:t>
-            </w:r>
-          </w:p>
-        </w:tc>
-      </w:tr>
-    </w:tbl>
-    <w:p>
-      <w:pPr>
-        <w:rPr>
-          <w:rFonts w:hint="eastAsia"/>
-          <w:lang w:val="en-US" w:eastAsia="zh-CN"/>
-        </w:rPr>
-      </w:pPr>
-    </w:p>
-    <w:p>
-      <w:pPr>
-        <w:rPr>
-          <w:rFonts w:hint="eastAsia"/>
-          <w:lang w:val="en-US" w:eastAsia="zh-CN"/>
-        </w:rPr>
-      </w:pPr>
-    </w:p>
-    <w:p>
-      <w:pPr>
-        <w:rPr>
-          <w:rFonts w:hint="eastAsia"/>
-          <w:lang w:val="en-US" w:eastAsia="zh-CN"/>
-        </w:rPr>
-      </w:pPr>
-    </w:p>
-    <w:p>
-      <w:pPr>
-        <w:pStyle w:val="3"/>
-        <w:rPr>
-          <w:rFonts w:hint="eastAsia"/>
-          <w:lang w:val="en-US" w:eastAsia="zh-CN"/>
-        </w:rPr>
-      </w:pPr>
+      <w:bookmarkStart w:id="8" w:name="_Toc28276"/>
       <w:r>
         <w:rPr>
           <w:rFonts w:hint="eastAsia"/>
@@ -3678,6 +7384,7 @@
         </w:rPr>
         <w:t>2.3成果统计</w:t>
       </w:r>
+      <w:bookmarkEnd w:id="8"/>
     </w:p>
     <w:p>
       <w:pPr>
@@ -3696,7 +7403,7 @@
     </w:p>
     <w:tbl>
       <w:tblPr>
-        <w:tblStyle w:val="7"/>
+        <w:tblStyle w:val="12"/>
         <w:tblW w:w="8519" w:type="dxa"/>
         <w:tblInd w:w="0" w:type="dxa"/>
         <w:tblBorders>
@@ -4006,7 +7713,7 @@
     </w:p>
     <w:tbl>
       <w:tblPr>
-        <w:tblStyle w:val="7"/>
+        <w:tblStyle w:val="12"/>
         <w:tblW w:w="8519" w:type="dxa"/>
         <w:tblInd w:w="0" w:type="dxa"/>
         <w:tblBorders>
@@ -4320,6 +8027,7 @@
           <w:lang w:val="en-US" w:eastAsia="zh-CN"/>
         </w:rPr>
       </w:pPr>
+      <w:bookmarkStart w:id="9" w:name="_Toc3948"/>
       <w:r>
         <w:rPr>
           <w:rFonts w:hint="eastAsia"/>
@@ -4327,6 +8035,7 @@
         </w:rPr>
         <w:t>测试效果的评估</w:t>
       </w:r>
+      <w:bookmarkEnd w:id="9"/>
     </w:p>
     <w:p>
       <w:pPr>
@@ -4336,6 +8045,7 @@
           <w:lang w:val="en-US" w:eastAsia="zh-CN"/>
         </w:rPr>
       </w:pPr>
+      <w:bookmarkStart w:id="10" w:name="_Toc12057"/>
       <w:r>
         <w:rPr>
           <w:rFonts w:hint="eastAsia"/>
@@ -4343,6 +8053,7 @@
         </w:rPr>
         <w:t>3.1需求覆盖</w:t>
       </w:r>
+      <w:bookmarkEnd w:id="10"/>
     </w:p>
     <w:p>
       <w:pPr>
@@ -4481,6 +8192,7 @@
           <w:lang w:val="en-US" w:eastAsia="zh-CN"/>
         </w:rPr>
       </w:pPr>
+      <w:bookmarkStart w:id="11" w:name="_Toc14275"/>
       <w:r>
         <w:rPr>
           <w:rFonts w:hint="eastAsia"/>
@@ -4488,6 +8200,7 @@
         </w:rPr>
         <w:t>3.2测试结果</w:t>
       </w:r>
+      <w:bookmarkEnd w:id="11"/>
     </w:p>
     <w:p>
       <w:pPr>
@@ -4572,6 +8285,7 @@
           <w:lang w:val="en-US" w:eastAsia="zh-CN"/>
         </w:rPr>
       </w:pPr>
+      <w:bookmarkStart w:id="12" w:name="_Toc22628"/>
       <w:r>
         <w:rPr>
           <w:rFonts w:hint="eastAsia"/>
@@ -4579,6 +8293,7 @@
         </w:rPr>
         <w:t>3.3用例的执行</w:t>
       </w:r>
+      <w:bookmarkEnd w:id="12"/>
     </w:p>
     <w:p>
       <w:pPr>
@@ -4709,6 +8424,7 @@
           <w:lang w:val="en-US" w:eastAsia="zh-CN"/>
         </w:rPr>
       </w:pPr>
+      <w:bookmarkStart w:id="13" w:name="_Toc12695"/>
       <w:r>
         <w:rPr>
           <w:rFonts w:hint="eastAsia"/>
@@ -4716,6 +8432,7 @@
         </w:rPr>
         <w:t>系统BUG的分析</w:t>
       </w:r>
+      <w:bookmarkEnd w:id="13"/>
     </w:p>
     <w:p>
       <w:pPr>
@@ -4725,6 +8442,7 @@
           <w:lang w:val="en-US" w:eastAsia="zh-CN"/>
         </w:rPr>
       </w:pPr>
+      <w:bookmarkStart w:id="14" w:name="_Toc29674"/>
       <w:r>
         <w:rPr>
           <w:rFonts w:hint="eastAsia"/>
@@ -4732,6 +8450,25 @@
         </w:rPr>
         <w:t>4.1Bug统计分析</w:t>
       </w:r>
+      <w:bookmarkEnd w:id="14"/>
+    </w:p>
+    <w:p>
+      <w:pPr>
+        <w:pStyle w:val="4"/>
+        <w:rPr>
+          <w:rFonts w:hint="eastAsia"/>
+          <w:lang w:val="en-US" w:eastAsia="zh-CN"/>
+        </w:rPr>
+      </w:pPr>
+      <w:bookmarkStart w:id="15" w:name="_Toc1431"/>
+      <w:r>
+        <w:rPr>
+          <w:rFonts w:hint="eastAsia"/>
+          <w:lang w:val="en-US" w:eastAsia="zh-CN"/>
+        </w:rPr>
+        <w:t>4.1.1所有Bug统计列表</w:t>
+      </w:r>
+      <w:bookmarkEnd w:id="15"/>
     </w:p>
     <w:p>
       <w:r>
@@ -4753,7 +8490,7 @@
                     </pic:cNvPicPr>
                   </pic:nvPicPr>
                   <pic:blipFill>
-                    <a:blip r:embed="rId4"/>
+                    <a:blip r:embed="rId6"/>
                     <a:stretch>
                       <a:fillRect/>
                     </a:stretch>
@@ -4798,7 +8535,7 @@
                     </pic:cNvPicPr>
                   </pic:nvPicPr>
                   <pic:blipFill>
-                    <a:blip r:embed="rId5"/>
+                    <a:blip r:embed="rId7"/>
                     <a:stretch>
                       <a:fillRect/>
                     </a:stretch>
@@ -4843,7 +8580,7 @@
                     </pic:cNvPicPr>
                   </pic:nvPicPr>
                   <pic:blipFill>
-                    <a:blip r:embed="rId6"/>
+                    <a:blip r:embed="rId8"/>
                     <a:stretch>
                       <a:fillRect/>
                     </a:stretch>
@@ -4867,8 +8604,618 @@
           </wp:inline>
         </w:drawing>
       </w:r>
-      <w:bookmarkStart w:id="0" w:name="_GoBack"/>
-      <w:bookmarkEnd w:id="0"/>
+    </w:p>
+    <w:p>
+      <w:pPr>
+        <w:pStyle w:val="4"/>
+        <w:rPr>
+          <w:rFonts w:hint="eastAsia"/>
+          <w:lang w:val="en-US" w:eastAsia="zh-CN"/>
+        </w:rPr>
+      </w:pPr>
+      <w:bookmarkStart w:id="16" w:name="_Toc16206"/>
+      <w:r>
+        <w:rPr>
+          <w:rFonts w:hint="eastAsia"/>
+          <w:lang w:val="en-US" w:eastAsia="zh-CN"/>
+        </w:rPr>
+        <w:t>4.1.2Bug统计</w:t>
+      </w:r>
+      <w:bookmarkEnd w:id="16"/>
+    </w:p>
+    <w:p>
+      <w:r>
+        <w:drawing>
+          <wp:inline distT="0" distB="0" distL="114300" distR="114300">
+            <wp:extent cx="5269230" cy="3820795"/>
+            <wp:effectExtent l="0" t="0" r="7620" b="8255"/>
+            <wp:docPr id="4" name="图片 1"/>
+            <wp:cNvGraphicFramePr>
+              <a:graphicFrameLocks xmlns:a="http://schemas.openxmlformats.org/drawingml/2006/main" noChangeAspect="1"/>
+            </wp:cNvGraphicFramePr>
+            <a:graphic xmlns:a="http://schemas.openxmlformats.org/drawingml/2006/main">
+              <a:graphicData uri="http://schemas.openxmlformats.org/drawingml/2006/picture">
+                <pic:pic xmlns:pic="http://schemas.openxmlformats.org/drawingml/2006/picture">
+                  <pic:nvPicPr>
+                    <pic:cNvPr id="4" name="图片 1"/>
+                    <pic:cNvPicPr>
+                      <a:picLocks noChangeAspect="1"/>
+                    </pic:cNvPicPr>
+                  </pic:nvPicPr>
+                  <pic:blipFill>
+                    <a:blip r:embed="rId9"/>
+                    <a:stretch>
+                      <a:fillRect/>
+                    </a:stretch>
+                  </pic:blipFill>
+                  <pic:spPr>
+                    <a:xfrm>
+                      <a:off x="0" y="0"/>
+                      <a:ext cx="5269230" cy="3820795"/>
+                    </a:xfrm>
+                    <a:prstGeom prst="rect">
+                      <a:avLst/>
+                    </a:prstGeom>
+                    <a:noFill/>
+                    <a:ln w="9525">
+                      <a:noFill/>
+                    </a:ln>
+                  </pic:spPr>
+                </pic:pic>
+              </a:graphicData>
+            </a:graphic>
+          </wp:inline>
+        </w:drawing>
+      </w:r>
+    </w:p>
+    <w:p>
+      <w:pPr>
+        <w:pStyle w:val="4"/>
+        <w:rPr>
+          <w:rFonts w:hint="eastAsia"/>
+          <w:lang w:val="en-US" w:eastAsia="zh-CN"/>
+        </w:rPr>
+      </w:pPr>
+      <w:bookmarkStart w:id="17" w:name="_Toc7140"/>
+      <w:r>
+        <w:rPr>
+          <w:rFonts w:hint="eastAsia"/>
+          <w:lang w:val="en-US" w:eastAsia="zh-CN"/>
+        </w:rPr>
+        <w:t>4.1.3Bug分布</w:t>
+      </w:r>
+      <w:bookmarkEnd w:id="17"/>
+    </w:p>
+    <w:tbl>
+      <w:tblPr>
+        <w:tblStyle w:val="12"/>
+        <w:tblW w:w="8522" w:type="dxa"/>
+        <w:tblInd w:w="0" w:type="dxa"/>
+        <w:tblBorders>
+          <w:top w:val="single" w:color="auto" w:sz="4" w:space="0"/>
+          <w:left w:val="single" w:color="auto" w:sz="4" w:space="0"/>
+          <w:bottom w:val="single" w:color="auto" w:sz="4" w:space="0"/>
+          <w:right w:val="single" w:color="auto" w:sz="4" w:space="0"/>
+          <w:insideH w:val="single" w:color="auto" w:sz="4" w:space="0"/>
+          <w:insideV w:val="single" w:color="auto" w:sz="4" w:space="0"/>
+        </w:tblBorders>
+        <w:tblLayout w:type="fixed"/>
+        <w:tblCellMar>
+          <w:left w:w="108" w:type="dxa"/>
+          <w:right w:w="108" w:type="dxa"/>
+        </w:tblCellMar>
+      </w:tblPr>
+      <w:tblGrid>
+        <w:gridCol w:w="2840"/>
+        <w:gridCol w:w="2841"/>
+        <w:gridCol w:w="2841"/>
+      </w:tblGrid>
+      <w:tr>
+        <w:tblPrEx>
+          <w:tblBorders>
+            <w:top w:val="single" w:color="auto" w:sz="4" w:space="0"/>
+            <w:left w:val="single" w:color="auto" w:sz="4" w:space="0"/>
+            <w:bottom w:val="single" w:color="auto" w:sz="4" w:space="0"/>
+            <w:right w:val="single" w:color="auto" w:sz="4" w:space="0"/>
+            <w:insideH w:val="single" w:color="auto" w:sz="4" w:space="0"/>
+            <w:insideV w:val="single" w:color="auto" w:sz="4" w:space="0"/>
+          </w:tblBorders>
+          <w:tblLayout w:type="fixed"/>
+          <w:tblCellMar>
+            <w:left w:w="108" w:type="dxa"/>
+            <w:right w:w="108" w:type="dxa"/>
+          </w:tblCellMar>
+        </w:tblPrEx>
+        <w:tc>
+          <w:tcPr>
+            <w:tcW w:w="2840" w:type="dxa"/>
+          </w:tcPr>
+          <w:p>
+            <w:pPr>
+              <w:rPr>
+                <w:rFonts w:hint="eastAsia"/>
+                <w:vertAlign w:val="baseline"/>
+                <w:lang w:val="en-US" w:eastAsia="zh-CN"/>
+              </w:rPr>
+            </w:pPr>
+            <w:r>
+              <w:rPr>
+                <w:rFonts w:hint="eastAsia"/>
+                <w:vertAlign w:val="baseline"/>
+                <w:lang w:val="en-US" w:eastAsia="zh-CN"/>
+              </w:rPr>
+              <w:t>Bug所属模块</w:t>
+            </w:r>
+          </w:p>
+        </w:tc>
+        <w:tc>
+          <w:tcPr>
+            <w:tcW w:w="2841" w:type="dxa"/>
+          </w:tcPr>
+          <w:p>
+            <w:pPr>
+              <w:rPr>
+                <w:rFonts w:hint="eastAsia"/>
+                <w:vertAlign w:val="baseline"/>
+                <w:lang w:val="en-US" w:eastAsia="zh-CN"/>
+              </w:rPr>
+            </w:pPr>
+            <w:r>
+              <w:rPr>
+                <w:rFonts w:hint="eastAsia"/>
+                <w:vertAlign w:val="baseline"/>
+                <w:lang w:val="en-US" w:eastAsia="zh-CN"/>
+              </w:rPr>
+              <w:t>Bug总数</w:t>
+            </w:r>
+          </w:p>
+        </w:tc>
+        <w:tc>
+          <w:tcPr>
+            <w:tcW w:w="2841" w:type="dxa"/>
+          </w:tcPr>
+          <w:p>
+            <w:pPr>
+              <w:rPr>
+                <w:rFonts w:hint="eastAsia"/>
+                <w:vertAlign w:val="baseline"/>
+                <w:lang w:val="en-US" w:eastAsia="zh-CN"/>
+              </w:rPr>
+            </w:pPr>
+            <w:r>
+              <w:rPr>
+                <w:rFonts w:hint="eastAsia"/>
+                <w:vertAlign w:val="baseline"/>
+                <w:lang w:val="en-US" w:eastAsia="zh-CN"/>
+              </w:rPr>
+              <w:t>已解决Bug</w:t>
+            </w:r>
+          </w:p>
+        </w:tc>
+      </w:tr>
+      <w:tr>
+        <w:tblPrEx>
+          <w:tblBorders>
+            <w:top w:val="single" w:color="auto" w:sz="4" w:space="0"/>
+            <w:left w:val="single" w:color="auto" w:sz="4" w:space="0"/>
+            <w:bottom w:val="single" w:color="auto" w:sz="4" w:space="0"/>
+            <w:right w:val="single" w:color="auto" w:sz="4" w:space="0"/>
+            <w:insideH w:val="single" w:color="auto" w:sz="4" w:space="0"/>
+            <w:insideV w:val="single" w:color="auto" w:sz="4" w:space="0"/>
+          </w:tblBorders>
+          <w:tblLayout w:type="fixed"/>
+          <w:tblCellMar>
+            <w:left w:w="108" w:type="dxa"/>
+            <w:right w:w="108" w:type="dxa"/>
+          </w:tblCellMar>
+        </w:tblPrEx>
+        <w:tc>
+          <w:tcPr>
+            <w:tcW w:w="2840" w:type="dxa"/>
+          </w:tcPr>
+          <w:p>
+            <w:pPr>
+              <w:rPr>
+                <w:rFonts w:hint="eastAsia"/>
+                <w:vertAlign w:val="baseline"/>
+                <w:lang w:val="en-US" w:eastAsia="zh-CN"/>
+              </w:rPr>
+            </w:pPr>
+            <w:r>
+              <w:rPr>
+                <w:rFonts w:hint="eastAsia"/>
+                <w:vertAlign w:val="baseline"/>
+                <w:lang w:val="en-US" w:eastAsia="zh-CN"/>
+              </w:rPr>
+              <w:t>设置模块</w:t>
+            </w:r>
+          </w:p>
+        </w:tc>
+        <w:tc>
+          <w:tcPr>
+            <w:tcW w:w="2841" w:type="dxa"/>
+          </w:tcPr>
+          <w:p>
+            <w:pPr>
+              <w:rPr>
+                <w:rFonts w:hint="eastAsia"/>
+                <w:vertAlign w:val="baseline"/>
+                <w:lang w:val="en-US" w:eastAsia="zh-CN"/>
+              </w:rPr>
+            </w:pPr>
+            <w:r>
+              <w:rPr>
+                <w:rFonts w:hint="eastAsia"/>
+                <w:vertAlign w:val="baseline"/>
+                <w:lang w:val="en-US" w:eastAsia="zh-CN"/>
+              </w:rPr>
+              <w:t>6</w:t>
+            </w:r>
+          </w:p>
+        </w:tc>
+        <w:tc>
+          <w:tcPr>
+            <w:tcW w:w="2841" w:type="dxa"/>
+          </w:tcPr>
+          <w:p>
+            <w:pPr>
+              <w:rPr>
+                <w:rFonts w:hint="eastAsia"/>
+                <w:vertAlign w:val="baseline"/>
+                <w:lang w:val="en-US" w:eastAsia="zh-CN"/>
+              </w:rPr>
+            </w:pPr>
+            <w:r>
+              <w:rPr>
+                <w:rFonts w:hint="eastAsia"/>
+                <w:vertAlign w:val="baseline"/>
+                <w:lang w:val="en-US" w:eastAsia="zh-CN"/>
+              </w:rPr>
+              <w:t>0</w:t>
+            </w:r>
+          </w:p>
+        </w:tc>
+      </w:tr>
+      <w:tr>
+        <w:tblPrEx>
+          <w:tblBorders>
+            <w:top w:val="single" w:color="auto" w:sz="4" w:space="0"/>
+            <w:left w:val="single" w:color="auto" w:sz="4" w:space="0"/>
+            <w:bottom w:val="single" w:color="auto" w:sz="4" w:space="0"/>
+            <w:right w:val="single" w:color="auto" w:sz="4" w:space="0"/>
+            <w:insideH w:val="single" w:color="auto" w:sz="4" w:space="0"/>
+            <w:insideV w:val="single" w:color="auto" w:sz="4" w:space="0"/>
+          </w:tblBorders>
+          <w:tblLayout w:type="fixed"/>
+          <w:tblCellMar>
+            <w:left w:w="108" w:type="dxa"/>
+            <w:right w:w="108" w:type="dxa"/>
+          </w:tblCellMar>
+        </w:tblPrEx>
+        <w:tc>
+          <w:tcPr>
+            <w:tcW w:w="2840" w:type="dxa"/>
+          </w:tcPr>
+          <w:p>
+            <w:pPr>
+              <w:rPr>
+                <w:rFonts w:hint="eastAsia"/>
+                <w:vertAlign w:val="baseline"/>
+                <w:lang w:val="en-US" w:eastAsia="zh-CN"/>
+              </w:rPr>
+            </w:pPr>
+            <w:r>
+              <w:rPr>
+                <w:rFonts w:hint="eastAsia"/>
+                <w:vertAlign w:val="baseline"/>
+                <w:lang w:val="en-US" w:eastAsia="zh-CN"/>
+              </w:rPr>
+              <w:t>设计模块</w:t>
+            </w:r>
+          </w:p>
+        </w:tc>
+        <w:tc>
+          <w:tcPr>
+            <w:tcW w:w="2841" w:type="dxa"/>
+          </w:tcPr>
+          <w:p>
+            <w:pPr>
+              <w:rPr>
+                <w:rFonts w:hint="eastAsia"/>
+                <w:vertAlign w:val="baseline"/>
+                <w:lang w:val="en-US" w:eastAsia="zh-CN"/>
+              </w:rPr>
+            </w:pPr>
+            <w:r>
+              <w:rPr>
+                <w:rFonts w:hint="eastAsia"/>
+                <w:vertAlign w:val="baseline"/>
+                <w:lang w:val="en-US" w:eastAsia="zh-CN"/>
+              </w:rPr>
+              <w:t>4</w:t>
+            </w:r>
+          </w:p>
+        </w:tc>
+        <w:tc>
+          <w:tcPr>
+            <w:tcW w:w="2841" w:type="dxa"/>
+          </w:tcPr>
+          <w:p>
+            <w:pPr>
+              <w:rPr>
+                <w:rFonts w:hint="eastAsia"/>
+                <w:vertAlign w:val="baseline"/>
+                <w:lang w:val="en-US" w:eastAsia="zh-CN"/>
+              </w:rPr>
+            </w:pPr>
+            <w:r>
+              <w:rPr>
+                <w:rFonts w:hint="eastAsia"/>
+                <w:vertAlign w:val="baseline"/>
+                <w:lang w:val="en-US" w:eastAsia="zh-CN"/>
+              </w:rPr>
+              <w:t>0</w:t>
+            </w:r>
+          </w:p>
+        </w:tc>
+      </w:tr>
+      <w:tr>
+        <w:tblPrEx>
+          <w:tblBorders>
+            <w:top w:val="single" w:color="auto" w:sz="4" w:space="0"/>
+            <w:left w:val="single" w:color="auto" w:sz="4" w:space="0"/>
+            <w:bottom w:val="single" w:color="auto" w:sz="4" w:space="0"/>
+            <w:right w:val="single" w:color="auto" w:sz="4" w:space="0"/>
+            <w:insideH w:val="single" w:color="auto" w:sz="4" w:space="0"/>
+            <w:insideV w:val="single" w:color="auto" w:sz="4" w:space="0"/>
+          </w:tblBorders>
+          <w:tblLayout w:type="fixed"/>
+          <w:tblCellMar>
+            <w:left w:w="108" w:type="dxa"/>
+            <w:right w:w="108" w:type="dxa"/>
+          </w:tblCellMar>
+        </w:tblPrEx>
+        <w:tc>
+          <w:tcPr>
+            <w:tcW w:w="2840" w:type="dxa"/>
+          </w:tcPr>
+          <w:p>
+            <w:pPr>
+              <w:rPr>
+                <w:rFonts w:hint="eastAsia"/>
+                <w:vertAlign w:val="baseline"/>
+                <w:lang w:val="en-US" w:eastAsia="zh-CN"/>
+              </w:rPr>
+            </w:pPr>
+            <w:r>
+              <w:rPr>
+                <w:rFonts w:hint="eastAsia"/>
+                <w:vertAlign w:val="baseline"/>
+                <w:lang w:val="en-US" w:eastAsia="zh-CN"/>
+              </w:rPr>
+              <w:t>会员模块</w:t>
+            </w:r>
+          </w:p>
+        </w:tc>
+        <w:tc>
+          <w:tcPr>
+            <w:tcW w:w="2841" w:type="dxa"/>
+          </w:tcPr>
+          <w:p>
+            <w:pPr>
+              <w:rPr>
+                <w:rFonts w:hint="eastAsia"/>
+                <w:vertAlign w:val="baseline"/>
+                <w:lang w:val="en-US" w:eastAsia="zh-CN"/>
+              </w:rPr>
+            </w:pPr>
+            <w:r>
+              <w:rPr>
+                <w:rFonts w:hint="eastAsia"/>
+                <w:vertAlign w:val="baseline"/>
+                <w:lang w:val="en-US" w:eastAsia="zh-CN"/>
+              </w:rPr>
+              <w:t>3</w:t>
+            </w:r>
+          </w:p>
+        </w:tc>
+        <w:tc>
+          <w:tcPr>
+            <w:tcW w:w="2841" w:type="dxa"/>
+          </w:tcPr>
+          <w:p>
+            <w:pPr>
+              <w:rPr>
+                <w:rFonts w:hint="eastAsia"/>
+                <w:vertAlign w:val="baseline"/>
+                <w:lang w:val="en-US" w:eastAsia="zh-CN"/>
+              </w:rPr>
+            </w:pPr>
+            <w:r>
+              <w:rPr>
+                <w:rFonts w:hint="eastAsia"/>
+                <w:vertAlign w:val="baseline"/>
+                <w:lang w:val="en-US" w:eastAsia="zh-CN"/>
+              </w:rPr>
+              <w:t>0</w:t>
+            </w:r>
+          </w:p>
+        </w:tc>
+      </w:tr>
+      <w:tr>
+        <w:tblPrEx>
+          <w:tblBorders>
+            <w:top w:val="single" w:color="auto" w:sz="4" w:space="0"/>
+            <w:left w:val="single" w:color="auto" w:sz="4" w:space="0"/>
+            <w:bottom w:val="single" w:color="auto" w:sz="4" w:space="0"/>
+            <w:right w:val="single" w:color="auto" w:sz="4" w:space="0"/>
+            <w:insideH w:val="single" w:color="auto" w:sz="4" w:space="0"/>
+            <w:insideV w:val="single" w:color="auto" w:sz="4" w:space="0"/>
+          </w:tblBorders>
+          <w:tblLayout w:type="fixed"/>
+          <w:tblCellMar>
+            <w:left w:w="108" w:type="dxa"/>
+            <w:right w:w="108" w:type="dxa"/>
+          </w:tblCellMar>
+        </w:tblPrEx>
+        <w:tc>
+          <w:tcPr>
+            <w:tcW w:w="2840" w:type="dxa"/>
+          </w:tcPr>
+          <w:p>
+            <w:pPr>
+              <w:rPr>
+                <w:rFonts w:hint="eastAsia"/>
+                <w:vertAlign w:val="baseline"/>
+                <w:lang w:val="en-US" w:eastAsia="zh-CN"/>
+              </w:rPr>
+            </w:pPr>
+            <w:r>
+              <w:rPr>
+                <w:rFonts w:hint="eastAsia"/>
+                <w:vertAlign w:val="baseline"/>
+                <w:lang w:val="en-US" w:eastAsia="zh-CN"/>
+              </w:rPr>
+              <w:t>产品模块</w:t>
+            </w:r>
+          </w:p>
+        </w:tc>
+        <w:tc>
+          <w:tcPr>
+            <w:tcW w:w="2841" w:type="dxa"/>
+          </w:tcPr>
+          <w:p>
+            <w:pPr>
+              <w:rPr>
+                <w:rFonts w:hint="eastAsia"/>
+                <w:vertAlign w:val="baseline"/>
+                <w:lang w:val="en-US" w:eastAsia="zh-CN"/>
+              </w:rPr>
+            </w:pPr>
+            <w:r>
+              <w:rPr>
+                <w:rFonts w:hint="eastAsia"/>
+                <w:vertAlign w:val="baseline"/>
+                <w:lang w:val="en-US" w:eastAsia="zh-CN"/>
+              </w:rPr>
+              <w:t>10</w:t>
+            </w:r>
+          </w:p>
+        </w:tc>
+        <w:tc>
+          <w:tcPr>
+            <w:tcW w:w="2841" w:type="dxa"/>
+          </w:tcPr>
+          <w:p>
+            <w:pPr>
+              <w:rPr>
+                <w:rFonts w:hint="eastAsia"/>
+                <w:vertAlign w:val="baseline"/>
+                <w:lang w:val="en-US" w:eastAsia="zh-CN"/>
+              </w:rPr>
+            </w:pPr>
+            <w:r>
+              <w:rPr>
+                <w:rFonts w:hint="eastAsia"/>
+                <w:vertAlign w:val="baseline"/>
+                <w:lang w:val="en-US" w:eastAsia="zh-CN"/>
+              </w:rPr>
+              <w:t>0</w:t>
+            </w:r>
+          </w:p>
+        </w:tc>
+      </w:tr>
+      <w:tr>
+        <w:tblPrEx>
+          <w:tblBorders>
+            <w:top w:val="single" w:color="auto" w:sz="4" w:space="0"/>
+            <w:left w:val="single" w:color="auto" w:sz="4" w:space="0"/>
+            <w:bottom w:val="single" w:color="auto" w:sz="4" w:space="0"/>
+            <w:right w:val="single" w:color="auto" w:sz="4" w:space="0"/>
+            <w:insideH w:val="single" w:color="auto" w:sz="4" w:space="0"/>
+            <w:insideV w:val="single" w:color="auto" w:sz="4" w:space="0"/>
+          </w:tblBorders>
+          <w:tblLayout w:type="fixed"/>
+          <w:tblCellMar>
+            <w:left w:w="108" w:type="dxa"/>
+            <w:right w:w="108" w:type="dxa"/>
+          </w:tblCellMar>
+        </w:tblPrEx>
+        <w:tc>
+          <w:tcPr>
+            <w:tcW w:w="2840" w:type="dxa"/>
+          </w:tcPr>
+          <w:p>
+            <w:pPr>
+              <w:rPr>
+                <w:rFonts w:hint="eastAsia"/>
+                <w:vertAlign w:val="baseline"/>
+                <w:lang w:val="en-US" w:eastAsia="zh-CN"/>
+              </w:rPr>
+            </w:pPr>
+            <w:r>
+              <w:rPr>
+                <w:rFonts w:hint="eastAsia"/>
+                <w:vertAlign w:val="baseline"/>
+                <w:lang w:val="en-US" w:eastAsia="zh-CN"/>
+              </w:rPr>
+              <w:t>首页模块</w:t>
+            </w:r>
+          </w:p>
+        </w:tc>
+        <w:tc>
+          <w:tcPr>
+            <w:tcW w:w="2841" w:type="dxa"/>
+          </w:tcPr>
+          <w:p>
+            <w:pPr>
+              <w:rPr>
+                <w:rFonts w:hint="eastAsia"/>
+                <w:vertAlign w:val="baseline"/>
+                <w:lang w:val="en-US" w:eastAsia="zh-CN"/>
+              </w:rPr>
+            </w:pPr>
+            <w:r>
+              <w:rPr>
+                <w:rFonts w:hint="eastAsia"/>
+                <w:vertAlign w:val="baseline"/>
+                <w:lang w:val="en-US" w:eastAsia="zh-CN"/>
+              </w:rPr>
+              <w:t>8</w:t>
+            </w:r>
+          </w:p>
+        </w:tc>
+        <w:tc>
+          <w:tcPr>
+            <w:tcW w:w="2841" w:type="dxa"/>
+          </w:tcPr>
+          <w:p>
+            <w:pPr>
+              <w:rPr>
+                <w:rFonts w:hint="eastAsia"/>
+                <w:vertAlign w:val="baseline"/>
+                <w:lang w:val="en-US" w:eastAsia="zh-CN"/>
+              </w:rPr>
+            </w:pPr>
+            <w:r>
+              <w:rPr>
+                <w:rFonts w:hint="eastAsia"/>
+                <w:vertAlign w:val="baseline"/>
+                <w:lang w:val="en-US" w:eastAsia="zh-CN"/>
+              </w:rPr>
+              <w:t>0</w:t>
+            </w:r>
+          </w:p>
+        </w:tc>
+      </w:tr>
+    </w:tbl>
+    <w:p>
+      <w:pPr>
+        <w:rPr>
+          <w:rFonts w:hint="eastAsia"/>
+          <w:lang w:val="en-US" w:eastAsia="zh-CN"/>
+        </w:rPr>
+      </w:pPr>
     </w:p>
     <w:p>
       <w:pPr>
@@ -4894,6 +9241,7 @@
           <w:lang w:val="en-US" w:eastAsia="zh-CN"/>
         </w:rPr>
       </w:pPr>
+      <w:bookmarkStart w:id="18" w:name="_Toc10021"/>
       <w:r>
         <w:rPr>
           <w:rFonts w:hint="eastAsia"/>
@@ -4901,6 +9249,7 @@
         </w:rPr>
         <w:t>4.2Bug状态分布</w:t>
       </w:r>
+      <w:bookmarkEnd w:id="18"/>
     </w:p>
     <w:p>
       <w:pPr>
@@ -4993,6 +9342,7 @@
           <w:lang w:val="en-US" w:eastAsia="zh-CN"/>
         </w:rPr>
       </w:pPr>
+      <w:bookmarkStart w:id="19" w:name="_Toc10185"/>
       <w:r>
         <w:rPr>
           <w:rFonts w:hint="eastAsia"/>
@@ -5000,6 +9350,7 @@
         </w:rPr>
         <w:t>4.3Bug级别分布</w:t>
       </w:r>
+      <w:bookmarkEnd w:id="19"/>
     </w:p>
     <w:p>
       <w:pPr>
@@ -5037,6 +9388,7 @@
           <w:lang w:val="en-US" w:eastAsia="zh-CN"/>
         </w:rPr>
       </w:pPr>
+      <w:bookmarkStart w:id="20" w:name="_Toc28244"/>
       <w:r>
         <w:rPr>
           <w:rFonts w:hint="eastAsia"/>
@@ -5044,6 +9396,7 @@
         </w:rPr>
         <w:t>软件质量的评价</w:t>
       </w:r>
+      <w:bookmarkEnd w:id="20"/>
     </w:p>
     <w:p>
       <w:pPr>
@@ -5057,6 +9410,7 @@
           <w:lang w:val="en-US" w:eastAsia="zh-CN"/>
         </w:rPr>
       </w:pPr>
+      <w:bookmarkStart w:id="21" w:name="_Toc29246"/>
       <w:r>
         <w:rPr>
           <w:rFonts w:hint="eastAsia"/>
@@ -5064,6 +9418,7 @@
         </w:rPr>
         <w:t>5.1目前能力</w:t>
       </w:r>
+      <w:bookmarkEnd w:id="21"/>
     </w:p>
     <w:p>
       <w:pPr>
@@ -5179,6 +9534,7 @@
           <w:lang w:val="en-US" w:eastAsia="zh-CN"/>
         </w:rPr>
       </w:pPr>
+      <w:bookmarkStart w:id="22" w:name="_Toc3346"/>
       <w:r>
         <w:rPr>
           <w:rFonts w:hint="eastAsia"/>
@@ -5186,6 +9542,7 @@
         </w:rPr>
         <w:t>5.2项目风险</w:t>
       </w:r>
+      <w:bookmarkEnd w:id="22"/>
     </w:p>
     <w:p>
       <w:pPr>
@@ -5199,7 +9556,7 @@
           <w:rFonts w:hint="eastAsia"/>
           <w:lang w:val="en-US" w:eastAsia="zh-CN"/>
         </w:rPr>
-        <w:t>出现的bufenBug暂未对系统构成大的问题，可以继续使用，很快运维人员就会对想关的问题做出决策，解决现存Bug。</w:t>
+        <w:t>出现的部分Bug暂未对系统构成大的问题，可以继续使用，很快运维人员就会对想关的问题做出决策，解决现存Bug。</w:t>
       </w:r>
     </w:p>
     <w:p>
@@ -5214,6 +9571,7 @@
           <w:lang w:val="en-US" w:eastAsia="zh-CN"/>
         </w:rPr>
       </w:pPr>
+      <w:bookmarkStart w:id="23" w:name="_Toc332"/>
       <w:r>
         <w:rPr>
           <w:rFonts w:hint="eastAsia"/>
@@ -5221,6 +9579,7 @@
         </w:rPr>
         <w:t>5.3实施建议</w:t>
       </w:r>
+      <w:bookmarkEnd w:id="23"/>
     </w:p>
     <w:p>
       <w:pPr>
@@ -5282,6 +9641,7 @@
           <w:lang w:val="en-US" w:eastAsia="zh-CN"/>
         </w:rPr>
       </w:pPr>
+      <w:bookmarkStart w:id="24" w:name="_Toc27948"/>
       <w:r>
         <w:rPr>
           <w:rFonts w:hint="eastAsia"/>
@@ -5289,6 +9649,7 @@
         </w:rPr>
         <w:t>5.4遗留问题</w:t>
       </w:r>
+      <w:bookmarkEnd w:id="24"/>
     </w:p>
     <w:p>
       <w:pPr>
@@ -5324,6 +9685,7 @@
           <w:lang w:val="en-US" w:eastAsia="zh-CN"/>
         </w:rPr>
       </w:pPr>
+      <w:bookmarkStart w:id="25" w:name="_Toc19409"/>
       <w:r>
         <w:rPr>
           <w:rFonts w:hint="eastAsia"/>
@@ -5331,6 +9693,7 @@
         </w:rPr>
         <w:t>结论</w:t>
       </w:r>
+      <w:bookmarkEnd w:id="25"/>
     </w:p>
     <w:p>
       <w:pPr>
@@ -5368,13 +9731,332 @@
       </w:r>
     </w:p>
     <w:sectPr>
+      <w:headerReference r:id="rId3" w:type="default"/>
+      <w:footerReference r:id="rId4" w:type="default"/>
       <w:pgSz w:w="11906" w:h="16838"/>
       <w:pgMar w:top="1440" w:right="1800" w:bottom="1440" w:left="1800" w:header="851" w:footer="992" w:gutter="0"/>
+      <w:pgNumType w:fmt="decimal" w:start="1"/>
       <w:cols w:space="425" w:num="1"/>
       <w:docGrid w:type="lines" w:linePitch="312" w:charSpace="0"/>
     </w:sectPr>
   </w:body>
 </w:document>
+</file>
+
+<file path=word/footer1.xml><?xml version="1.0" encoding="utf-8"?>
+<w:ftr xmlns:wpc="http://schemas.microsoft.com/office/word/2010/wordprocessingCanvas" xmlns:mc="http://schemas.openxmlformats.org/markup-compatibility/2006" xmlns:o="urn:schemas-microsoft-com:office:office" xmlns:r="http://schemas.openxmlformats.org/officeDocument/2006/relationships" xmlns:m="http://schemas.openxmlformats.org/officeDocument/2006/math" xmlns:v="urn:schemas-microsoft-com:vml" xmlns:wp14="http://schemas.microsoft.com/office/word/2010/wordprocessingDrawing" xmlns:wp="http://schemas.openxmlformats.org/drawingml/2006/wordprocessingDrawing" xmlns:w10="urn:schemas-microsoft-com:office:word" xmlns:w="http://schemas.openxmlformats.org/wordprocessingml/2006/main" xmlns:w14="http://schemas.microsoft.com/office/word/2010/wordml" xmlns:w15="http://schemas.microsoft.com/office/word/2012/wordml" xmlns:wpg="http://schemas.microsoft.com/office/word/2010/wordprocessingGroup" xmlns:wpi="http://schemas.microsoft.com/office/word/2010/wordprocessingInk" xmlns:wne="http://schemas.microsoft.com/office/word/2006/wordml" xmlns:wps="http://schemas.microsoft.com/office/word/2010/wordprocessingShape" xmlns:wpsCustomData="http://www.wps.cn/officeDocument/2013/wpsCustomData" mc:Ignorable="w14 w15 wp14">
+  <w:p>
+    <w:pPr>
+      <w:pStyle w:val="6"/>
+    </w:pPr>
+    <w:r>
+      <w:rPr>
+        <w:sz w:val="18"/>
+      </w:rPr>
+      <mc:AlternateContent>
+        <mc:Choice Requires="wps">
+          <w:drawing>
+            <wp:anchor distT="0" distB="0" distL="114300" distR="114300" simplePos="0" relativeHeight="251658240" behindDoc="0" locked="0" layoutInCell="1" allowOverlap="1">
+              <wp:simplePos x="0" y="0"/>
+              <wp:positionH relativeFrom="margin">
+                <wp:align>center</wp:align>
+              </wp:positionH>
+              <wp:positionV relativeFrom="paragraph">
+                <wp:posOffset>0</wp:posOffset>
+              </wp:positionV>
+              <wp:extent cx="1828800" cy="1828800"/>
+              <wp:effectExtent l="0" t="0" r="0" b="0"/>
+              <wp:wrapNone/>
+              <wp:docPr id="6" name="文本框 6"/>
+              <wp:cNvGraphicFramePr/>
+              <a:graphic xmlns:a="http://schemas.openxmlformats.org/drawingml/2006/main">
+                <a:graphicData uri="http://schemas.microsoft.com/office/word/2010/wordprocessingShape">
+                  <wps:wsp>
+                    <wps:cNvSpPr txBox="1"/>
+                    <wps:spPr>
+                      <a:xfrm>
+                        <a:off x="0" y="0"/>
+                        <a:ext cx="1828800" cy="1828800"/>
+                      </a:xfrm>
+                      <a:prstGeom prst="rect">
+                        <a:avLst/>
+                      </a:prstGeom>
+                      <a:noFill/>
+                      <a:ln w="6350">
+                        <a:noFill/>
+                      </a:ln>
+                      <a:extLst>
+                        <a:ext uri="{909E8E84-426E-40DD-AFC4-6F175D3DCCD1}">
+                          <a14:hiddenFill xmlns:a14="http://schemas.microsoft.com/office/drawing/2010/main">
+                            <a:solidFill>
+                              <a:schemeClr val="lt1"/>
+                            </a:solidFill>
+                          </a14:hiddenFill>
+                        </a:ext>
+                        <a:ext uri="{91240B29-F687-4F45-9708-019B960494DF}">
+                          <a14:hiddenLine xmlns:a14="http://schemas.microsoft.com/office/drawing/2010/main" w="6350">
+                            <a:solidFill>
+                              <a:prstClr val="black"/>
+                            </a:solidFill>
+                          </a14:hiddenLine>
+                        </a:ext>
+                      </a:extLst>
+                    </wps:spPr>
+                    <wps:style>
+                      <a:lnRef idx="0">
+                        <a:schemeClr val="accent1"/>
+                      </a:lnRef>
+                      <a:fillRef idx="0">
+                        <a:schemeClr val="accent1"/>
+                      </a:fillRef>
+                      <a:effectRef idx="0">
+                        <a:schemeClr val="accent1"/>
+                      </a:effectRef>
+                      <a:fontRef idx="minor">
+                        <a:schemeClr val="dk1"/>
+                      </a:fontRef>
+                    </wps:style>
+                    <wps:txbx>
+                      <w:txbxContent>
+                        <w:p>
+                          <w:pPr>
+                            <w:pStyle w:val="6"/>
+                            <w:rPr>
+                              <w:rFonts w:hint="eastAsia" w:eastAsiaTheme="minorEastAsia"/>
+                              <w:lang w:eastAsia="zh-CN"/>
+                            </w:rPr>
+                          </w:pPr>
+                          <w:r>
+                            <w:rPr>
+                              <w:rFonts w:hint="eastAsia"/>
+                              <w:lang w:eastAsia="zh-CN"/>
+                            </w:rPr>
+                            <w:t xml:space="preserve">第 </w:t>
+                          </w:r>
+                          <w:r>
+                            <w:rPr>
+                              <w:rFonts w:hint="eastAsia"/>
+                              <w:lang w:eastAsia="zh-CN"/>
+                            </w:rPr>
+                            <w:fldChar w:fldCharType="begin"/>
+                          </w:r>
+                          <w:r>
+                            <w:rPr>
+                              <w:rFonts w:hint="eastAsia"/>
+                              <w:lang w:eastAsia="zh-CN"/>
+                            </w:rPr>
+                            <w:instrText xml:space="preserve"> PAGE  \* MERGEFORMAT </w:instrText>
+                          </w:r>
+                          <w:r>
+                            <w:rPr>
+                              <w:rFonts w:hint="eastAsia"/>
+                              <w:lang w:eastAsia="zh-CN"/>
+                            </w:rPr>
+                            <w:fldChar w:fldCharType="separate"/>
+                          </w:r>
+                          <w:r>
+                            <w:rPr>
+                              <w:rFonts w:hint="eastAsia"/>
+                              <w:lang w:eastAsia="zh-CN"/>
+                            </w:rPr>
+                            <w:t>1</w:t>
+                          </w:r>
+                          <w:r>
+                            <w:rPr>
+                              <w:rFonts w:hint="eastAsia"/>
+                              <w:lang w:eastAsia="zh-CN"/>
+                            </w:rPr>
+                            <w:fldChar w:fldCharType="end"/>
+                          </w:r>
+                          <w:r>
+                            <w:rPr>
+                              <w:rFonts w:hint="eastAsia"/>
+                              <w:lang w:eastAsia="zh-CN"/>
+                            </w:rPr>
+                            <w:t xml:space="preserve"> 页 共 </w:t>
+                          </w:r>
+                          <w:r>
+                            <w:rPr>
+                              <w:rFonts w:hint="eastAsia"/>
+                              <w:lang w:eastAsia="zh-CN"/>
+                            </w:rPr>
+                            <w:fldChar w:fldCharType="begin"/>
+                          </w:r>
+                          <w:r>
+                            <w:rPr>
+                              <w:rFonts w:hint="eastAsia"/>
+                              <w:lang w:eastAsia="zh-CN"/>
+                            </w:rPr>
+                            <w:instrText xml:space="preserve"> NUMPAGES  \* MERGEFORMAT </w:instrText>
+                          </w:r>
+                          <w:r>
+                            <w:rPr>
+                              <w:rFonts w:hint="eastAsia"/>
+                              <w:lang w:eastAsia="zh-CN"/>
+                            </w:rPr>
+                            <w:fldChar w:fldCharType="separate"/>
+                          </w:r>
+                          <w:r>
+                            <w:rPr>
+                              <w:rFonts w:hint="eastAsia"/>
+                              <w:lang w:eastAsia="zh-CN"/>
+                            </w:rPr>
+                            <w:t>8</w:t>
+                          </w:r>
+                          <w:r>
+                            <w:rPr>
+                              <w:rFonts w:hint="eastAsia"/>
+                              <w:lang w:eastAsia="zh-CN"/>
+                            </w:rPr>
+                            <w:fldChar w:fldCharType="end"/>
+                          </w:r>
+                          <w:r>
+                            <w:rPr>
+                              <w:rFonts w:hint="eastAsia"/>
+                              <w:lang w:eastAsia="zh-CN"/>
+                            </w:rPr>
+                            <w:t xml:space="preserve"> 页</w:t>
+                          </w:r>
+                        </w:p>
+                      </w:txbxContent>
+                    </wps:txbx>
+                    <wps:bodyPr rot="0" spcFirstLastPara="0" vertOverflow="overflow" horzOverflow="overflow" vert="horz" wrap="none" lIns="0" tIns="0" rIns="0" bIns="0" numCol="1" spcCol="0" rtlCol="0" fromWordArt="0" anchor="t" anchorCtr="0" forceAA="0" upright="0" compatLnSpc="1">
+                      <a:spAutoFit/>
+                    </wps:bodyPr>
+                  </wps:wsp>
+                </a:graphicData>
+              </a:graphic>
+            </wp:anchor>
+          </w:drawing>
+        </mc:Choice>
+        <mc:Fallback>
+          <w:pict>
+            <v:shape id="_x0000_s1026" o:spid="_x0000_s1026" o:spt="202" type="#_x0000_t202" style="position:absolute;left:0pt;margin-top:0pt;height:144pt;width:144pt;mso-position-horizontal:center;mso-position-horizontal-relative:margin;mso-wrap-style:none;z-index:251658240;mso-width-relative:page;mso-height-relative:page;" filled="f" stroked="f" coordsize="21600,21600" o:gfxdata="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">
+              <v:fill on="f" focussize="0,0"/>
+              <v:stroke on="f" weight="0.5pt"/>
+              <v:imagedata o:title=""/>
+              <o:lock v:ext="edit" aspectratio="f"/>
+              <v:textbox inset="0mm,0mm,0mm,0mm" style="mso-fit-shape-to-text:t;">
+                <w:txbxContent>
+                  <w:p>
+                    <w:pPr>
+                      <w:pStyle w:val="6"/>
+                      <w:rPr>
+                        <w:rFonts w:hint="eastAsia" w:eastAsiaTheme="minorEastAsia"/>
+                        <w:lang w:eastAsia="zh-CN"/>
+                      </w:rPr>
+                    </w:pPr>
+                    <w:r>
+                      <w:rPr>
+                        <w:rFonts w:hint="eastAsia"/>
+                        <w:lang w:eastAsia="zh-CN"/>
+                      </w:rPr>
+                      <w:t xml:space="preserve">第 </w:t>
+                    </w:r>
+                    <w:r>
+                      <w:rPr>
+                        <w:rFonts w:hint="eastAsia"/>
+                        <w:lang w:eastAsia="zh-CN"/>
+                      </w:rPr>
+                      <w:fldChar w:fldCharType="begin"/>
+                    </w:r>
+                    <w:r>
+                      <w:rPr>
+                        <w:rFonts w:hint="eastAsia"/>
+                        <w:lang w:eastAsia="zh-CN"/>
+                      </w:rPr>
+                      <w:instrText xml:space="preserve"> PAGE  \* MERGEFORMAT </w:instrText>
+                    </w:r>
+                    <w:r>
+                      <w:rPr>
+                        <w:rFonts w:hint="eastAsia"/>
+                        <w:lang w:eastAsia="zh-CN"/>
+                      </w:rPr>
+                      <w:fldChar w:fldCharType="separate"/>
+                    </w:r>
+                    <w:r>
+                      <w:rPr>
+                        <w:rFonts w:hint="eastAsia"/>
+                        <w:lang w:eastAsia="zh-CN"/>
+                      </w:rPr>
+                      <w:t>1</w:t>
+                    </w:r>
+                    <w:r>
+                      <w:rPr>
+                        <w:rFonts w:hint="eastAsia"/>
+                        <w:lang w:eastAsia="zh-CN"/>
+                      </w:rPr>
+                      <w:fldChar w:fldCharType="end"/>
+                    </w:r>
+                    <w:r>
+                      <w:rPr>
+                        <w:rFonts w:hint="eastAsia"/>
+                        <w:lang w:eastAsia="zh-CN"/>
+                      </w:rPr>
+                      <w:t xml:space="preserve"> 页 共 </w:t>
+                    </w:r>
+                    <w:r>
+                      <w:rPr>
+                        <w:rFonts w:hint="eastAsia"/>
+                        <w:lang w:eastAsia="zh-CN"/>
+                      </w:rPr>
+                      <w:fldChar w:fldCharType="begin"/>
+                    </w:r>
+                    <w:r>
+                      <w:rPr>
+                        <w:rFonts w:hint="eastAsia"/>
+                        <w:lang w:eastAsia="zh-CN"/>
+                      </w:rPr>
+                      <w:instrText xml:space="preserve"> NUMPAGES  \* MERGEFORMAT </w:instrText>
+                    </w:r>
+                    <w:r>
+                      <w:rPr>
+                        <w:rFonts w:hint="eastAsia"/>
+                        <w:lang w:eastAsia="zh-CN"/>
+                      </w:rPr>
+                      <w:fldChar w:fldCharType="separate"/>
+                    </w:r>
+                    <w:r>
+                      <w:rPr>
+                        <w:rFonts w:hint="eastAsia"/>
+                        <w:lang w:eastAsia="zh-CN"/>
+                      </w:rPr>
+                      <w:t>8</w:t>
+                    </w:r>
+                    <w:r>
+                      <w:rPr>
+                        <w:rFonts w:hint="eastAsia"/>
+                        <w:lang w:eastAsia="zh-CN"/>
+                      </w:rPr>
+                      <w:fldChar w:fldCharType="end"/>
+                    </w:r>
+                    <w:r>
+                      <w:rPr>
+                        <w:rFonts w:hint="eastAsia"/>
+                        <w:lang w:eastAsia="zh-CN"/>
+                      </w:rPr>
+                      <w:t xml:space="preserve"> 页</w:t>
+                    </w:r>
+                  </w:p>
+                </w:txbxContent>
+              </v:textbox>
+            </v:shape>
+          </w:pict>
+        </mc:Fallback>
+      </mc:AlternateContent>
+    </w:r>
+  </w:p>
+</w:ftr>
+</file>
+
+<file path=word/header1.xml><?xml version="1.0" encoding="utf-8"?>
+<w:hdr xmlns:wpc="http://schemas.microsoft.com/office/word/2010/wordprocessingCanvas" xmlns:mc="http://schemas.openxmlformats.org/markup-compatibility/2006" xmlns:o="urn:schemas-microsoft-com:office:office" xmlns:r="http://schemas.openxmlformats.org/officeDocument/2006/relationships" xmlns:m="http://schemas.openxmlformats.org/officeDocument/2006/math" xmlns:v="urn:schemas-microsoft-com:vml" xmlns:wp14="http://schemas.microsoft.com/office/word/2010/wordprocessingDrawing" xmlns:wp="http://schemas.openxmlformats.org/drawingml/2006/wordprocessingDrawing" xmlns:w10="urn:schemas-microsoft-com:office:word" xmlns:w="http://schemas.openxmlformats.org/wordprocessingml/2006/main" xmlns:w14="http://schemas.microsoft.com/office/word/2010/wordml" xmlns:w15="http://schemas.microsoft.com/office/word/2012/wordml" xmlns:wpg="http://schemas.microsoft.com/office/word/2010/wordprocessingGroup" xmlns:wpi="http://schemas.microsoft.com/office/word/2010/wordprocessingInk" xmlns:wne="http://schemas.microsoft.com/office/word/2006/wordml" xmlns:wps="http://schemas.microsoft.com/office/word/2010/wordprocessingShape" xmlns:wpsCustomData="http://www.wps.cn/officeDocument/2013/wpsCustomData" mc:Ignorable="w14 w15 wp14">
+  <w:p>
+    <w:pPr>
+      <w:pStyle w:val="7"/>
+    </w:pPr>
+  </w:p>
+</w:hdr>
 </file>
 
 <file path=word/numbering.xml><?xml version="1.0" encoding="utf-8"?>
@@ -5476,7 +10158,7 @@
     <w:lsdException w:qFormat="1" w:unhideWhenUsed="0" w:uiPriority="0" w:semiHidden="0" w:name="Title"/>
     <w:lsdException w:unhideWhenUsed="0" w:uiPriority="0" w:semiHidden="0" w:name="Closing"/>
     <w:lsdException w:unhideWhenUsed="0" w:uiPriority="0" w:semiHidden="0" w:name="Signature"/>
-    <w:lsdException w:unhideWhenUsed="0" w:uiPriority="0" w:name="Default Paragraph Font"/>
+    <w:lsdException w:qFormat="1" w:unhideWhenUsed="0" w:uiPriority="0" w:name="Default Paragraph Font"/>
     <w:lsdException w:unhideWhenUsed="0" w:uiPriority="0" w:semiHidden="0" w:name="Body Text"/>
     <w:lsdException w:unhideWhenUsed="0" w:uiPriority="0" w:semiHidden="0" w:name="Body Text Indent"/>
     <w:lsdException w:unhideWhenUsed="0" w:uiPriority="0" w:semiHidden="0" w:name="List Continue"/>
@@ -5731,12 +10413,13 @@
       <w:sz w:val="32"/>
     </w:rPr>
   </w:style>
-  <w:style w:type="character" w:default="1" w:styleId="5">
+  <w:style w:type="character" w:default="1" w:styleId="10">
     <w:name w:val="Default Paragraph Font"/>
     <w:semiHidden/>
+    <w:qFormat/>
     <w:uiPriority w:val="0"/>
   </w:style>
-  <w:style w:type="table" w:default="1" w:styleId="6">
+  <w:style w:type="table" w:default="1" w:styleId="11">
     <w:name w:val="Normal Table"/>
     <w:semiHidden/>
     <w:qFormat/>
@@ -5751,9 +10434,73 @@
       </w:tblCellMar>
     </w:tblPr>
   </w:style>
-  <w:style w:type="table" w:styleId="7">
+  <w:style w:type="paragraph" w:styleId="5">
+    <w:name w:val="toc 3"/>
+    <w:basedOn w:val="1"/>
+    <w:next w:val="1"/>
+    <w:uiPriority w:val="0"/>
+    <w:pPr>
+      <w:ind w:left="840" w:leftChars="400"/>
+    </w:pPr>
+  </w:style>
+  <w:style w:type="paragraph" w:styleId="6">
+    <w:name w:val="footer"/>
+    <w:basedOn w:val="1"/>
+    <w:uiPriority w:val="0"/>
+    <w:pPr>
+      <w:tabs>
+        <w:tab w:val="center" w:pos="4153"/>
+        <w:tab w:val="right" w:pos="8306"/>
+      </w:tabs>
+      <w:snapToGrid w:val="0"/>
+      <w:jc w:val="left"/>
+    </w:pPr>
+    <w:rPr>
+      <w:sz w:val="18"/>
+    </w:rPr>
+  </w:style>
+  <w:style w:type="paragraph" w:styleId="7">
+    <w:name w:val="header"/>
+    <w:basedOn w:val="1"/>
+    <w:uiPriority w:val="0"/>
+    <w:pPr>
+      <w:pBdr>
+        <w:top w:val="none" w:color="auto" w:sz="0" w:space="1"/>
+        <w:left w:val="none" w:color="auto" w:sz="0" w:space="4"/>
+        <w:bottom w:val="none" w:color="auto" w:sz="0" w:space="1"/>
+        <w:right w:val="none" w:color="auto" w:sz="0" w:space="4"/>
+      </w:pBdr>
+      <w:tabs>
+        <w:tab w:val="center" w:pos="4153"/>
+        <w:tab w:val="right" w:pos="8306"/>
+      </w:tabs>
+      <w:snapToGrid w:val="0"/>
+      <w:spacing w:line="240" w:lineRule="auto"/>
+      <w:jc w:val="both"/>
+      <w:outlineLvl w:val="9"/>
+    </w:pPr>
+    <w:rPr>
+      <w:sz w:val="18"/>
+    </w:rPr>
+  </w:style>
+  <w:style w:type="paragraph" w:styleId="8">
+    <w:name w:val="toc 1"/>
+    <w:basedOn w:val="1"/>
+    <w:next w:val="1"/>
+    <w:uiPriority w:val="0"/>
+  </w:style>
+  <w:style w:type="paragraph" w:styleId="9">
+    <w:name w:val="toc 2"/>
+    <w:basedOn w:val="1"/>
+    <w:next w:val="1"/>
+    <w:uiPriority w:val="0"/>
+    <w:pPr>
+      <w:ind w:left="420" w:leftChars="200"/>
+    </w:pPr>
+  </w:style>
+  <w:style w:type="table" w:styleId="12">
     <w:name w:val="Table Grid"/>
-    <w:basedOn w:val="6"/>
+    <w:basedOn w:val="11"/>
     <w:qFormat/>
     <w:uiPriority w:val="0"/>
     <w:pPr>
@@ -6034,7 +10781,11 @@
 <s:customData xmlns="http://www.wps.cn/officeDocument/2013/wpsCustomData" xmlns:s="http://www.wps.cn/officeDocument/2013/wpsCustomData">
   <customSectProps>
     <customSectPr/>
+    <customSectPr/>
   </customSectProps>
+  <customShpExts>
+    <customShpInfo spid="_x0000_s1026" textRotate="1"/>
+  </customShpExts>
 </s:customData>
 </file>
 
